--- a/math/微积分.docx
+++ b/math/微积分.docx
@@ -1899,7 +1899,7 @@
           <w:numId w:val="11"/>
         </w:numPr>
         <w:rPr>
-          <w:rFonts w:ascii="STKaiti" w:eastAsia="STKaiti" w:hAnsi="STKaiti" w:hint="eastAsia"/>
+          <w:rFonts w:ascii="STKaiti" w:eastAsia="STKaiti" w:hAnsi="STKaiti"/>
           <w:i/>
           <w:lang w:val="en-US"/>
         </w:rPr>
@@ -1917,14 +1917,7 @@
             <w:rFonts w:ascii="Cambria Math" w:eastAsia="STKaiti" w:hAnsi="Cambria Math"/>
             <w:lang w:val="en-US"/>
           </w:rPr>
-          <m:t>=</m:t>
-        </m:r>
-        <m:r>
-          <w:rPr>
-            <w:rFonts w:ascii="Cambria Math" w:eastAsia="STKaiti" w:hAnsi="Cambria Math"/>
-            <w:lang w:val="en-US"/>
-          </w:rPr>
-          <m:t>g∘h∘j</m:t>
+          <m:t>=g∘h∘j</m:t>
         </m:r>
       </m:oMath>
       <w:r>
@@ -2347,14 +2340,7 @@
             <w:rFonts w:ascii="Cambria Math" w:eastAsia="STKaiti" w:hAnsi="Cambria Math"/>
             <w:lang w:val="en-US"/>
           </w:rPr>
-          <m:t>=</m:t>
-        </m:r>
-        <m:r>
-          <w:rPr>
-            <w:rFonts w:ascii="Cambria Math" w:eastAsia="STKaiti" w:hAnsi="Cambria Math"/>
-            <w:lang w:val="en-US"/>
-          </w:rPr>
-          <m:t>-</m:t>
+          <m:t>=-</m:t>
         </m:r>
         <m:r>
           <w:rPr>
@@ -4156,6 +4142,7 @@
         <w:rPr>
           <w:rFonts w:ascii="STKaiti" w:eastAsia="STKaiti" w:hAnsi="STKaiti"/>
           <w:iCs/>
+          <w:noProof/>
           <w:lang w:val="en-US"/>
         </w:rPr>
         <w:drawing>
@@ -4250,6 +4237,7 @@
         <w:rPr>
           <w:rFonts w:ascii="STKaiti" w:eastAsia="STKaiti" w:hAnsi="STKaiti"/>
           <w:iCs/>
+          <w:noProof/>
           <w:lang w:val="en-US"/>
         </w:rPr>
         <w:drawing>
@@ -4607,21 +4595,7 @@
             <w:rFonts w:ascii="Cambria Math" w:eastAsia="STKaiti" w:hAnsi="Cambria Math"/>
             <w:lang w:val="en-US"/>
           </w:rPr>
-          <m:t>∆</m:t>
-        </m:r>
-        <m:r>
-          <w:rPr>
-            <w:rFonts w:ascii="Cambria Math" w:eastAsia="STKaiti" w:hAnsi="Cambria Math"/>
-            <w:lang w:val="en-US"/>
-          </w:rPr>
-          <m:t>=</m:t>
-        </m:r>
-        <m:r>
-          <w:rPr>
-            <w:rFonts w:ascii="Cambria Math" w:eastAsia="STKaiti" w:hAnsi="Cambria Math"/>
-            <w:lang w:val="en-US"/>
-          </w:rPr>
-          <m:t>0</m:t>
+          <m:t>∆=0</m:t>
         </m:r>
       </m:oMath>
       <w:r>
@@ -5091,17 +5065,18 @@
         <w:spacing w:line="276" w:lineRule="auto"/>
         <w:ind w:left="0"/>
         <w:rPr>
-          <w:rFonts w:ascii="STKaiti" w:eastAsia="STKaiti" w:hAnsi="STKaiti" w:hint="eastAsia"/>
-          <w:i/>
-          <w:iCs/>
-          <w:lang w:val="en-US"/>
-        </w:rPr>
-      </w:pPr>
-      <w:r>
-        <w:rPr>
           <w:rFonts w:ascii="STKaiti" w:eastAsia="STKaiti" w:hAnsi="STKaiti"/>
           <w:i/>
           <w:iCs/>
+          <w:lang w:val="en-US"/>
+        </w:rPr>
+      </w:pPr>
+      <w:r>
+        <w:rPr>
+          <w:rFonts w:ascii="STKaiti" w:eastAsia="STKaiti" w:hAnsi="STKaiti"/>
+          <w:i/>
+          <w:iCs/>
+          <w:noProof/>
           <w:lang w:val="en-US"/>
         </w:rPr>
         <w:drawing>
@@ -5152,6 +5127,361 @@
         <w:rPr>
           <w:rFonts w:ascii="STKaiti" w:eastAsia="STKaiti" w:hAnsi="STKaiti"/>
           <w:iCs/>
+          <w:lang w:val="en-US"/>
+        </w:rPr>
+      </w:pPr>
+    </w:p>
+    <w:p>
+      <w:pPr>
+        <w:spacing w:line="240" w:lineRule="auto"/>
+        <w:rPr>
+          <w:rFonts w:ascii="STKaiti" w:eastAsia="STKaiti" w:hAnsi="STKaiti"/>
+          <w:iCs/>
+          <w:lang w:val="en-US"/>
+        </w:rPr>
+      </w:pPr>
+      <w:r>
+        <w:rPr>
+          <w:rFonts w:ascii="STKaiti" w:eastAsia="STKaiti" w:hAnsi="STKaiti"/>
+          <w:iCs/>
+          <w:lang w:val="en-US"/>
+        </w:rPr>
+        <w:br w:type="page"/>
+      </w:r>
+    </w:p>
+    <w:p>
+      <w:pPr>
+        <w:pStyle w:val="ListParagraph"/>
+        <w:spacing w:line="276" w:lineRule="auto"/>
+        <w:ind w:left="0"/>
+        <w:rPr>
+          <w:rFonts w:ascii="STKaiti" w:eastAsia="STKaiti" w:hAnsi="STKaiti" w:hint="eastAsia"/>
+          <w:iCs/>
+          <w:lang w:val="en-US"/>
+        </w:rPr>
+      </w:pPr>
+      <w:r>
+        <w:rPr>
+          <w:rFonts w:ascii="STKaiti" w:eastAsia="STKaiti" w:hAnsi="STKaiti" w:hint="eastAsia"/>
+          <w:iCs/>
+        </w:rPr>
+        <w:lastRenderedPageBreak/>
+        <w:t>三明治定理 (又称作夹逼定理) 说的是, 如果一个函数 f 被夹在函数 g 和 h 之 间,当x → a时,这两个函数g和h都收敛于同一个极限L,那么当x → a时, f 也收敛于极限 L.</w:t>
+      </w:r>
+    </w:p>
+    <w:p>
+      <w:pPr>
+        <w:pStyle w:val="ListParagraph"/>
+        <w:spacing w:line="276" w:lineRule="auto"/>
+        <w:ind w:left="0"/>
+        <w:rPr>
+          <w:rFonts w:ascii="STKaiti" w:eastAsia="STKaiti" w:hAnsi="STKaiti"/>
+          <w:iCs/>
+          <w:lang w:val="en-US"/>
+        </w:rPr>
+      </w:pPr>
+    </w:p>
+    <w:p>
+      <w:pPr>
+        <w:pStyle w:val="ListParagraph"/>
+        <w:spacing w:line="276" w:lineRule="auto"/>
+        <w:ind w:left="0"/>
+        <w:jc w:val="center"/>
+        <w:rPr>
+          <w:rFonts w:ascii="STKaiti" w:eastAsia="STKaiti" w:hAnsi="STKaiti" w:hint="eastAsia"/>
+          <w:iCs/>
+          <w:lang w:val="en-US"/>
+        </w:rPr>
+      </w:pPr>
+      <w:r>
+        <w:rPr>
+          <w:rFonts w:ascii="STKaiti" w:eastAsia="STKaiti" w:hAnsi="STKaiti"/>
+          <w:iCs/>
+          <w:lang w:val="en-US"/>
+        </w:rPr>
+        <w:drawing>
+          <wp:inline distT="0" distB="0" distL="0" distR="0" wp14:anchorId="0A955543" wp14:editId="1DF4B1ED">
+            <wp:extent cx="4991100" cy="2844800"/>
+            <wp:effectExtent l="0" t="0" r="0" b="0"/>
+            <wp:docPr id="5" name="Picture 5"/>
+            <wp:cNvGraphicFramePr>
+              <a:graphicFrameLocks xmlns:a="http://schemas.openxmlformats.org/drawingml/2006/main" noChangeAspect="1"/>
+            </wp:cNvGraphicFramePr>
+            <a:graphic xmlns:a="http://schemas.openxmlformats.org/drawingml/2006/main">
+              <a:graphicData uri="http://schemas.openxmlformats.org/drawingml/2006/picture">
+                <pic:pic xmlns:pic="http://schemas.openxmlformats.org/drawingml/2006/picture">
+                  <pic:nvPicPr>
+                    <pic:cNvPr id="1" name=""/>
+                    <pic:cNvPicPr/>
+                  </pic:nvPicPr>
+                  <pic:blipFill>
+                    <a:blip r:embed="rId8"/>
+                    <a:stretch>
+                      <a:fillRect/>
+                    </a:stretch>
+                  </pic:blipFill>
+                  <pic:spPr>
+                    <a:xfrm>
+                      <a:off x="0" y="0"/>
+                      <a:ext cx="4991100" cy="2844800"/>
+                    </a:xfrm>
+                    <a:prstGeom prst="rect">
+                      <a:avLst/>
+                    </a:prstGeom>
+                  </pic:spPr>
+                </pic:pic>
+              </a:graphicData>
+            </a:graphic>
+          </wp:inline>
+        </w:drawing>
+      </w:r>
+    </w:p>
+    <w:p>
+      <w:pPr>
+        <w:spacing w:line="240" w:lineRule="auto"/>
+        <w:rPr>
+          <w:rFonts w:ascii="STKaiti" w:eastAsia="STKaiti" w:hAnsi="STKaiti"/>
+          <w:iCs/>
+          <w:lang w:val="en-US"/>
+        </w:rPr>
+      </w:pPr>
+      <w:r>
+        <w:rPr>
+          <w:rFonts w:ascii="STKaiti" w:eastAsia="STKaiti" w:hAnsi="STKaiti"/>
+          <w:iCs/>
+          <w:lang w:val="en-US"/>
+        </w:rPr>
+        <w:br w:type="page"/>
+      </w:r>
+    </w:p>
+    <w:p>
+      <w:pPr>
+        <w:pStyle w:val="ListParagraph"/>
+        <w:spacing w:line="276" w:lineRule="auto"/>
+        <w:ind w:left="0"/>
+        <w:rPr>
+          <w:rFonts w:ascii="STKaiti" w:eastAsia="STKaiti" w:hAnsi="STKaiti"/>
+          <w:i/>
+          <w:iCs/>
+          <w:lang w:val="en-US"/>
+        </w:rPr>
+      </w:pPr>
+      <m:oMathPara>
+        <m:oMath>
+          <m:func>
+            <m:funcPr>
+              <m:ctrlPr>
+                <w:rPr>
+                  <w:rFonts w:ascii="Cambria Math" w:eastAsia="STKaiti" w:hAnsi="Cambria Math"/>
+                  <w:i/>
+                  <w:iCs/>
+                  <w:lang w:val="en-US"/>
+                </w:rPr>
+              </m:ctrlPr>
+            </m:funcPr>
+            <m:fName>
+              <m:limLow>
+                <m:limLowPr>
+                  <m:ctrlPr>
+                    <w:rPr>
+                      <w:rFonts w:ascii="Cambria Math" w:eastAsia="STKaiti" w:hAnsi="Cambria Math"/>
+                      <w:i/>
+                      <w:iCs/>
+                      <w:lang w:val="en-US"/>
+                    </w:rPr>
+                  </m:ctrlPr>
+                </m:limLowPr>
+                <m:e>
+                  <m:r>
+                    <w:rPr>
+                      <w:rFonts w:ascii="Cambria Math" w:eastAsia="STKaiti" w:hAnsi="Cambria Math"/>
+                      <w:lang w:val="en-US"/>
+                    </w:rPr>
+                    <m:t>lim</m:t>
+                  </m:r>
+                </m:e>
+                <m:lim>
+                  <m:r>
+                    <w:rPr>
+                      <w:rFonts w:ascii="Cambria Math" w:eastAsia="STKaiti" w:hAnsi="Cambria Math" w:hint="eastAsia"/>
+                      <w:lang w:val="en-US"/>
+                    </w:rPr>
+                    <m:t>x</m:t>
+                  </m:r>
+                  <m:r>
+                    <w:rPr>
+                      <w:rFonts w:ascii="Cambria Math" w:eastAsia="STKaiti" w:hAnsi="Cambria Math"/>
+                      <w:lang w:val="en-US"/>
+                    </w:rPr>
+                    <m:t>→a</m:t>
+                  </m:r>
+                </m:lim>
+              </m:limLow>
+            </m:fName>
+            <m:e>
+              <m:f>
+                <m:fPr>
+                  <m:ctrlPr>
+                    <w:rPr>
+                      <w:rFonts w:ascii="Cambria Math" w:eastAsia="STKaiti" w:hAnsi="Cambria Math"/>
+                      <w:i/>
+                      <w:iCs/>
+                      <w:lang w:val="en-US"/>
+                    </w:rPr>
+                  </m:ctrlPr>
+                </m:fPr>
+                <m:num>
+                  <m:r>
+                    <w:rPr>
+                      <w:rFonts w:ascii="Cambria Math" w:eastAsia="STKaiti" w:hAnsi="Cambria Math"/>
+                      <w:lang w:val="en-US"/>
+                    </w:rPr>
+                    <m:t>p</m:t>
+                  </m:r>
+                  <m:d>
+                    <m:dPr>
+                      <m:ctrlPr>
+                        <w:rPr>
+                          <w:rFonts w:ascii="Cambria Math" w:eastAsia="STKaiti" w:hAnsi="Cambria Math"/>
+                          <w:i/>
+                          <w:iCs/>
+                          <w:lang w:val="en-US"/>
+                        </w:rPr>
+                      </m:ctrlPr>
+                    </m:dPr>
+                    <m:e>
+                      <m:r>
+                        <w:rPr>
+                          <w:rFonts w:ascii="Cambria Math" w:eastAsia="STKaiti" w:hAnsi="Cambria Math"/>
+                          <w:lang w:val="en-US"/>
+                        </w:rPr>
+                        <m:t>x</m:t>
+                      </m:r>
+                    </m:e>
+                  </m:d>
+                </m:num>
+                <m:den>
+                  <m:r>
+                    <w:rPr>
+                      <w:rFonts w:ascii="Cambria Math" w:eastAsia="STKaiti" w:hAnsi="Cambria Math"/>
+                      <w:lang w:val="en-US"/>
+                    </w:rPr>
+                    <m:t>q</m:t>
+                  </m:r>
+                  <m:d>
+                    <m:dPr>
+                      <m:ctrlPr>
+                        <w:rPr>
+                          <w:rFonts w:ascii="Cambria Math" w:eastAsia="STKaiti" w:hAnsi="Cambria Math"/>
+                          <w:i/>
+                          <w:iCs/>
+                          <w:lang w:val="en-US"/>
+                        </w:rPr>
+                      </m:ctrlPr>
+                    </m:dPr>
+                    <m:e>
+                      <m:r>
+                        <w:rPr>
+                          <w:rFonts w:ascii="Cambria Math" w:eastAsia="STKaiti" w:hAnsi="Cambria Math"/>
+                          <w:lang w:val="en-US"/>
+                        </w:rPr>
+                        <m:t>x</m:t>
+                      </m:r>
+                    </m:e>
+                  </m:d>
+                </m:den>
+              </m:f>
+            </m:e>
+          </m:func>
+        </m:oMath>
+      </m:oMathPara>
+    </w:p>
+    <w:p>
+      <w:pPr>
+        <w:pStyle w:val="ListParagraph"/>
+        <w:spacing w:line="276" w:lineRule="auto"/>
+        <w:ind w:left="0"/>
+        <w:rPr>
+          <w:rFonts w:ascii="STKaiti" w:eastAsia="STKaiti" w:hAnsi="STKaiti"/>
+          <w:lang w:val="en-US"/>
+        </w:rPr>
+      </w:pPr>
+      <w:r>
+        <w:rPr>
+          <w:rFonts w:ascii="STKaiti" w:eastAsia="STKaiti" w:hAnsi="STKaiti"/>
+          <w:lang w:val="en-US"/>
+        </w:rPr>
+        <w:drawing>
+          <wp:inline distT="0" distB="0" distL="0" distR="0" wp14:anchorId="0FBCFAF6" wp14:editId="056A7E97">
+            <wp:extent cx="6858000" cy="2739390"/>
+            <wp:effectExtent l="0" t="0" r="0" b="3810"/>
+            <wp:docPr id="4" name="Picture 4"/>
+            <wp:cNvGraphicFramePr>
+              <a:graphicFrameLocks xmlns:a="http://schemas.openxmlformats.org/drawingml/2006/main" noChangeAspect="1"/>
+            </wp:cNvGraphicFramePr>
+            <a:graphic xmlns:a="http://schemas.openxmlformats.org/drawingml/2006/main">
+              <a:graphicData uri="http://schemas.openxmlformats.org/drawingml/2006/picture">
+                <pic:pic xmlns:pic="http://schemas.openxmlformats.org/drawingml/2006/picture">
+                  <pic:nvPicPr>
+                    <pic:cNvPr id="1" name=""/>
+                    <pic:cNvPicPr/>
+                  </pic:nvPicPr>
+                  <pic:blipFill>
+                    <a:blip r:embed="rId9"/>
+                    <a:stretch>
+                      <a:fillRect/>
+                    </a:stretch>
+                  </pic:blipFill>
+                  <pic:spPr>
+                    <a:xfrm>
+                      <a:off x="0" y="0"/>
+                      <a:ext cx="6858000" cy="2739390"/>
+                    </a:xfrm>
+                    <a:prstGeom prst="rect">
+                      <a:avLst/>
+                    </a:prstGeom>
+                  </pic:spPr>
+                </pic:pic>
+              </a:graphicData>
+            </a:graphic>
+          </wp:inline>
+        </w:drawing>
+      </w:r>
+    </w:p>
+    <w:p>
+      <w:pPr>
+        <w:pStyle w:val="ListParagraph"/>
+        <w:spacing w:line="276" w:lineRule="auto"/>
+        <w:ind w:left="0"/>
+        <w:rPr>
+          <w:rFonts w:ascii="STKaiti" w:eastAsia="STKaiti" w:hAnsi="STKaiti"/>
+          <w:lang w:val="en-US"/>
+        </w:rPr>
+      </w:pPr>
+    </w:p>
+    <w:p>
+      <w:pPr>
+        <w:spacing w:line="240" w:lineRule="auto"/>
+        <w:rPr>
+          <w:rFonts w:ascii="STKaiti" w:eastAsia="STKaiti" w:hAnsi="STKaiti"/>
+          <w:lang w:val="en-US"/>
+        </w:rPr>
+      </w:pPr>
+      <w:r>
+        <w:rPr>
+          <w:rFonts w:ascii="STKaiti" w:eastAsia="STKaiti" w:hAnsi="STKaiti"/>
+          <w:lang w:val="en-US"/>
+        </w:rPr>
+        <w:br w:type="page"/>
+      </w:r>
+    </w:p>
+    <w:p>
+      <w:pPr>
+        <w:pStyle w:val="ListParagraph"/>
+        <w:spacing w:line="276" w:lineRule="auto"/>
+        <w:ind w:left="0"/>
+        <w:rPr>
+          <w:rFonts w:ascii="STKaiti" w:eastAsia="STKaiti" w:hAnsi="STKaiti" w:hint="eastAsia"/>
           <w:lang w:val="en-US"/>
         </w:rPr>
       </w:pPr>

--- a/math/微积分.docx
+++ b/math/微积分.docx
@@ -13,6 +13,8 @@
         <w:rPr>
           <w:rFonts w:ascii="STKaiti" w:eastAsia="STKaiti" w:hAnsi="STKaiti"/>
           <w:iCs/>
+          <w:sz w:val="22"/>
+          <w:szCs w:val="22"/>
           <w:lang w:val="en-US"/>
         </w:rPr>
       </w:pPr>
@@ -22,6 +24,8 @@
           <w:b/>
           <w:bCs/>
           <w:iCs/>
+          <w:sz w:val="22"/>
+          <w:szCs w:val="22"/>
           <w:lang w:val="en-US"/>
         </w:rPr>
         <w:t>函数</w:t>
@@ -30,6 +34,8 @@
         <w:rPr>
           <w:rFonts w:ascii="STKaiti" w:eastAsia="STKaiti" w:hAnsi="STKaiti" w:hint="eastAsia"/>
           <w:iCs/>
+          <w:sz w:val="22"/>
+          <w:szCs w:val="22"/>
           <w:lang w:val="en-US"/>
         </w:rPr>
         <w:t>：将一个对象转化为另一个对象的规则。</w:t>
@@ -46,13 +52,17 @@
         <w:rPr>
           <w:rFonts w:ascii="STKaiti" w:eastAsia="STKaiti" w:hAnsi="STKaiti"/>
           <w:iCs/>
-          <w:lang w:val="en-US"/>
-        </w:rPr>
-      </w:pPr>
-      <w:r>
-        <w:rPr>
-          <w:rFonts w:ascii="STKaiti" w:eastAsia="STKaiti" w:hAnsi="STKaiti" w:hint="eastAsia"/>
-          <w:iCs/>
+          <w:sz w:val="22"/>
+          <w:szCs w:val="22"/>
+          <w:lang w:val="en-US"/>
+        </w:rPr>
+      </w:pPr>
+      <w:r>
+        <w:rPr>
+          <w:rFonts w:ascii="STKaiti" w:eastAsia="STKaiti" w:hAnsi="STKaiti" w:hint="eastAsia"/>
+          <w:iCs/>
+          <w:sz w:val="22"/>
+          <w:szCs w:val="22"/>
           <w:lang w:val="en-US"/>
         </w:rPr>
         <w:t>起始对象称为输入，来自</w:t>
@@ -63,6 +73,8 @@
           <w:b/>
           <w:bCs/>
           <w:iCs/>
+          <w:sz w:val="22"/>
+          <w:szCs w:val="22"/>
           <w:lang w:val="en-US"/>
         </w:rPr>
         <w:t>定义域</w:t>
@@ -71,6 +83,8 @@
         <w:rPr>
           <w:rFonts w:ascii="STKaiti" w:eastAsia="STKaiti" w:hAnsi="STKaiti" w:hint="eastAsia"/>
           <w:iCs/>
+          <w:sz w:val="22"/>
+          <w:szCs w:val="22"/>
           <w:lang w:val="en-US"/>
         </w:rPr>
         <w:t>集合。</w:t>
@@ -87,13 +101,17 @@
         <w:rPr>
           <w:rFonts w:ascii="STKaiti" w:eastAsia="STKaiti" w:hAnsi="STKaiti"/>
           <w:iCs/>
-          <w:lang w:val="en-US"/>
-        </w:rPr>
-      </w:pPr>
-      <w:r>
-        <w:rPr>
-          <w:rFonts w:ascii="STKaiti" w:eastAsia="STKaiti" w:hAnsi="STKaiti" w:hint="eastAsia"/>
-          <w:iCs/>
+          <w:sz w:val="22"/>
+          <w:szCs w:val="22"/>
+          <w:lang w:val="en-US"/>
+        </w:rPr>
+      </w:pPr>
+      <w:r>
+        <w:rPr>
+          <w:rFonts w:ascii="STKaiti" w:eastAsia="STKaiti" w:hAnsi="STKaiti" w:hint="eastAsia"/>
+          <w:iCs/>
+          <w:sz w:val="22"/>
+          <w:szCs w:val="22"/>
           <w:lang w:val="en-US"/>
         </w:rPr>
         <w:t>返回对象称为输出，来自</w:t>
@@ -104,6 +122,8 @@
           <w:b/>
           <w:bCs/>
           <w:iCs/>
+          <w:sz w:val="22"/>
+          <w:szCs w:val="22"/>
           <w:lang w:val="en-US"/>
         </w:rPr>
         <w:t>上域</w:t>
@@ -112,6 +132,8 @@
         <w:rPr>
           <w:rFonts w:ascii="STKaiti" w:eastAsia="STKaiti" w:hAnsi="STKaiti" w:hint="eastAsia"/>
           <w:iCs/>
+          <w:sz w:val="22"/>
+          <w:szCs w:val="22"/>
           <w:lang w:val="en-US"/>
         </w:rPr>
         <w:t>集合；上域是可能输出的集合，</w:t>
@@ -122,6 +144,8 @@
           <w:b/>
           <w:bCs/>
           <w:iCs/>
+          <w:sz w:val="22"/>
+          <w:szCs w:val="22"/>
           <w:lang w:val="en-US"/>
         </w:rPr>
         <w:t>值域</w:t>
@@ -130,6 +154,8 @@
         <w:rPr>
           <w:rFonts w:ascii="STKaiti" w:eastAsia="STKaiti" w:hAnsi="STKaiti" w:hint="eastAsia"/>
           <w:iCs/>
+          <w:sz w:val="22"/>
+          <w:szCs w:val="22"/>
           <w:lang w:val="en-US"/>
         </w:rPr>
         <w:t>是实际输出的集合。</w:t>
@@ -146,13 +172,17 @@
         <w:rPr>
           <w:rFonts w:ascii="STKaiti" w:eastAsia="STKaiti" w:hAnsi="STKaiti"/>
           <w:iCs/>
-          <w:lang w:val="en-US"/>
-        </w:rPr>
-      </w:pPr>
-      <w:r>
-        <w:rPr>
-          <w:rFonts w:ascii="STKaiti" w:eastAsia="STKaiti" w:hAnsi="STKaiti" w:hint="eastAsia"/>
-          <w:iCs/>
+          <w:sz w:val="22"/>
+          <w:szCs w:val="22"/>
+          <w:lang w:val="en-US"/>
+        </w:rPr>
+      </w:pPr>
+      <w:r>
+        <w:rPr>
+          <w:rFonts w:ascii="STKaiti" w:eastAsia="STKaiti" w:hAnsi="STKaiti" w:hint="eastAsia"/>
+          <w:iCs/>
+          <w:sz w:val="22"/>
+          <w:szCs w:val="22"/>
           <w:lang w:val="en-US"/>
         </w:rPr>
         <w:t>一个函数必须给每一个有效的输入</w:t>
@@ -161,6 +191,8 @@
         <w:rPr>
           <w:rFonts w:ascii="STKaiti" w:eastAsia="STKaiti" w:hAnsi="STKaiti" w:hint="eastAsia"/>
           <w:iCs/>
+          <w:sz w:val="22"/>
+          <w:szCs w:val="22"/>
           <w:lang w:val="en-US"/>
         </w:rPr>
         <w:t>指定</w:t>
@@ -171,6 +203,8 @@
           <w:b/>
           <w:bCs/>
           <w:iCs/>
+          <w:sz w:val="22"/>
+          <w:szCs w:val="22"/>
           <w:lang w:val="en-US"/>
         </w:rPr>
         <w:t>唯一</w:t>
@@ -179,6 +213,8 @@
         <w:rPr>
           <w:rFonts w:ascii="STKaiti" w:eastAsia="STKaiti" w:hAnsi="STKaiti" w:hint="eastAsia"/>
           <w:iCs/>
+          <w:sz w:val="22"/>
+          <w:szCs w:val="22"/>
           <w:lang w:val="en-US"/>
         </w:rPr>
         <w:t>的输出。</w:t>
@@ -195,6 +231,8 @@
         <w:rPr>
           <w:rFonts w:ascii="STKaiti" w:eastAsia="STKaiti" w:hAnsi="STKaiti"/>
           <w:iCs/>
+          <w:sz w:val="22"/>
+          <w:szCs w:val="22"/>
           <w:lang w:val="en-US"/>
         </w:rPr>
       </w:pPr>
@@ -204,6 +242,8 @@
           <w:b/>
           <w:bCs/>
           <w:iCs/>
+          <w:sz w:val="22"/>
+          <w:szCs w:val="22"/>
           <w:lang w:val="en-US"/>
         </w:rPr>
         <w:t>垂线检验</w:t>
@@ -212,30 +252,18 @@
         <w:rPr>
           <w:rFonts w:ascii="STKaiti" w:eastAsia="STKaiti" w:hAnsi="STKaiti" w:hint="eastAsia"/>
           <w:iCs/>
-          <w:lang w:val="en-US"/>
-        </w:rPr>
-        <w:t>：</w:t>
-      </w:r>
-      <w:r>
-        <w:rPr>
-          <w:rFonts w:ascii="STKaiti" w:eastAsia="STKaiti" w:hAnsi="STKaiti" w:hint="eastAsia"/>
-          <w:iCs/>
-          <w:lang w:val="en-US"/>
-        </w:rPr>
-        <w:t>如果你有某个图像并想知道它是否是函数的图像, 你就看看是否任何的垂线和图像相交多于一次</w:t>
-      </w:r>
-      <w:r>
-        <w:rPr>
-          <w:rFonts w:ascii="STKaiti" w:eastAsia="STKaiti" w:hAnsi="STKaiti" w:hint="eastAsia"/>
-          <w:iCs/>
-          <w:lang w:val="en-US"/>
-        </w:rPr>
-        <w:t>。</w:t>
-      </w:r>
-      <w:r>
-        <w:rPr>
-          <w:rFonts w:ascii="STKaiti" w:eastAsia="STKaiti" w:hAnsi="STKaiti" w:hint="eastAsia"/>
-          <w:iCs/>
+          <w:sz w:val="22"/>
+          <w:szCs w:val="22"/>
+          <w:lang w:val="en-US"/>
+        </w:rPr>
+        <w:t>：如果你有某个图像并想知道它是否是函数的图像, 你就看看是否任何的垂线和图像相交多于一次。</w:t>
+      </w:r>
+      <w:r>
+        <w:rPr>
+          <w:rFonts w:ascii="STKaiti" w:eastAsia="STKaiti" w:hAnsi="STKaiti" w:hint="eastAsia"/>
+          <w:iCs/>
+          <w:sz w:val="22"/>
+          <w:szCs w:val="22"/>
           <w:lang w:val="en-US"/>
         </w:rPr>
         <w:t>多余一次则不是函数的图像，否则是函数的图像。</w:t>
@@ -247,6 +275,8 @@
         <w:rPr>
           <w:rFonts w:ascii="STKaiti" w:eastAsia="STKaiti" w:hAnsi="STKaiti"/>
           <w:iCs/>
+          <w:sz w:val="22"/>
+          <w:szCs w:val="22"/>
           <w:lang w:val="en-US"/>
         </w:rPr>
       </w:pPr>
@@ -254,6 +284,8 @@
         <w:rPr>
           <w:rFonts w:ascii="STKaiti" w:eastAsia="STKaiti" w:hAnsi="STKaiti"/>
           <w:iCs/>
+          <w:sz w:val="22"/>
+          <w:szCs w:val="22"/>
           <w:lang w:val="en-US"/>
         </w:rPr>
         <w:br w:type="page"/>
@@ -270,13 +302,17 @@
         <w:rPr>
           <w:rFonts w:ascii="STKaiti" w:eastAsia="STKaiti" w:hAnsi="STKaiti"/>
           <w:iCs/>
-          <w:lang w:val="en-US"/>
-        </w:rPr>
-      </w:pPr>
-      <w:r>
-        <w:rPr>
-          <w:rFonts w:ascii="STKaiti" w:eastAsia="STKaiti" w:hAnsi="STKaiti" w:hint="eastAsia"/>
-          <w:iCs/>
+          <w:sz w:val="22"/>
+          <w:szCs w:val="22"/>
+          <w:lang w:val="en-US"/>
+        </w:rPr>
+      </w:pPr>
+      <w:r>
+        <w:rPr>
+          <w:rFonts w:ascii="STKaiti" w:eastAsia="STKaiti" w:hAnsi="STKaiti" w:hint="eastAsia"/>
+          <w:iCs/>
+          <w:sz w:val="22"/>
+          <w:szCs w:val="22"/>
           <w:lang w:val="en-US"/>
         </w:rPr>
         <w:lastRenderedPageBreak/>
@@ -286,6 +322,8 @@
         <m:r>
           <w:rPr>
             <w:rFonts w:ascii="Cambria Math" w:eastAsia="STKaiti" w:hAnsi="Cambria Math" w:hint="eastAsia"/>
+            <w:sz w:val="22"/>
+            <w:szCs w:val="22"/>
             <w:lang w:val="en-US"/>
           </w:rPr>
           <m:t>f</m:t>
@@ -295,6 +333,8 @@
         <w:rPr>
           <w:rFonts w:ascii="STKaiti" w:eastAsia="STKaiti" w:hAnsi="STKaiti" w:hint="eastAsia"/>
           <w:iCs/>
+          <w:sz w:val="22"/>
+          <w:szCs w:val="22"/>
           <w:lang w:val="en-US"/>
         </w:rPr>
         <w:t>出发，使得对于在</w:t>
@@ -303,6 +343,8 @@
         <m:r>
           <w:rPr>
             <w:rFonts w:ascii="Cambria Math" w:eastAsia="STKaiti" w:hAnsi="Cambria Math" w:hint="eastAsia"/>
+            <w:sz w:val="22"/>
+            <w:szCs w:val="22"/>
             <w:lang w:val="en-US"/>
           </w:rPr>
           <m:t>f</m:t>
@@ -312,6 +354,8 @@
         <w:rPr>
           <w:rFonts w:ascii="STKaiti" w:eastAsia="STKaiti" w:hAnsi="STKaiti" w:hint="eastAsia"/>
           <w:iCs/>
+          <w:sz w:val="22"/>
+          <w:szCs w:val="22"/>
           <w:lang w:val="en-US"/>
         </w:rPr>
         <w:t>值域中的任何</w:t>
@@ -320,6 +364,8 @@
         <m:r>
           <w:rPr>
             <w:rFonts w:ascii="Cambria Math" w:eastAsia="STKaiti" w:hAnsi="Cambria Math" w:hint="eastAsia"/>
+            <w:sz w:val="22"/>
+            <w:szCs w:val="22"/>
             <w:lang w:val="en-US"/>
           </w:rPr>
           <m:t>y</m:t>
@@ -329,6 +375,8 @@
         <w:rPr>
           <w:rFonts w:ascii="STKaiti" w:eastAsia="STKaiti" w:hAnsi="STKaiti" w:hint="eastAsia"/>
           <w:iCs/>
+          <w:sz w:val="22"/>
+          <w:szCs w:val="22"/>
           <w:lang w:val="en-US"/>
         </w:rPr>
         <w:t>，都只有唯一的</w:t>
@@ -337,6 +385,8 @@
         <m:r>
           <w:rPr>
             <w:rFonts w:ascii="Cambria Math" w:eastAsia="STKaiti" w:hAnsi="Cambria Math" w:hint="eastAsia"/>
+            <w:sz w:val="22"/>
+            <w:szCs w:val="22"/>
             <w:lang w:val="en-US"/>
           </w:rPr>
           <m:t>x</m:t>
@@ -346,6 +396,8 @@
         <w:rPr>
           <w:rFonts w:ascii="STKaiti" w:eastAsia="STKaiti" w:hAnsi="STKaiti" w:hint="eastAsia"/>
           <w:iCs/>
+          <w:sz w:val="22"/>
+          <w:szCs w:val="22"/>
           <w:lang w:val="en-US"/>
         </w:rPr>
         <w:t>满足</w:t>
@@ -354,6 +406,8 @@
         <m:r>
           <w:rPr>
             <w:rFonts w:ascii="Cambria Math" w:eastAsia="STKaiti" w:hAnsi="Cambria Math" w:hint="eastAsia"/>
+            <w:sz w:val="22"/>
+            <w:szCs w:val="22"/>
             <w:lang w:val="en-US"/>
           </w:rPr>
           <m:t>f</m:t>
@@ -365,6 +419,8 @@
                 <w:rFonts w:ascii="Cambria Math" w:eastAsia="STKaiti" w:hAnsi="Cambria Math"/>
                 <w:i/>
                 <w:iCs/>
+                <w:sz w:val="22"/>
+                <w:szCs w:val="22"/>
                 <w:lang w:val="en-US"/>
               </w:rPr>
             </m:ctrlPr>
@@ -373,6 +429,8 @@
             <m:r>
               <w:rPr>
                 <w:rFonts w:ascii="Cambria Math" w:eastAsia="STKaiti" w:hAnsi="Cambria Math"/>
+                <w:sz w:val="22"/>
+                <w:szCs w:val="22"/>
                 <w:lang w:val="en-US"/>
               </w:rPr>
               <m:t>x</m:t>
@@ -382,6 +440,8 @@
         <m:r>
           <w:rPr>
             <w:rFonts w:ascii="Cambria Math" w:eastAsia="STKaiti" w:hAnsi="Cambria Math"/>
+            <w:sz w:val="22"/>
+            <w:szCs w:val="22"/>
             <w:lang w:val="en-US"/>
           </w:rPr>
           <m:t>=y</m:t>
@@ -391,6 +451,8 @@
         <w:rPr>
           <w:rFonts w:ascii="STKaiti" w:eastAsia="STKaiti" w:hAnsi="STKaiti" w:hint="eastAsia"/>
           <w:iCs/>
+          <w:sz w:val="22"/>
+          <w:szCs w:val="22"/>
           <w:lang w:val="en-US"/>
         </w:rPr>
         <w:t>。也就是说，不同的输入对应不同的输出。则可以定义</w:t>
@@ -401,6 +463,8 @@
           <w:b/>
           <w:bCs/>
           <w:iCs/>
+          <w:sz w:val="22"/>
+          <w:szCs w:val="22"/>
           <w:lang w:val="en-US"/>
         </w:rPr>
         <w:t>反函数</w:t>
@@ -413,6 +477,8 @@
                 <w:rFonts w:ascii="Cambria Math" w:eastAsia="STKaiti" w:hAnsi="Cambria Math"/>
                 <w:i/>
                 <w:iCs/>
+                <w:sz w:val="22"/>
+                <w:szCs w:val="22"/>
                 <w:lang w:val="en-US"/>
               </w:rPr>
             </m:ctrlPr>
@@ -421,6 +487,8 @@
             <m:r>
               <w:rPr>
                 <w:rFonts w:ascii="Cambria Math" w:eastAsia="STKaiti" w:hAnsi="Cambria Math" w:hint="eastAsia"/>
+                <w:sz w:val="22"/>
+                <w:szCs w:val="22"/>
                 <w:lang w:val="en-US"/>
               </w:rPr>
               <m:t>f</m:t>
@@ -430,6 +498,8 @@
             <m:r>
               <w:rPr>
                 <w:rFonts w:ascii="Cambria Math" w:eastAsia="STKaiti" w:hAnsi="Cambria Math"/>
+                <w:sz w:val="22"/>
+                <w:szCs w:val="22"/>
                 <w:lang w:val="en-US"/>
               </w:rPr>
               <m:t>-1</m:t>
@@ -441,6 +511,8 @@
         <w:rPr>
           <w:rFonts w:ascii="STKaiti" w:eastAsia="STKaiti" w:hAnsi="STKaiti" w:hint="eastAsia"/>
           <w:iCs/>
+          <w:sz w:val="22"/>
+          <w:szCs w:val="22"/>
           <w:lang w:val="en-US"/>
         </w:rPr>
         <w:t>：</w:t>
@@ -457,6 +529,8 @@
         <w:rPr>
           <w:rFonts w:ascii="STKaiti" w:eastAsia="STKaiti" w:hAnsi="STKaiti"/>
           <w:iCs/>
+          <w:sz w:val="22"/>
+          <w:szCs w:val="22"/>
           <w:lang w:val="en-US"/>
         </w:rPr>
       </w:pPr>
@@ -468,6 +542,8 @@
                 <w:rFonts w:ascii="Cambria Math" w:eastAsia="STKaiti" w:hAnsi="Cambria Math"/>
                 <w:i/>
                 <w:iCs/>
+                <w:sz w:val="22"/>
+                <w:szCs w:val="22"/>
                 <w:lang w:val="en-US"/>
               </w:rPr>
             </m:ctrlPr>
@@ -476,6 +552,8 @@
             <m:r>
               <w:rPr>
                 <w:rFonts w:ascii="Cambria Math" w:eastAsia="STKaiti" w:hAnsi="Cambria Math" w:hint="eastAsia"/>
+                <w:sz w:val="22"/>
+                <w:szCs w:val="22"/>
                 <w:lang w:val="en-US"/>
               </w:rPr>
               <m:t>f</m:t>
@@ -485,6 +563,8 @@
             <m:r>
               <w:rPr>
                 <w:rFonts w:ascii="Cambria Math" w:eastAsia="STKaiti" w:hAnsi="Cambria Math"/>
+                <w:sz w:val="22"/>
+                <w:szCs w:val="22"/>
                 <w:lang w:val="en-US"/>
               </w:rPr>
               <m:t>-1</m:t>
@@ -496,6 +576,8 @@
         <w:rPr>
           <w:rFonts w:ascii="STKaiti" w:eastAsia="STKaiti" w:hAnsi="STKaiti" w:hint="eastAsia"/>
           <w:iCs/>
+          <w:sz w:val="22"/>
+          <w:szCs w:val="22"/>
           <w:lang w:val="en-US"/>
         </w:rPr>
         <w:t>的定义域与</w:t>
@@ -504,6 +586,8 @@
         <m:r>
           <w:rPr>
             <w:rFonts w:ascii="Cambria Math" w:eastAsia="STKaiti" w:hAnsi="Cambria Math" w:hint="eastAsia"/>
+            <w:sz w:val="22"/>
+            <w:szCs w:val="22"/>
             <w:lang w:val="en-US"/>
           </w:rPr>
           <m:t>f</m:t>
@@ -513,6 +597,8 @@
         <w:rPr>
           <w:rFonts w:ascii="STKaiti" w:eastAsia="STKaiti" w:hAnsi="STKaiti" w:hint="eastAsia"/>
           <w:iCs/>
+          <w:sz w:val="22"/>
+          <w:szCs w:val="22"/>
           <w:lang w:val="en-US"/>
         </w:rPr>
         <w:t>的值域相同；</w:t>
@@ -529,6 +615,8 @@
         <w:rPr>
           <w:rFonts w:ascii="STKaiti" w:eastAsia="STKaiti" w:hAnsi="STKaiti"/>
           <w:iCs/>
+          <w:sz w:val="22"/>
+          <w:szCs w:val="22"/>
           <w:lang w:val="en-US"/>
         </w:rPr>
       </w:pPr>
@@ -540,6 +628,8 @@
                 <w:rFonts w:ascii="Cambria Math" w:eastAsia="STKaiti" w:hAnsi="Cambria Math"/>
                 <w:i/>
                 <w:iCs/>
+                <w:sz w:val="22"/>
+                <w:szCs w:val="22"/>
                 <w:lang w:val="en-US"/>
               </w:rPr>
             </m:ctrlPr>
@@ -548,6 +638,8 @@
             <m:r>
               <w:rPr>
                 <w:rFonts w:ascii="Cambria Math" w:eastAsia="STKaiti" w:hAnsi="Cambria Math" w:hint="eastAsia"/>
+                <w:sz w:val="22"/>
+                <w:szCs w:val="22"/>
                 <w:lang w:val="en-US"/>
               </w:rPr>
               <m:t>f</m:t>
@@ -557,6 +649,8 @@
             <m:r>
               <w:rPr>
                 <w:rFonts w:ascii="Cambria Math" w:eastAsia="STKaiti" w:hAnsi="Cambria Math"/>
+                <w:sz w:val="22"/>
+                <w:szCs w:val="22"/>
                 <w:lang w:val="en-US"/>
               </w:rPr>
               <m:t>-1</m:t>
@@ -568,6 +662,8 @@
         <w:rPr>
           <w:rFonts w:ascii="STKaiti" w:eastAsia="STKaiti" w:hAnsi="STKaiti" w:hint="eastAsia"/>
           <w:iCs/>
+          <w:sz w:val="22"/>
+          <w:szCs w:val="22"/>
           <w:lang w:val="en-US"/>
         </w:rPr>
         <w:t>的值域与</w:t>
@@ -576,6 +672,8 @@
         <m:r>
           <w:rPr>
             <w:rFonts w:ascii="Cambria Math" w:eastAsia="STKaiti" w:hAnsi="Cambria Math" w:hint="eastAsia"/>
+            <w:sz w:val="22"/>
+            <w:szCs w:val="22"/>
             <w:lang w:val="en-US"/>
           </w:rPr>
           <m:t>f</m:t>
@@ -585,6 +683,8 @@
         <w:rPr>
           <w:rFonts w:ascii="STKaiti" w:eastAsia="STKaiti" w:hAnsi="STKaiti" w:hint="eastAsia"/>
           <w:iCs/>
+          <w:sz w:val="22"/>
+          <w:szCs w:val="22"/>
           <w:lang w:val="en-US"/>
         </w:rPr>
         <w:t>的定义域相同；</w:t>
@@ -601,6 +701,8 @@
         <w:rPr>
           <w:rFonts w:ascii="STKaiti" w:eastAsia="STKaiti" w:hAnsi="STKaiti"/>
           <w:iCs/>
+          <w:sz w:val="22"/>
+          <w:szCs w:val="22"/>
           <w:lang w:val="en-US"/>
         </w:rPr>
       </w:pPr>
@@ -612,6 +714,8 @@
                 <w:rFonts w:ascii="Cambria Math" w:eastAsia="STKaiti" w:hAnsi="Cambria Math"/>
                 <w:i/>
                 <w:iCs/>
+                <w:sz w:val="22"/>
+                <w:szCs w:val="22"/>
                 <w:lang w:val="en-US"/>
               </w:rPr>
             </m:ctrlPr>
@@ -620,6 +724,8 @@
             <m:r>
               <w:rPr>
                 <w:rFonts w:ascii="Cambria Math" w:eastAsia="STKaiti" w:hAnsi="Cambria Math" w:hint="eastAsia"/>
+                <w:sz w:val="22"/>
+                <w:szCs w:val="22"/>
                 <w:lang w:val="en-US"/>
               </w:rPr>
               <m:t>f</m:t>
@@ -629,6 +735,8 @@
             <m:r>
               <w:rPr>
                 <w:rFonts w:ascii="Cambria Math" w:eastAsia="STKaiti" w:hAnsi="Cambria Math"/>
+                <w:sz w:val="22"/>
+                <w:szCs w:val="22"/>
                 <w:lang w:val="en-US"/>
               </w:rPr>
               <m:t>-1</m:t>
@@ -642,6 +750,8 @@
                 <w:rFonts w:ascii="Cambria Math" w:eastAsia="STKaiti" w:hAnsi="Cambria Math"/>
                 <w:i/>
                 <w:iCs/>
+                <w:sz w:val="22"/>
+                <w:szCs w:val="22"/>
                 <w:lang w:val="en-US"/>
               </w:rPr>
             </m:ctrlPr>
@@ -650,6 +760,8 @@
             <m:r>
               <w:rPr>
                 <w:rFonts w:ascii="Cambria Math" w:eastAsia="STKaiti" w:hAnsi="Cambria Math" w:hint="eastAsia"/>
+                <w:sz w:val="22"/>
+                <w:szCs w:val="22"/>
                 <w:lang w:val="en-US"/>
               </w:rPr>
               <m:t>y</m:t>
@@ -661,6 +773,8 @@
         <w:rPr>
           <w:rFonts w:ascii="STKaiti" w:eastAsia="STKaiti" w:hAnsi="STKaiti" w:hint="eastAsia"/>
           <w:iCs/>
+          <w:sz w:val="22"/>
+          <w:szCs w:val="22"/>
           <w:lang w:val="en-US"/>
         </w:rPr>
         <w:t>的值就是满足</w:t>
@@ -669,6 +783,8 @@
         <m:r>
           <w:rPr>
             <w:rFonts w:ascii="Cambria Math" w:eastAsia="STKaiti" w:hAnsi="Cambria Math" w:hint="eastAsia"/>
+            <w:sz w:val="22"/>
+            <w:szCs w:val="22"/>
             <w:lang w:val="en-US"/>
           </w:rPr>
           <m:t>f</m:t>
@@ -680,6 +796,8 @@
                 <w:rFonts w:ascii="Cambria Math" w:eastAsia="STKaiti" w:hAnsi="Cambria Math"/>
                 <w:i/>
                 <w:iCs/>
+                <w:sz w:val="22"/>
+                <w:szCs w:val="22"/>
                 <w:lang w:val="en-US"/>
               </w:rPr>
             </m:ctrlPr>
@@ -688,6 +806,8 @@
             <m:r>
               <w:rPr>
                 <w:rFonts w:ascii="Cambria Math" w:eastAsia="STKaiti" w:hAnsi="Cambria Math" w:hint="eastAsia"/>
+                <w:sz w:val="22"/>
+                <w:szCs w:val="22"/>
                 <w:lang w:val="en-US"/>
               </w:rPr>
               <m:t>x</m:t>
@@ -697,6 +817,8 @@
         <m:r>
           <w:rPr>
             <w:rFonts w:ascii="Cambria Math" w:eastAsia="STKaiti" w:hAnsi="Cambria Math"/>
+            <w:sz w:val="22"/>
+            <w:szCs w:val="22"/>
             <w:lang w:val="en-US"/>
           </w:rPr>
           <m:t>=</m:t>
@@ -704,6 +826,8 @@
         <m:r>
           <w:rPr>
             <w:rFonts w:ascii="Cambria Math" w:eastAsia="STKaiti" w:hAnsi="Cambria Math" w:hint="eastAsia"/>
+            <w:sz w:val="22"/>
+            <w:szCs w:val="22"/>
             <w:lang w:val="en-US"/>
           </w:rPr>
           <m:t>y</m:t>
@@ -713,6 +837,8 @@
         <w:rPr>
           <w:rFonts w:ascii="STKaiti" w:eastAsia="STKaiti" w:hAnsi="STKaiti" w:hint="eastAsia"/>
           <w:iCs/>
+          <w:sz w:val="22"/>
+          <w:szCs w:val="22"/>
           <w:lang w:val="en-US"/>
         </w:rPr>
         <w:t>的</w:t>
@@ -721,6 +847,8 @@
         <m:r>
           <w:rPr>
             <w:rFonts w:ascii="Cambria Math" w:eastAsia="STKaiti" w:hAnsi="Cambria Math" w:hint="eastAsia"/>
+            <w:sz w:val="22"/>
+            <w:szCs w:val="22"/>
             <w:lang w:val="en-US"/>
           </w:rPr>
           <m:t>x</m:t>
@@ -730,6 +858,8 @@
         <w:rPr>
           <w:rFonts w:ascii="STKaiti" w:eastAsia="STKaiti" w:hAnsi="STKaiti" w:hint="eastAsia"/>
           <w:iCs/>
+          <w:sz w:val="22"/>
+          <w:szCs w:val="22"/>
           <w:lang w:val="en-US"/>
         </w:rPr>
         <w:t>。</w:t>
@@ -746,13 +876,17 @@
         <w:rPr>
           <w:rFonts w:ascii="STKaiti" w:eastAsia="STKaiti" w:hAnsi="STKaiti"/>
           <w:iCs/>
-          <w:lang w:val="en-US"/>
-        </w:rPr>
-      </w:pPr>
-      <w:r>
-        <w:rPr>
-          <w:rFonts w:ascii="STKaiti" w:eastAsia="STKaiti" w:hAnsi="STKaiti" w:hint="eastAsia"/>
-          <w:iCs/>
+          <w:sz w:val="22"/>
+          <w:szCs w:val="22"/>
+          <w:lang w:val="en-US"/>
+        </w:rPr>
+      </w:pPr>
+      <w:r>
+        <w:rPr>
+          <w:rFonts w:ascii="STKaiti" w:eastAsia="STKaiti" w:hAnsi="STKaiti" w:hint="eastAsia"/>
+          <w:iCs/>
+          <w:sz w:val="22"/>
+          <w:szCs w:val="22"/>
           <w:lang w:val="en-US"/>
         </w:rPr>
         <w:t>如果</w:t>
@@ -761,6 +895,8 @@
         <m:r>
           <w:rPr>
             <w:rFonts w:ascii="Cambria Math" w:eastAsia="STKaiti" w:hAnsi="Cambria Math" w:hint="eastAsia"/>
+            <w:sz w:val="22"/>
+            <w:szCs w:val="22"/>
             <w:lang w:val="en-US"/>
           </w:rPr>
           <m:t>f</m:t>
@@ -772,6 +908,8 @@
                 <w:rFonts w:ascii="Cambria Math" w:eastAsia="STKaiti" w:hAnsi="Cambria Math"/>
                 <w:i/>
                 <w:iCs/>
+                <w:sz w:val="22"/>
+                <w:szCs w:val="22"/>
                 <w:lang w:val="en-US"/>
               </w:rPr>
             </m:ctrlPr>
@@ -780,6 +918,8 @@
             <m:r>
               <w:rPr>
                 <w:rFonts w:ascii="Cambria Math" w:eastAsia="STKaiti" w:hAnsi="Cambria Math"/>
+                <w:sz w:val="22"/>
+                <w:szCs w:val="22"/>
                 <w:lang w:val="en-US"/>
               </w:rPr>
               <m:t>x</m:t>
@@ -789,6 +929,8 @@
         <m:r>
           <w:rPr>
             <w:rFonts w:ascii="Cambria Math" w:eastAsia="STKaiti" w:hAnsi="Cambria Math"/>
+            <w:sz w:val="22"/>
+            <w:szCs w:val="22"/>
             <w:lang w:val="en-US"/>
           </w:rPr>
           <m:t>=y</m:t>
@@ -798,6 +940,8 @@
         <w:rPr>
           <w:rFonts w:ascii="STKaiti" w:eastAsia="STKaiti" w:hAnsi="STKaiti" w:hint="eastAsia"/>
           <w:iCs/>
+          <w:sz w:val="22"/>
+          <w:szCs w:val="22"/>
           <w:lang w:val="en-US"/>
         </w:rPr>
         <w:t>，那么</w:t>
@@ -810,6 +954,8 @@
                 <w:rFonts w:ascii="Cambria Math" w:eastAsia="STKaiti" w:hAnsi="Cambria Math"/>
                 <w:i/>
                 <w:iCs/>
+                <w:sz w:val="22"/>
+                <w:szCs w:val="22"/>
                 <w:lang w:val="en-US"/>
               </w:rPr>
             </m:ctrlPr>
@@ -818,6 +964,8 @@
             <m:r>
               <w:rPr>
                 <w:rFonts w:ascii="Cambria Math" w:eastAsia="STKaiti" w:hAnsi="Cambria Math" w:hint="eastAsia"/>
+                <w:sz w:val="22"/>
+                <w:szCs w:val="22"/>
                 <w:lang w:val="en-US"/>
               </w:rPr>
               <m:t>f</m:t>
@@ -827,6 +975,8 @@
             <m:r>
               <w:rPr>
                 <w:rFonts w:ascii="Cambria Math" w:eastAsia="STKaiti" w:hAnsi="Cambria Math"/>
+                <w:sz w:val="22"/>
+                <w:szCs w:val="22"/>
                 <w:lang w:val="en-US"/>
               </w:rPr>
               <m:t>-1</m:t>
@@ -840,6 +990,8 @@
                 <w:rFonts w:ascii="Cambria Math" w:eastAsia="STKaiti" w:hAnsi="Cambria Math"/>
                 <w:i/>
                 <w:iCs/>
+                <w:sz w:val="22"/>
+                <w:szCs w:val="22"/>
                 <w:lang w:val="en-US"/>
               </w:rPr>
             </m:ctrlPr>
@@ -848,6 +1000,8 @@
             <m:r>
               <w:rPr>
                 <w:rFonts w:ascii="Cambria Math" w:eastAsia="STKaiti" w:hAnsi="Cambria Math"/>
+                <w:sz w:val="22"/>
+                <w:szCs w:val="22"/>
                 <w:lang w:val="en-US"/>
               </w:rPr>
               <m:t>y</m:t>
@@ -857,6 +1011,8 @@
         <m:r>
           <w:rPr>
             <w:rFonts w:ascii="Cambria Math" w:eastAsia="STKaiti" w:hAnsi="Cambria Math"/>
+            <w:sz w:val="22"/>
+            <w:szCs w:val="22"/>
             <w:lang w:val="en-US"/>
           </w:rPr>
           <m:t>=x</m:t>
@@ -866,6 +1022,8 @@
         <w:rPr>
           <w:rFonts w:ascii="STKaiti" w:eastAsia="STKaiti" w:hAnsi="STKaiti" w:hint="eastAsia"/>
           <w:iCs/>
+          <w:sz w:val="22"/>
+          <w:szCs w:val="22"/>
           <w:lang w:val="en-US"/>
         </w:rPr>
         <w:t>。</w:t>
@@ -882,6 +1040,8 @@
         <w:rPr>
           <w:rFonts w:ascii="STKaiti" w:eastAsia="STKaiti" w:hAnsi="STKaiti"/>
           <w:iCs/>
+          <w:sz w:val="22"/>
+          <w:szCs w:val="22"/>
           <w:lang w:val="en-US"/>
         </w:rPr>
       </w:pPr>
@@ -891,6 +1051,8 @@
           <w:b/>
           <w:bCs/>
           <w:iCs/>
+          <w:sz w:val="22"/>
+          <w:szCs w:val="22"/>
           <w:lang w:val="en-US"/>
         </w:rPr>
         <w:t>水平线校验</w:t>
@@ -899,73 +1061,11 @@
         <w:rPr>
           <w:rFonts w:ascii="STKaiti" w:eastAsia="STKaiti" w:hAnsi="STKaiti" w:hint="eastAsia"/>
           <w:iCs/>
-          <w:lang w:val="en-US"/>
-        </w:rPr>
-        <w:t>：</w:t>
-      </w:r>
-      <w:r>
-        <w:rPr>
-          <w:rFonts w:ascii="STKaiti" w:eastAsia="STKaiti" w:hAnsi="STKaiti" w:hint="eastAsia"/>
-          <w:iCs/>
-          <w:lang w:val="en-US"/>
-        </w:rPr>
-        <w:t>如果每一条水平线和函数的图像相交至多一次</w:t>
-      </w:r>
-      <w:r>
-        <w:rPr>
-          <w:rFonts w:ascii="STKaiti" w:eastAsia="STKaiti" w:hAnsi="STKaiti" w:hint="eastAsia"/>
-          <w:iCs/>
-          <w:lang w:val="en-US"/>
-        </w:rPr>
-        <w:t>，</w:t>
-      </w:r>
-      <w:r>
-        <w:rPr>
-          <w:rFonts w:ascii="STKaiti" w:eastAsia="STKaiti" w:hAnsi="STKaiti" w:hint="eastAsia"/>
-          <w:iCs/>
-          <w:lang w:val="en-US"/>
-        </w:rPr>
-        <w:t>那么这个函数就有一个反函数</w:t>
-      </w:r>
-      <w:r>
-        <w:rPr>
-          <w:rFonts w:ascii="STKaiti" w:eastAsia="STKaiti" w:hAnsi="STKaiti" w:hint="eastAsia"/>
-          <w:iCs/>
-          <w:lang w:val="en-US"/>
-        </w:rPr>
-        <w:t>。</w:t>
-      </w:r>
-      <w:r>
-        <w:rPr>
-          <w:rFonts w:ascii="STKaiti" w:eastAsia="STKaiti" w:hAnsi="STKaiti" w:hint="eastAsia"/>
-          <w:iCs/>
-          <w:lang w:val="en-US"/>
-        </w:rPr>
-        <w:t>如果即使只有一条水平线和图像相交多于一次</w:t>
-      </w:r>
-      <w:r>
-        <w:rPr>
-          <w:rFonts w:ascii="STKaiti" w:eastAsia="STKaiti" w:hAnsi="STKaiti" w:hint="eastAsia"/>
-          <w:iCs/>
-          <w:lang w:val="en-US"/>
-        </w:rPr>
-        <w:t>，</w:t>
-      </w:r>
-      <w:r>
-        <w:rPr>
-          <w:rFonts w:ascii="STKaiti" w:eastAsia="STKaiti" w:hAnsi="STKaiti" w:hint="eastAsia"/>
-          <w:iCs/>
-          <w:lang w:val="en-US"/>
-        </w:rPr>
-        <w:t>那么这个函数就没有反函数</w:t>
-      </w:r>
-      <w:r>
-        <w:rPr>
-          <w:rFonts w:ascii="STKaiti" w:eastAsia="STKaiti" w:hAnsi="STKaiti" w:hint="eastAsia"/>
-          <w:iCs/>
-          <w:lang w:val="en-US"/>
-        </w:rPr>
-        <w:t>。</w:t>
+          <w:sz w:val="22"/>
+          <w:szCs w:val="22"/>
+          <w:lang w:val="en-US"/>
+        </w:rPr>
+        <w:t>：如果每一条水平线和函数的图像相交至多一次，那么这个函数就有一个反函数。如果即使只有一条水平线和图像相交多于一次，那么这个函数就没有反函数。</w:t>
       </w:r>
     </w:p>
     <w:p>
@@ -979,13 +1079,17 @@
         <w:rPr>
           <w:rFonts w:ascii="STKaiti" w:eastAsia="STKaiti" w:hAnsi="STKaiti"/>
           <w:iCs/>
-          <w:lang w:val="en-US"/>
-        </w:rPr>
-      </w:pPr>
-      <w:r>
-        <w:rPr>
-          <w:rFonts w:ascii="STKaiti" w:eastAsia="STKaiti" w:hAnsi="STKaiti" w:hint="eastAsia"/>
-          <w:iCs/>
+          <w:sz w:val="22"/>
+          <w:szCs w:val="22"/>
+          <w:lang w:val="en-US"/>
+        </w:rPr>
+      </w:pPr>
+      <w:r>
+        <w:rPr>
+          <w:rFonts w:ascii="STKaiti" w:eastAsia="STKaiti" w:hAnsi="STKaiti" w:hint="eastAsia"/>
+          <w:iCs/>
+          <w:sz w:val="22"/>
+          <w:szCs w:val="22"/>
           <w:lang w:val="en-US"/>
         </w:rPr>
         <w:t>求</w:t>
@@ -994,22 +1098,18 @@
         <w:rPr>
           <w:rFonts w:ascii="STKaiti" w:eastAsia="STKaiti" w:hAnsi="STKaiti" w:hint="eastAsia"/>
           <w:iCs/>
-          <w:lang w:val="en-US"/>
-        </w:rPr>
-        <w:t>反函数：</w:t>
-      </w:r>
-      <w:r>
-        <w:rPr>
-          <w:rFonts w:ascii="STKaiti" w:eastAsia="STKaiti" w:hAnsi="STKaiti" w:hint="eastAsia"/>
-          <w:iCs/>
-          <w:lang w:val="en-US"/>
-        </w:rPr>
-        <w:t>在图像上画一条</w:t>
+          <w:sz w:val="22"/>
+          <w:szCs w:val="22"/>
+          <w:lang w:val="en-US"/>
+        </w:rPr>
+        <w:t>反函数：在图像上画一条</w:t>
       </w:r>
       <m:oMath>
         <m:r>
           <w:rPr>
             <w:rFonts w:ascii="Cambria Math" w:eastAsia="STKaiti" w:hAnsi="Cambria Math" w:hint="eastAsia"/>
+            <w:sz w:val="22"/>
+            <w:szCs w:val="22"/>
             <w:lang w:val="en-US"/>
           </w:rPr>
           <m:t>y</m:t>
@@ -1017,6 +1117,8 @@
         <m:r>
           <w:rPr>
             <w:rFonts w:ascii="Cambria Math" w:eastAsia="STKaiti" w:hAnsi="Cambria Math"/>
+            <w:sz w:val="22"/>
+            <w:szCs w:val="22"/>
             <w:lang w:val="en-US"/>
           </w:rPr>
           <m:t>=</m:t>
@@ -1024,6 +1126,8 @@
         <m:r>
           <w:rPr>
             <w:rFonts w:ascii="Cambria Math" w:eastAsia="STKaiti" w:hAnsi="Cambria Math" w:hint="eastAsia"/>
+            <w:sz w:val="22"/>
+            <w:szCs w:val="22"/>
             <w:lang w:val="en-US"/>
           </w:rPr>
           <m:t>x</m:t>
@@ -1033,6 +1137,8 @@
         <w:rPr>
           <w:rFonts w:ascii="STKaiti" w:eastAsia="STKaiti" w:hAnsi="STKaiti" w:hint="eastAsia"/>
           <w:iCs/>
+          <w:sz w:val="22"/>
+          <w:szCs w:val="22"/>
           <w:lang w:val="en-US"/>
         </w:rPr>
         <w:t>的直线，将这条直线假想为一个双面的镜子，反函数就是原始函数的镜面反射。</w:t>
@@ -1049,13 +1155,17 @@
         <w:rPr>
           <w:rFonts w:ascii="STKaiti" w:eastAsia="STKaiti" w:hAnsi="STKaiti"/>
           <w:iCs/>
-          <w:lang w:val="en-US"/>
-        </w:rPr>
-      </w:pPr>
-      <w:r>
-        <w:rPr>
-          <w:rFonts w:ascii="STKaiti" w:eastAsia="STKaiti" w:hAnsi="STKaiti" w:hint="eastAsia"/>
-          <w:iCs/>
+          <w:sz w:val="22"/>
+          <w:szCs w:val="22"/>
+          <w:lang w:val="en-US"/>
+        </w:rPr>
+      </w:pPr>
+      <w:r>
+        <w:rPr>
+          <w:rFonts w:ascii="STKaiti" w:eastAsia="STKaiti" w:hAnsi="STKaiti" w:hint="eastAsia"/>
+          <w:iCs/>
+          <w:sz w:val="22"/>
+          <w:szCs w:val="22"/>
           <w:lang w:val="en-US"/>
         </w:rPr>
         <w:t>限制定义域</w:t>
@@ -1072,13 +1182,17 @@
         <w:rPr>
           <w:rFonts w:ascii="STKaiti" w:eastAsia="STKaiti" w:hAnsi="STKaiti"/>
           <w:iCs/>
-          <w:lang w:val="en-US"/>
-        </w:rPr>
-      </w:pPr>
-      <w:r>
-        <w:rPr>
-          <w:rFonts w:ascii="STKaiti" w:eastAsia="STKaiti" w:hAnsi="STKaiti" w:hint="eastAsia"/>
-          <w:iCs/>
+          <w:sz w:val="22"/>
+          <w:szCs w:val="22"/>
+          <w:lang w:val="en-US"/>
+        </w:rPr>
+      </w:pPr>
+      <w:r>
+        <w:rPr>
+          <w:rFonts w:ascii="STKaiti" w:eastAsia="STKaiti" w:hAnsi="STKaiti" w:hint="eastAsia"/>
+          <w:iCs/>
+          <w:sz w:val="22"/>
+          <w:szCs w:val="22"/>
           <w:lang w:val="en-US"/>
         </w:rPr>
         <w:t>如果一个函数</w:t>
@@ -1087,6 +1201,8 @@
         <m:r>
           <w:rPr>
             <w:rFonts w:ascii="Cambria Math" w:eastAsia="STKaiti" w:hAnsi="Cambria Math" w:hint="eastAsia"/>
+            <w:sz w:val="22"/>
+            <w:szCs w:val="22"/>
             <w:lang w:val="en-US"/>
           </w:rPr>
           <m:t>f</m:t>
@@ -1096,6 +1212,8 @@
         <w:rPr>
           <w:rFonts w:ascii="STKaiti" w:eastAsia="STKaiti" w:hAnsi="STKaiti" w:hint="eastAsia"/>
           <w:iCs/>
+          <w:sz w:val="22"/>
+          <w:szCs w:val="22"/>
           <w:lang w:val="en-US"/>
         </w:rPr>
         <w:t>的定义域可以被限制，使得</w:t>
@@ -1104,6 +1222,8 @@
         <m:r>
           <w:rPr>
             <w:rFonts w:ascii="Cambria Math" w:eastAsia="STKaiti" w:hAnsi="Cambria Math" w:hint="eastAsia"/>
+            <w:sz w:val="22"/>
+            <w:szCs w:val="22"/>
             <w:lang w:val="en-US"/>
           </w:rPr>
           <m:t>f</m:t>
@@ -1113,6 +1233,8 @@
         <w:rPr>
           <w:rFonts w:ascii="STKaiti" w:eastAsia="STKaiti" w:hAnsi="STKaiti" w:hint="eastAsia"/>
           <w:iCs/>
+          <w:sz w:val="22"/>
+          <w:szCs w:val="22"/>
           <w:lang w:val="en-US"/>
         </w:rPr>
         <w:t>有反函数</w:t>
@@ -1125,6 +1247,8 @@
                 <w:rFonts w:ascii="Cambria Math" w:eastAsia="STKaiti" w:hAnsi="Cambria Math"/>
                 <w:i/>
                 <w:iCs/>
+                <w:sz w:val="22"/>
+                <w:szCs w:val="22"/>
                 <w:lang w:val="en-US"/>
               </w:rPr>
             </m:ctrlPr>
@@ -1133,6 +1257,8 @@
             <m:r>
               <w:rPr>
                 <w:rFonts w:ascii="Cambria Math" w:eastAsia="STKaiti" w:hAnsi="Cambria Math" w:hint="eastAsia"/>
+                <w:sz w:val="22"/>
+                <w:szCs w:val="22"/>
                 <w:lang w:val="en-US"/>
               </w:rPr>
               <m:t>f</m:t>
@@ -1142,6 +1268,8 @@
             <m:r>
               <w:rPr>
                 <w:rFonts w:ascii="Cambria Math" w:eastAsia="STKaiti" w:hAnsi="Cambria Math"/>
+                <w:sz w:val="22"/>
+                <w:szCs w:val="22"/>
                 <w:lang w:val="en-US"/>
               </w:rPr>
               <m:t>-1</m:t>
@@ -1153,6 +1281,8 @@
         <w:rPr>
           <w:rFonts w:ascii="STKaiti" w:eastAsia="STKaiti" w:hAnsi="STKaiti" w:hint="eastAsia"/>
           <w:iCs/>
+          <w:sz w:val="22"/>
+          <w:szCs w:val="22"/>
           <w:lang w:val="en-US"/>
         </w:rPr>
         <w:t>，那么：</w:t>
@@ -1169,13 +1299,17 @@
         <w:rPr>
           <w:rFonts w:ascii="STKaiti" w:eastAsia="STKaiti" w:hAnsi="STKaiti"/>
           <w:iCs/>
-          <w:lang w:val="en-US"/>
-        </w:rPr>
-      </w:pPr>
-      <w:r>
-        <w:rPr>
-          <w:rFonts w:ascii="STKaiti" w:eastAsia="STKaiti" w:hAnsi="STKaiti" w:hint="eastAsia"/>
-          <w:iCs/>
+          <w:sz w:val="22"/>
+          <w:szCs w:val="22"/>
+          <w:lang w:val="en-US"/>
+        </w:rPr>
+      </w:pPr>
+      <w:r>
+        <w:rPr>
+          <w:rFonts w:ascii="STKaiti" w:eastAsia="STKaiti" w:hAnsi="STKaiti" w:hint="eastAsia"/>
+          <w:iCs/>
+          <w:sz w:val="22"/>
+          <w:szCs w:val="22"/>
           <w:lang w:val="en-US"/>
         </w:rPr>
         <w:t>对于</w:t>
@@ -1184,6 +1318,8 @@
         <m:r>
           <w:rPr>
             <w:rFonts w:ascii="Cambria Math" w:eastAsia="STKaiti" w:hAnsi="Cambria Math" w:hint="eastAsia"/>
+            <w:sz w:val="22"/>
+            <w:szCs w:val="22"/>
             <w:lang w:val="en-US"/>
           </w:rPr>
           <m:t>f</m:t>
@@ -1193,6 +1329,8 @@
         <w:rPr>
           <w:rFonts w:ascii="STKaiti" w:eastAsia="STKaiti" w:hAnsi="STKaiti" w:hint="eastAsia"/>
           <w:iCs/>
+          <w:sz w:val="22"/>
+          <w:szCs w:val="22"/>
           <w:lang w:val="en-US"/>
         </w:rPr>
         <w:t>值域中的所有</w:t>
@@ -1201,6 +1339,8 @@
         <m:r>
           <w:rPr>
             <w:rFonts w:ascii="Cambria Math" w:eastAsia="STKaiti" w:hAnsi="Cambria Math" w:hint="eastAsia"/>
+            <w:sz w:val="22"/>
+            <w:szCs w:val="22"/>
             <w:lang w:val="en-US"/>
           </w:rPr>
           <m:t>y</m:t>
@@ -1210,6 +1350,8 @@
         <w:rPr>
           <w:rFonts w:ascii="STKaiti" w:eastAsia="STKaiti" w:hAnsi="STKaiti" w:hint="eastAsia"/>
           <w:iCs/>
+          <w:sz w:val="22"/>
+          <w:szCs w:val="22"/>
           <w:lang w:val="en-US"/>
         </w:rPr>
         <w:t>，都有</w:t>
@@ -1218,6 +1360,8 @@
         <m:r>
           <w:rPr>
             <w:rFonts w:ascii="Cambria Math" w:eastAsia="STKaiti" w:hAnsi="Cambria Math"/>
+            <w:sz w:val="22"/>
+            <w:szCs w:val="22"/>
             <w:lang w:val="en-US"/>
           </w:rPr>
           <m:t>f</m:t>
@@ -1229,6 +1373,8 @@
                 <w:rFonts w:ascii="Cambria Math" w:eastAsia="STKaiti" w:hAnsi="Cambria Math"/>
                 <w:i/>
                 <w:iCs/>
+                <w:sz w:val="22"/>
+                <w:szCs w:val="22"/>
                 <w:lang w:val="en-US"/>
               </w:rPr>
             </m:ctrlPr>
@@ -1241,6 +1387,8 @@
                     <w:rFonts w:ascii="Cambria Math" w:eastAsia="STKaiti" w:hAnsi="Cambria Math"/>
                     <w:i/>
                     <w:iCs/>
+                    <w:sz w:val="22"/>
+                    <w:szCs w:val="22"/>
                     <w:lang w:val="en-US"/>
                   </w:rPr>
                 </m:ctrlPr>
@@ -1249,6 +1397,8 @@
                 <m:r>
                   <w:rPr>
                     <w:rFonts w:ascii="Cambria Math" w:eastAsia="STKaiti" w:hAnsi="Cambria Math"/>
+                    <w:sz w:val="22"/>
+                    <w:szCs w:val="22"/>
                     <w:lang w:val="en-US"/>
                   </w:rPr>
                   <m:t>f</m:t>
@@ -1258,6 +1408,8 @@
                 <m:r>
                   <w:rPr>
                     <w:rFonts w:ascii="Cambria Math" w:eastAsia="STKaiti" w:hAnsi="Cambria Math"/>
+                    <w:sz w:val="22"/>
+                    <w:szCs w:val="22"/>
                     <w:lang w:val="en-US"/>
                   </w:rPr>
                   <m:t>-1</m:t>
@@ -1271,6 +1423,8 @@
                     <w:rFonts w:ascii="Cambria Math" w:eastAsia="STKaiti" w:hAnsi="Cambria Math"/>
                     <w:i/>
                     <w:iCs/>
+                    <w:sz w:val="22"/>
+                    <w:szCs w:val="22"/>
                     <w:lang w:val="en-US"/>
                   </w:rPr>
                 </m:ctrlPr>
@@ -1279,6 +1433,8 @@
                 <m:r>
                   <w:rPr>
                     <w:rFonts w:ascii="Cambria Math" w:eastAsia="STKaiti" w:hAnsi="Cambria Math"/>
+                    <w:sz w:val="22"/>
+                    <w:szCs w:val="22"/>
                     <w:lang w:val="en-US"/>
                   </w:rPr>
                   <m:t>y</m:t>
@@ -1290,6 +1446,8 @@
         <m:r>
           <w:rPr>
             <w:rFonts w:ascii="Cambria Math" w:eastAsia="STKaiti" w:hAnsi="Cambria Math"/>
+            <w:sz w:val="22"/>
+            <w:szCs w:val="22"/>
             <w:lang w:val="en-US"/>
           </w:rPr>
           <m:t>=y</m:t>
@@ -1299,6 +1457,8 @@
         <w:rPr>
           <w:rFonts w:ascii="STKaiti" w:eastAsia="STKaiti" w:hAnsi="STKaiti" w:hint="eastAsia"/>
           <w:iCs/>
+          <w:sz w:val="22"/>
+          <w:szCs w:val="22"/>
           <w:lang w:val="en-US"/>
         </w:rPr>
         <w:t>；</w:t>
@@ -1314,6 +1474,8 @@
         <w:spacing w:line="276" w:lineRule="auto"/>
         <w:rPr>
           <w:rFonts w:ascii="STKaiti" w:eastAsia="STKaiti" w:hAnsi="STKaiti"/>
+          <w:sz w:val="22"/>
+          <w:szCs w:val="22"/>
           <w:lang w:val="en-US"/>
         </w:rPr>
       </w:pPr>
@@ -1321,6 +1483,8 @@
         <m:r>
           <w:rPr>
             <w:rFonts w:ascii="Cambria Math" w:eastAsia="STKaiti" w:hAnsi="Cambria Math"/>
+            <w:sz w:val="22"/>
+            <w:szCs w:val="22"/>
             <w:lang w:val="en-US"/>
           </w:rPr>
           <m:t>f</m:t>
@@ -1332,6 +1496,8 @@
                 <w:rFonts w:ascii="Cambria Math" w:eastAsia="STKaiti" w:hAnsi="Cambria Math"/>
                 <w:i/>
                 <w:iCs/>
+                <w:sz w:val="22"/>
+                <w:szCs w:val="22"/>
                 <w:lang w:val="en-US"/>
               </w:rPr>
             </m:ctrlPr>
@@ -1344,6 +1510,8 @@
                     <w:rFonts w:ascii="Cambria Math" w:eastAsia="STKaiti" w:hAnsi="Cambria Math"/>
                     <w:i/>
                     <w:iCs/>
+                    <w:sz w:val="22"/>
+                    <w:szCs w:val="22"/>
                     <w:lang w:val="en-US"/>
                   </w:rPr>
                 </m:ctrlPr>
@@ -1352,6 +1520,8 @@
                 <m:r>
                   <w:rPr>
                     <w:rFonts w:ascii="Cambria Math" w:eastAsia="STKaiti" w:hAnsi="Cambria Math"/>
+                    <w:sz w:val="22"/>
+                    <w:szCs w:val="22"/>
                     <w:lang w:val="en-US"/>
                   </w:rPr>
                   <m:t>f</m:t>
@@ -1361,6 +1531,8 @@
                 <m:r>
                   <w:rPr>
                     <w:rFonts w:ascii="Cambria Math" w:eastAsia="STKaiti" w:hAnsi="Cambria Math"/>
+                    <w:sz w:val="22"/>
+                    <w:szCs w:val="22"/>
                     <w:lang w:val="en-US"/>
                   </w:rPr>
                   <m:t>-1</m:t>
@@ -1374,6 +1546,8 @@
                     <w:rFonts w:ascii="Cambria Math" w:eastAsia="STKaiti" w:hAnsi="Cambria Math"/>
                     <w:i/>
                     <w:iCs/>
+                    <w:sz w:val="22"/>
+                    <w:szCs w:val="22"/>
                     <w:lang w:val="en-US"/>
                   </w:rPr>
                 </m:ctrlPr>
@@ -1382,6 +1556,8 @@
                 <m:r>
                   <w:rPr>
                     <w:rFonts w:ascii="Cambria Math" w:eastAsia="STKaiti" w:hAnsi="Cambria Math"/>
+                    <w:sz w:val="22"/>
+                    <w:szCs w:val="22"/>
                     <w:lang w:val="en-US"/>
                   </w:rPr>
                   <m:t>x</m:t>
@@ -1393,6 +1569,8 @@
         <m:r>
           <w:rPr>
             <w:rFonts w:ascii="Cambria Math" w:eastAsia="STKaiti" w:hAnsi="Cambria Math"/>
+            <w:sz w:val="22"/>
+            <w:szCs w:val="22"/>
             <w:lang w:val="en-US"/>
           </w:rPr>
           <m:t>=x</m:t>
@@ -1401,21 +1579,18 @@
       <w:r>
         <w:rPr>
           <w:rFonts w:ascii="STKaiti" w:eastAsia="STKaiti" w:hAnsi="STKaiti" w:hint="eastAsia"/>
-          <w:lang w:val="en-US"/>
-        </w:rPr>
-        <w:t>，</w:t>
-      </w:r>
-      <w:r>
-        <w:rPr>
-          <w:rFonts w:ascii="STKaiti" w:eastAsia="STKaiti" w:hAnsi="STKaiti" w:hint="eastAsia"/>
-          <w:lang w:val="en-US"/>
-        </w:rPr>
-        <w:t>仅当</w:t>
+          <w:sz w:val="22"/>
+          <w:szCs w:val="22"/>
+          <w:lang w:val="en-US"/>
+        </w:rPr>
+        <w:t>，仅当</w:t>
       </w:r>
       <m:oMath>
         <m:r>
           <w:rPr>
             <w:rFonts w:ascii="Cambria Math" w:eastAsia="STKaiti" w:hAnsi="Cambria Math" w:hint="eastAsia"/>
+            <w:sz w:val="22"/>
+            <w:szCs w:val="22"/>
             <w:lang w:val="en-US"/>
           </w:rPr>
           <m:t>x</m:t>
@@ -1424,6 +1599,8 @@
       <w:r>
         <w:rPr>
           <w:rFonts w:ascii="STKaiti" w:eastAsia="STKaiti" w:hAnsi="STKaiti" w:hint="eastAsia"/>
+          <w:sz w:val="22"/>
+          <w:szCs w:val="22"/>
           <w:lang w:val="en-US"/>
         </w:rPr>
         <w:t>在限制的定义域中才成立。</w:t>
@@ -1434,12 +1611,16 @@
         <w:spacing w:line="240" w:lineRule="auto"/>
         <w:rPr>
           <w:rFonts w:ascii="STKaiti" w:eastAsia="STKaiti" w:hAnsi="STKaiti"/>
+          <w:sz w:val="22"/>
+          <w:szCs w:val="22"/>
           <w:lang w:val="en-US"/>
         </w:rPr>
       </w:pPr>
       <w:r>
         <w:rPr>
           <w:rFonts w:ascii="STKaiti" w:eastAsia="STKaiti" w:hAnsi="STKaiti"/>
+          <w:sz w:val="22"/>
+          <w:szCs w:val="22"/>
           <w:lang w:val="en-US"/>
         </w:rPr>
         <w:br w:type="page"/>
@@ -1454,6 +1635,8 @@
         </w:numPr>
         <w:rPr>
           <w:rFonts w:ascii="STKaiti" w:eastAsia="STKaiti" w:hAnsi="STKaiti"/>
+          <w:sz w:val="22"/>
+          <w:szCs w:val="22"/>
           <w:lang w:val="en-US"/>
         </w:rPr>
       </w:pPr>
@@ -1461,6 +1644,8 @@
         <m:r>
           <w:rPr>
             <w:rFonts w:ascii="Cambria Math" w:eastAsia="STKaiti" w:hAnsi="Cambria Math" w:hint="eastAsia"/>
+            <w:sz w:val="22"/>
+            <w:szCs w:val="22"/>
             <w:lang w:val="en-US"/>
           </w:rPr>
           <w:lastRenderedPageBreak/>
@@ -1469,6 +1654,8 @@
         <m:r>
           <w:rPr>
             <w:rFonts w:ascii="Cambria Math" w:eastAsia="STKaiti" w:hAnsi="Cambria Math"/>
+            <w:sz w:val="22"/>
+            <w:szCs w:val="22"/>
             <w:lang w:val="en-US"/>
           </w:rPr>
           <m:t>=g∘h</m:t>
@@ -1477,6 +1664,8 @@
       <w:r>
         <w:rPr>
           <w:rFonts w:ascii="STKaiti" w:eastAsia="STKaiti" w:hAnsi="STKaiti" w:hint="eastAsia"/>
+          <w:sz w:val="22"/>
+          <w:szCs w:val="22"/>
           <w:lang w:val="en-US"/>
         </w:rPr>
         <w:t>，</w:t>
@@ -1485,6 +1674,8 @@
         <m:r>
           <w:rPr>
             <w:rFonts w:ascii="Cambria Math" w:eastAsia="STKaiti" w:hAnsi="Cambria Math" w:hint="eastAsia"/>
+            <w:sz w:val="22"/>
+            <w:szCs w:val="22"/>
             <w:lang w:val="en-US"/>
           </w:rPr>
           <m:t>f</m:t>
@@ -1493,6 +1684,8 @@
       <w:r>
         <w:rPr>
           <w:rFonts w:ascii="STKaiti" w:eastAsia="STKaiti" w:hAnsi="STKaiti" w:hint="eastAsia"/>
+          <w:sz w:val="22"/>
+          <w:szCs w:val="22"/>
           <w:lang w:val="en-US"/>
         </w:rPr>
         <w:t>是</w:t>
@@ -1501,6 +1694,8 @@
         <m:r>
           <w:rPr>
             <w:rFonts w:ascii="Cambria Math" w:eastAsia="STKaiti" w:hAnsi="Cambria Math" w:hint="eastAsia"/>
+            <w:sz w:val="22"/>
+            <w:szCs w:val="22"/>
             <w:lang w:val="en-US"/>
           </w:rPr>
           <m:t>g</m:t>
@@ -1509,6 +1704,8 @@
       <w:r>
         <w:rPr>
           <w:rFonts w:ascii="STKaiti" w:eastAsia="STKaiti" w:hAnsi="STKaiti" w:hint="eastAsia"/>
+          <w:sz w:val="22"/>
+          <w:szCs w:val="22"/>
           <w:lang w:val="en-US"/>
         </w:rPr>
         <w:t>与</w:t>
@@ -1517,6 +1714,8 @@
         <m:r>
           <w:rPr>
             <w:rFonts w:ascii="Cambria Math" w:eastAsia="STKaiti" w:hAnsi="Cambria Math" w:cs="Cambria Math"/>
+            <w:sz w:val="22"/>
+            <w:szCs w:val="22"/>
             <w:lang w:val="en-US"/>
           </w:rPr>
           <m:t>h</m:t>
@@ -1525,6 +1724,8 @@
       <w:r>
         <w:rPr>
           <w:rFonts w:ascii="STKaiti" w:eastAsia="STKaiti" w:hAnsi="STKaiti" w:hint="eastAsia"/>
+          <w:sz w:val="22"/>
+          <w:szCs w:val="22"/>
           <w:lang w:val="en-US"/>
         </w:rPr>
         <w:t>的</w:t>
@@ -1534,6 +1735,8 @@
           <w:rFonts w:ascii="STKaiti" w:eastAsia="STKaiti" w:hAnsi="STKaiti" w:hint="eastAsia"/>
           <w:b/>
           <w:bCs/>
+          <w:sz w:val="22"/>
+          <w:szCs w:val="22"/>
           <w:lang w:val="en-US"/>
         </w:rPr>
         <w:t>复合函数</w:t>
@@ -1541,6 +1744,8 @@
       <w:r>
         <w:rPr>
           <w:rFonts w:ascii="STKaiti" w:eastAsia="STKaiti" w:hAnsi="STKaiti" w:hint="eastAsia"/>
+          <w:sz w:val="22"/>
+          <w:szCs w:val="22"/>
           <w:lang w:val="en-US"/>
         </w:rPr>
         <w:t>。</w:t>
@@ -1555,12 +1760,16 @@
         </w:numPr>
         <w:rPr>
           <w:rFonts w:ascii="STKaiti" w:eastAsia="STKaiti" w:hAnsi="STKaiti"/>
-          <w:lang w:val="en-US"/>
-        </w:rPr>
-      </w:pPr>
-      <w:r>
-        <w:rPr>
-          <w:rFonts w:ascii="STKaiti" w:eastAsia="STKaiti" w:hAnsi="STKaiti" w:hint="eastAsia"/>
+          <w:sz w:val="22"/>
+          <w:szCs w:val="22"/>
+          <w:lang w:val="en-US"/>
+        </w:rPr>
+      </w:pPr>
+      <w:r>
+        <w:rPr>
+          <w:rFonts w:ascii="STKaiti" w:eastAsia="STKaiti" w:hAnsi="STKaiti" w:hint="eastAsia"/>
+          <w:sz w:val="22"/>
+          <w:szCs w:val="22"/>
           <w:lang w:val="en-US"/>
         </w:rPr>
         <w:t>通常情况下，</w:t>
@@ -1569,6 +1778,8 @@
         <m:r>
           <w:rPr>
             <w:rFonts w:ascii="Cambria Math" w:eastAsia="STKaiti" w:hAnsi="Cambria Math"/>
+            <w:sz w:val="22"/>
+            <w:szCs w:val="22"/>
             <w:lang w:val="en-US"/>
           </w:rPr>
           <m:t>g∘h≠h∘g</m:t>
@@ -1585,6 +1796,8 @@
         <w:rPr>
           <w:rFonts w:ascii="STKaiti" w:eastAsia="STKaiti" w:hAnsi="STKaiti"/>
           <w:i/>
+          <w:sz w:val="22"/>
+          <w:szCs w:val="22"/>
           <w:lang w:val="en-US"/>
         </w:rPr>
       </w:pPr>
@@ -1592,6 +1805,8 @@
         <m:r>
           <w:rPr>
             <w:rFonts w:ascii="Cambria Math" w:eastAsia="STKaiti" w:hAnsi="Cambria Math"/>
+            <w:sz w:val="22"/>
+            <w:szCs w:val="22"/>
             <w:lang w:val="en-US"/>
           </w:rPr>
           <m:t>g</m:t>
@@ -1602,6 +1817,8 @@
               <w:rPr>
                 <w:rFonts w:ascii="Cambria Math" w:eastAsia="STKaiti" w:hAnsi="Cambria Math"/>
                 <w:i/>
+                <w:sz w:val="22"/>
+                <w:szCs w:val="22"/>
                 <w:lang w:val="en-US"/>
               </w:rPr>
             </m:ctrlPr>
@@ -1610,6 +1827,8 @@
             <m:r>
               <w:rPr>
                 <w:rFonts w:ascii="Cambria Math" w:eastAsia="STKaiti" w:hAnsi="Cambria Math"/>
+                <w:sz w:val="22"/>
+                <w:szCs w:val="22"/>
                 <w:lang w:val="en-US"/>
               </w:rPr>
               <m:t>x</m:t>
@@ -1619,6 +1838,8 @@
         <m:r>
           <w:rPr>
             <w:rFonts w:ascii="Cambria Math" w:eastAsia="STKaiti" w:hAnsi="Cambria Math"/>
+            <w:sz w:val="22"/>
+            <w:szCs w:val="22"/>
             <w:lang w:val="en-US"/>
           </w:rPr>
           <m:t>=</m:t>
@@ -1629,6 +1850,8 @@
               <w:rPr>
                 <w:rFonts w:ascii="Cambria Math" w:eastAsia="STKaiti" w:hAnsi="Cambria Math"/>
                 <w:i/>
+                <w:sz w:val="22"/>
+                <w:szCs w:val="22"/>
                 <w:lang w:val="en-US"/>
               </w:rPr>
             </m:ctrlPr>
@@ -1637,6 +1860,8 @@
             <m:r>
               <w:rPr>
                 <w:rFonts w:ascii="Cambria Math" w:eastAsia="STKaiti" w:hAnsi="Cambria Math"/>
+                <w:sz w:val="22"/>
+                <w:szCs w:val="22"/>
                 <w:lang w:val="en-US"/>
               </w:rPr>
               <m:t>x</m:t>
@@ -1646,6 +1871,8 @@
             <m:r>
               <w:rPr>
                 <w:rFonts w:ascii="Cambria Math" w:eastAsia="STKaiti" w:hAnsi="Cambria Math"/>
+                <w:sz w:val="22"/>
+                <w:szCs w:val="22"/>
                 <w:lang w:val="en-US"/>
               </w:rPr>
               <m:t>2</m:t>
@@ -1655,6 +1882,8 @@
         <m:r>
           <w:rPr>
             <w:rFonts w:ascii="Cambria Math" w:eastAsia="STKaiti" w:hAnsi="Cambria Math"/>
+            <w:sz w:val="22"/>
+            <w:szCs w:val="22"/>
             <w:lang w:val="en-US"/>
           </w:rPr>
           <m:t>,h</m:t>
@@ -1665,6 +1894,8 @@
               <w:rPr>
                 <w:rFonts w:ascii="Cambria Math" w:eastAsia="STKaiti" w:hAnsi="Cambria Math"/>
                 <w:i/>
+                <w:sz w:val="22"/>
+                <w:szCs w:val="22"/>
                 <w:lang w:val="en-US"/>
               </w:rPr>
             </m:ctrlPr>
@@ -1673,6 +1904,8 @@
             <m:r>
               <w:rPr>
                 <w:rFonts w:ascii="Cambria Math" w:eastAsia="STKaiti" w:hAnsi="Cambria Math"/>
+                <w:sz w:val="22"/>
+                <w:szCs w:val="22"/>
                 <w:lang w:val="en-US"/>
               </w:rPr>
               <m:t>x</m:t>
@@ -1682,6 +1915,8 @@
         <m:r>
           <w:rPr>
             <w:rFonts w:ascii="Cambria Math" w:eastAsia="STKaiti" w:hAnsi="Cambria Math"/>
+            <w:sz w:val="22"/>
+            <w:szCs w:val="22"/>
             <w:lang w:val="en-US"/>
           </w:rPr>
           <m:t>=</m:t>
@@ -1692,6 +1927,8 @@
               <w:rPr>
                 <w:rFonts w:ascii="Cambria Math" w:eastAsia="STKaiti" w:hAnsi="Cambria Math"/>
                 <w:i/>
+                <w:sz w:val="22"/>
+                <w:szCs w:val="22"/>
                 <w:lang w:val="en-US"/>
               </w:rPr>
             </m:ctrlPr>
@@ -1700,6 +1937,8 @@
             <m:r>
               <w:rPr>
                 <w:rFonts w:ascii="Cambria Math" w:eastAsia="STKaiti" w:hAnsi="Cambria Math"/>
+                <w:sz w:val="22"/>
+                <w:szCs w:val="22"/>
                 <w:lang w:val="en-US"/>
               </w:rPr>
               <m:t>sin</m:t>
@@ -1709,6 +1948,8 @@
             <m:r>
               <w:rPr>
                 <w:rFonts w:ascii="Cambria Math" w:eastAsia="STKaiti" w:hAnsi="Cambria Math"/>
+                <w:sz w:val="22"/>
+                <w:szCs w:val="22"/>
                 <w:lang w:val="en-US"/>
               </w:rPr>
               <m:t>x</m:t>
@@ -1727,6 +1968,8 @@
         <w:rPr>
           <w:rFonts w:ascii="STKaiti" w:eastAsia="STKaiti" w:hAnsi="STKaiti"/>
           <w:i/>
+          <w:sz w:val="22"/>
+          <w:szCs w:val="22"/>
           <w:lang w:val="en-US"/>
         </w:rPr>
       </w:pPr>
@@ -1734,6 +1977,8 @@
         <m:r>
           <w:rPr>
             <w:rFonts w:ascii="Cambria Math" w:eastAsia="STKaiti" w:hAnsi="Cambria Math"/>
+            <w:sz w:val="22"/>
+            <w:szCs w:val="22"/>
             <w:lang w:val="en-US"/>
           </w:rPr>
           <m:t>g∘h=</m:t>
@@ -1744,6 +1989,8 @@
               <w:rPr>
                 <w:rFonts w:ascii="Cambria Math" w:eastAsia="STKaiti" w:hAnsi="Cambria Math"/>
                 <w:i/>
+                <w:sz w:val="22"/>
+                <w:szCs w:val="22"/>
                 <w:lang w:val="en-US"/>
               </w:rPr>
             </m:ctrlPr>
@@ -1755,6 +2002,8 @@
                   <w:rPr>
                     <w:rFonts w:ascii="Cambria Math" w:eastAsia="STKaiti" w:hAnsi="Cambria Math"/>
                     <w:i/>
+                    <w:sz w:val="22"/>
+                    <w:szCs w:val="22"/>
                     <w:lang w:val="en-US"/>
                   </w:rPr>
                 </m:ctrlPr>
@@ -1766,6 +2015,8 @@
                       <w:rPr>
                         <w:rFonts w:ascii="Cambria Math" w:eastAsia="STKaiti" w:hAnsi="Cambria Math"/>
                         <w:i/>
+                        <w:sz w:val="22"/>
+                        <w:szCs w:val="22"/>
                         <w:lang w:val="en-US"/>
                       </w:rPr>
                     </m:ctrlPr>
@@ -1774,6 +2025,8 @@
                     <m:r>
                       <w:rPr>
                         <w:rFonts w:ascii="Cambria Math" w:eastAsia="STKaiti" w:hAnsi="Cambria Math"/>
+                        <w:sz w:val="22"/>
+                        <w:szCs w:val="22"/>
                         <w:lang w:val="en-US"/>
                       </w:rPr>
                       <m:t>sin</m:t>
@@ -1783,6 +2036,8 @@
                     <m:r>
                       <w:rPr>
                         <w:rFonts w:ascii="Cambria Math" w:eastAsia="STKaiti" w:hAnsi="Cambria Math"/>
+                        <w:sz w:val="22"/>
+                        <w:szCs w:val="22"/>
                         <w:lang w:val="en-US"/>
                       </w:rPr>
                       <m:t>x</m:t>
@@ -1796,6 +2051,8 @@
             <m:r>
               <w:rPr>
                 <w:rFonts w:ascii="Cambria Math" w:eastAsia="STKaiti" w:hAnsi="Cambria Math"/>
+                <w:sz w:val="22"/>
+                <w:szCs w:val="22"/>
                 <w:lang w:val="en-US"/>
               </w:rPr>
               <m:t>2</m:t>
@@ -1814,6 +2071,8 @@
         <w:rPr>
           <w:rFonts w:ascii="STKaiti" w:eastAsia="STKaiti" w:hAnsi="STKaiti"/>
           <w:i/>
+          <w:sz w:val="22"/>
+          <w:szCs w:val="22"/>
           <w:lang w:val="en-US"/>
         </w:rPr>
       </w:pPr>
@@ -1821,6 +2080,8 @@
         <m:r>
           <w:rPr>
             <w:rFonts w:ascii="Cambria Math" w:eastAsia="STKaiti" w:hAnsi="Cambria Math"/>
+            <w:sz w:val="22"/>
+            <w:szCs w:val="22"/>
             <w:lang w:val="en-US"/>
           </w:rPr>
           <m:t>h∘g=</m:t>
@@ -1831,6 +2092,8 @@
               <w:rPr>
                 <w:rFonts w:ascii="Cambria Math" w:eastAsia="STKaiti" w:hAnsi="Cambria Math"/>
                 <w:i/>
+                <w:sz w:val="22"/>
+                <w:szCs w:val="22"/>
                 <w:lang w:val="en-US"/>
               </w:rPr>
             </m:ctrlPr>
@@ -1839,6 +2102,8 @@
             <m:r>
               <w:rPr>
                 <w:rFonts w:ascii="Cambria Math" w:eastAsia="STKaiti" w:hAnsi="Cambria Math"/>
+                <w:sz w:val="22"/>
+                <w:szCs w:val="22"/>
                 <w:lang w:val="en-US"/>
               </w:rPr>
               <m:t>sin</m:t>
@@ -1851,6 +2116,8 @@
                   <w:rPr>
                     <w:rFonts w:ascii="Cambria Math" w:eastAsia="STKaiti" w:hAnsi="Cambria Math"/>
                     <w:i/>
+                    <w:sz w:val="22"/>
+                    <w:szCs w:val="22"/>
                     <w:lang w:val="en-US"/>
                   </w:rPr>
                 </m:ctrlPr>
@@ -1862,6 +2129,8 @@
                       <w:rPr>
                         <w:rFonts w:ascii="Cambria Math" w:eastAsia="STKaiti" w:hAnsi="Cambria Math"/>
                         <w:i/>
+                        <w:sz w:val="22"/>
+                        <w:szCs w:val="22"/>
                         <w:lang w:val="en-US"/>
                       </w:rPr>
                     </m:ctrlPr>
@@ -1870,6 +2139,8 @@
                     <m:r>
                       <w:rPr>
                         <w:rFonts w:ascii="Cambria Math" w:eastAsia="STKaiti" w:hAnsi="Cambria Math"/>
+                        <w:sz w:val="22"/>
+                        <w:szCs w:val="22"/>
                         <w:lang w:val="en-US"/>
                       </w:rPr>
                       <m:t>x</m:t>
@@ -1879,6 +2150,8 @@
                     <m:r>
                       <w:rPr>
                         <w:rFonts w:ascii="Cambria Math" w:eastAsia="STKaiti" w:hAnsi="Cambria Math"/>
+                        <w:sz w:val="22"/>
+                        <w:szCs w:val="22"/>
                         <w:lang w:val="en-US"/>
                       </w:rPr>
                       <m:t>2</m:t>
@@ -1901,6 +2174,8 @@
         <w:rPr>
           <w:rFonts w:ascii="STKaiti" w:eastAsia="STKaiti" w:hAnsi="STKaiti"/>
           <w:i/>
+          <w:sz w:val="22"/>
+          <w:szCs w:val="22"/>
           <w:lang w:val="en-US"/>
         </w:rPr>
       </w:pPr>
@@ -1908,6 +2183,8 @@
         <m:r>
           <w:rPr>
             <w:rFonts w:ascii="Cambria Math" w:eastAsia="STKaiti" w:hAnsi="Cambria Math" w:hint="eastAsia"/>
+            <w:sz w:val="22"/>
+            <w:szCs w:val="22"/>
             <w:lang w:val="en-US"/>
           </w:rPr>
           <m:t>f</m:t>
@@ -1915,6 +2192,8 @@
         <m:r>
           <w:rPr>
             <w:rFonts w:ascii="Cambria Math" w:eastAsia="STKaiti" w:hAnsi="Cambria Math"/>
+            <w:sz w:val="22"/>
+            <w:szCs w:val="22"/>
             <w:lang w:val="en-US"/>
           </w:rPr>
           <m:t>=g∘h∘j</m:t>
@@ -1924,6 +2203,8 @@
         <w:rPr>
           <w:rFonts w:ascii="STKaiti" w:eastAsia="STKaiti" w:hAnsi="STKaiti"/>
           <w:i/>
+          <w:sz w:val="22"/>
+          <w:szCs w:val="22"/>
           <w:lang w:val="en-US"/>
         </w:rPr>
         <w:t xml:space="preserve">  </w:t>
@@ -1932,6 +2213,8 @@
         <w:rPr>
           <w:rFonts w:ascii="STKaiti" w:eastAsia="STKaiti" w:hAnsi="STKaiti"/>
           <w:iCs/>
+          <w:sz w:val="22"/>
+          <w:szCs w:val="22"/>
           <w:lang w:val="en-US"/>
         </w:rPr>
         <w:t>=&gt;</w:t>
@@ -1940,6 +2223,8 @@
         <w:rPr>
           <w:rFonts w:ascii="STKaiti" w:eastAsia="STKaiti" w:hAnsi="STKaiti"/>
           <w:i/>
+          <w:sz w:val="22"/>
+          <w:szCs w:val="22"/>
           <w:lang w:val="en-US"/>
         </w:rPr>
         <w:t xml:space="preserve"> </w:t>
@@ -1948,6 +2233,8 @@
         <m:r>
           <w:rPr>
             <w:rFonts w:ascii="Cambria Math" w:eastAsia="STKaiti" w:hAnsi="Cambria Math"/>
+            <w:sz w:val="22"/>
+            <w:szCs w:val="22"/>
             <w:lang w:val="en-US"/>
           </w:rPr>
           <m:t>f</m:t>
@@ -1958,6 +2245,8 @@
               <w:rPr>
                 <w:rFonts w:ascii="Cambria Math" w:eastAsia="STKaiti" w:hAnsi="Cambria Math"/>
                 <w:i/>
+                <w:sz w:val="22"/>
+                <w:szCs w:val="22"/>
                 <w:lang w:val="en-US"/>
               </w:rPr>
             </m:ctrlPr>
@@ -1966,6 +2255,8 @@
             <m:r>
               <w:rPr>
                 <w:rFonts w:ascii="Cambria Math" w:eastAsia="STKaiti" w:hAnsi="Cambria Math"/>
+                <w:sz w:val="22"/>
+                <w:szCs w:val="22"/>
                 <w:lang w:val="en-US"/>
               </w:rPr>
               <m:t>x</m:t>
@@ -1975,6 +2266,8 @@
         <m:r>
           <w:rPr>
             <w:rFonts w:ascii="Cambria Math" w:eastAsia="STKaiti" w:hAnsi="Cambria Math"/>
+            <w:sz w:val="22"/>
+            <w:szCs w:val="22"/>
             <w:lang w:val="en-US"/>
           </w:rPr>
           <m:t>=g</m:t>
@@ -1985,6 +2278,8 @@
               <w:rPr>
                 <w:rFonts w:ascii="Cambria Math" w:eastAsia="STKaiti" w:hAnsi="Cambria Math"/>
                 <w:i/>
+                <w:sz w:val="22"/>
+                <w:szCs w:val="22"/>
                 <w:lang w:val="en-US"/>
               </w:rPr>
             </m:ctrlPr>
@@ -1993,6 +2288,8 @@
             <m:r>
               <w:rPr>
                 <w:rFonts w:ascii="Cambria Math" w:eastAsia="STKaiti" w:hAnsi="Cambria Math"/>
+                <w:sz w:val="22"/>
+                <w:szCs w:val="22"/>
                 <w:lang w:val="en-US"/>
               </w:rPr>
               <m:t>h</m:t>
@@ -2003,6 +2300,8 @@
                   <w:rPr>
                     <w:rFonts w:ascii="Cambria Math" w:eastAsia="STKaiti" w:hAnsi="Cambria Math"/>
                     <w:i/>
+                    <w:sz w:val="22"/>
+                    <w:szCs w:val="22"/>
                     <w:lang w:val="en-US"/>
                   </w:rPr>
                 </m:ctrlPr>
@@ -2011,6 +2310,8 @@
                 <m:r>
                   <w:rPr>
                     <w:rFonts w:ascii="Cambria Math" w:eastAsia="STKaiti" w:hAnsi="Cambria Math"/>
+                    <w:sz w:val="22"/>
+                    <w:szCs w:val="22"/>
                     <w:lang w:val="en-US"/>
                   </w:rPr>
                   <m:t>j</m:t>
@@ -2021,6 +2322,8 @@
                       <w:rPr>
                         <w:rFonts w:ascii="Cambria Math" w:eastAsia="STKaiti" w:hAnsi="Cambria Math"/>
                         <w:i/>
+                        <w:sz w:val="22"/>
+                        <w:szCs w:val="22"/>
                         <w:lang w:val="en-US"/>
                       </w:rPr>
                     </m:ctrlPr>
@@ -2029,6 +2332,8 @@
                     <m:r>
                       <w:rPr>
                         <w:rFonts w:ascii="Cambria Math" w:eastAsia="STKaiti" w:hAnsi="Cambria Math"/>
+                        <w:sz w:val="22"/>
+                        <w:szCs w:val="22"/>
                         <w:lang w:val="en-US"/>
                       </w:rPr>
                       <m:t>x</m:t>
@@ -2048,6 +2353,8 @@
         <w:rPr>
           <w:rFonts w:ascii="STKaiti" w:eastAsia="STKaiti" w:hAnsi="STKaiti"/>
           <w:iCs/>
+          <w:sz w:val="22"/>
+          <w:szCs w:val="22"/>
           <w:lang w:val="en-US"/>
         </w:rPr>
       </w:pPr>
@@ -2058,6 +2365,8 @@
         <w:rPr>
           <w:rFonts w:ascii="STKaiti" w:eastAsia="STKaiti" w:hAnsi="STKaiti"/>
           <w:iCs/>
+          <w:sz w:val="22"/>
+          <w:szCs w:val="22"/>
           <w:lang w:val="en-US"/>
         </w:rPr>
       </w:pPr>
@@ -2065,6 +2374,8 @@
         <w:rPr>
           <w:rFonts w:ascii="STKaiti" w:eastAsia="STKaiti" w:hAnsi="STKaiti"/>
           <w:iCs/>
+          <w:sz w:val="22"/>
+          <w:szCs w:val="22"/>
           <w:lang w:val="en-US"/>
         </w:rPr>
         <w:br w:type="page"/>
@@ -2081,13 +2392,17 @@
         <w:rPr>
           <w:rFonts w:ascii="STKaiti" w:eastAsia="STKaiti" w:hAnsi="STKaiti"/>
           <w:iCs/>
-          <w:lang w:val="en-US"/>
-        </w:rPr>
-      </w:pPr>
-      <w:r>
-        <w:rPr>
-          <w:rFonts w:ascii="STKaiti" w:eastAsia="STKaiti" w:hAnsi="STKaiti" w:hint="eastAsia"/>
-          <w:iCs/>
+          <w:sz w:val="22"/>
+          <w:szCs w:val="22"/>
+          <w:lang w:val="en-US"/>
+        </w:rPr>
+      </w:pPr>
+      <w:r>
+        <w:rPr>
+          <w:rFonts w:ascii="STKaiti" w:eastAsia="STKaiti" w:hAnsi="STKaiti" w:hint="eastAsia"/>
+          <w:iCs/>
+          <w:sz w:val="22"/>
+          <w:szCs w:val="22"/>
           <w:lang w:val="en-US"/>
         </w:rPr>
         <w:lastRenderedPageBreak/>
@@ -2097,6 +2412,8 @@
         <m:r>
           <w:rPr>
             <w:rFonts w:ascii="Cambria Math" w:eastAsia="STKaiti" w:hAnsi="Cambria Math" w:hint="eastAsia"/>
+            <w:sz w:val="22"/>
+            <w:szCs w:val="22"/>
             <w:lang w:val="en-US"/>
           </w:rPr>
           <m:t>f</m:t>
@@ -2106,6 +2423,8 @@
         <w:rPr>
           <w:rFonts w:ascii="STKaiti" w:eastAsia="STKaiti" w:hAnsi="STKaiti" w:hint="eastAsia"/>
           <w:iCs/>
+          <w:sz w:val="22"/>
+          <w:szCs w:val="22"/>
           <w:lang w:val="en-US"/>
         </w:rPr>
         <w:t>定义域里的所有</w:t>
@@ -2114,6 +2433,8 @@
         <m:r>
           <w:rPr>
             <w:rFonts w:ascii="Cambria Math" w:eastAsia="STKaiti" w:hAnsi="Cambria Math" w:hint="eastAsia"/>
+            <w:sz w:val="22"/>
+            <w:szCs w:val="22"/>
             <w:lang w:val="en-US"/>
           </w:rPr>
           <m:t>x</m:t>
@@ -2123,6 +2444,8 @@
         <w:rPr>
           <w:rFonts w:ascii="STKaiti" w:eastAsia="STKaiti" w:hAnsi="STKaiti" w:hint="eastAsia"/>
           <w:iCs/>
+          <w:sz w:val="22"/>
+          <w:szCs w:val="22"/>
           <w:lang w:val="en-US"/>
         </w:rPr>
         <w:t>有</w:t>
@@ -2131,6 +2454,8 @@
         <m:r>
           <w:rPr>
             <w:rFonts w:ascii="Cambria Math" w:eastAsia="STKaiti" w:hAnsi="Cambria Math" w:hint="eastAsia"/>
+            <w:sz w:val="22"/>
+            <w:szCs w:val="22"/>
             <w:lang w:val="en-US"/>
           </w:rPr>
           <m:t>f</m:t>
@@ -2142,6 +2467,8 @@
                 <w:rFonts w:ascii="Cambria Math" w:eastAsia="STKaiti" w:hAnsi="Cambria Math"/>
                 <w:i/>
                 <w:iCs/>
+                <w:sz w:val="22"/>
+                <w:szCs w:val="22"/>
                 <w:lang w:val="en-US"/>
               </w:rPr>
             </m:ctrlPr>
@@ -2150,6 +2477,8 @@
             <m:r>
               <w:rPr>
                 <w:rFonts w:ascii="Cambria Math" w:eastAsia="STKaiti" w:hAnsi="Cambria Math"/>
+                <w:sz w:val="22"/>
+                <w:szCs w:val="22"/>
                 <w:lang w:val="en-US"/>
               </w:rPr>
               <m:t>-</m:t>
@@ -2157,6 +2486,8 @@
             <m:r>
               <w:rPr>
                 <w:rFonts w:ascii="Cambria Math" w:eastAsia="STKaiti" w:hAnsi="Cambria Math" w:hint="eastAsia"/>
+                <w:sz w:val="22"/>
+                <w:szCs w:val="22"/>
                 <w:lang w:val="en-US"/>
               </w:rPr>
               <m:t>x</m:t>
@@ -2166,6 +2497,8 @@
         <m:r>
           <w:rPr>
             <w:rFonts w:ascii="Cambria Math" w:eastAsia="STKaiti" w:hAnsi="Cambria Math"/>
+            <w:sz w:val="22"/>
+            <w:szCs w:val="22"/>
             <w:lang w:val="en-US"/>
           </w:rPr>
           <m:t>=</m:t>
@@ -2173,6 +2506,8 @@
         <m:r>
           <w:rPr>
             <w:rFonts w:ascii="Cambria Math" w:eastAsia="STKaiti" w:hAnsi="Cambria Math" w:hint="eastAsia"/>
+            <w:sz w:val="22"/>
+            <w:szCs w:val="22"/>
             <w:lang w:val="en-US"/>
           </w:rPr>
           <m:t>f</m:t>
@@ -2184,6 +2519,8 @@
                 <w:rFonts w:ascii="Cambria Math" w:eastAsia="STKaiti" w:hAnsi="Cambria Math"/>
                 <w:i/>
                 <w:iCs/>
+                <w:sz w:val="22"/>
+                <w:szCs w:val="22"/>
                 <w:lang w:val="en-US"/>
               </w:rPr>
             </m:ctrlPr>
@@ -2192,6 +2529,8 @@
             <m:r>
               <w:rPr>
                 <w:rFonts w:ascii="Cambria Math" w:eastAsia="STKaiti" w:hAnsi="Cambria Math" w:hint="eastAsia"/>
+                <w:sz w:val="22"/>
+                <w:szCs w:val="22"/>
                 <w:lang w:val="en-US"/>
               </w:rPr>
               <m:t>x</m:t>
@@ -2203,6 +2542,8 @@
         <w:rPr>
           <w:rFonts w:ascii="STKaiti" w:eastAsia="STKaiti" w:hAnsi="STKaiti" w:hint="eastAsia"/>
           <w:iCs/>
+          <w:sz w:val="22"/>
+          <w:szCs w:val="22"/>
           <w:lang w:val="en-US"/>
         </w:rPr>
         <w:t>，则</w:t>
@@ -2211,6 +2552,8 @@
         <m:r>
           <w:rPr>
             <w:rFonts w:ascii="Cambria Math" w:eastAsia="STKaiti" w:hAnsi="Cambria Math" w:hint="eastAsia"/>
+            <w:sz w:val="22"/>
+            <w:szCs w:val="22"/>
             <w:lang w:val="en-US"/>
           </w:rPr>
           <m:t>f</m:t>
@@ -2220,6 +2563,8 @@
         <w:rPr>
           <w:rFonts w:ascii="STKaiti" w:eastAsia="STKaiti" w:hAnsi="STKaiti" w:hint="eastAsia"/>
           <w:iCs/>
+          <w:sz w:val="22"/>
+          <w:szCs w:val="22"/>
           <w:lang w:val="en-US"/>
         </w:rPr>
         <w:t>是</w:t>
@@ -2230,6 +2575,8 @@
           <w:b/>
           <w:bCs/>
           <w:iCs/>
+          <w:sz w:val="22"/>
+          <w:szCs w:val="22"/>
           <w:lang w:val="en-US"/>
         </w:rPr>
         <w:t>偶函数</w:t>
@@ -2238,6 +2585,8 @@
         <w:rPr>
           <w:rFonts w:ascii="STKaiti" w:eastAsia="STKaiti" w:hAnsi="STKaiti" w:hint="eastAsia"/>
           <w:iCs/>
+          <w:sz w:val="22"/>
+          <w:szCs w:val="22"/>
           <w:lang w:val="en-US"/>
         </w:rPr>
         <w:t>。</w:t>
@@ -2254,13 +2603,17 @@
         <w:rPr>
           <w:rFonts w:ascii="STKaiti" w:eastAsia="STKaiti" w:hAnsi="STKaiti"/>
           <w:iCs/>
-          <w:lang w:val="en-US"/>
-        </w:rPr>
-      </w:pPr>
-      <w:r>
-        <w:rPr>
-          <w:rFonts w:ascii="STKaiti" w:eastAsia="STKaiti" w:hAnsi="STKaiti" w:hint="eastAsia"/>
-          <w:iCs/>
+          <w:sz w:val="22"/>
+          <w:szCs w:val="22"/>
+          <w:lang w:val="en-US"/>
+        </w:rPr>
+      </w:pPr>
+      <w:r>
+        <w:rPr>
+          <w:rFonts w:ascii="STKaiti" w:eastAsia="STKaiti" w:hAnsi="STKaiti" w:hint="eastAsia"/>
+          <w:iCs/>
+          <w:sz w:val="22"/>
+          <w:szCs w:val="22"/>
           <w:lang w:val="en-US"/>
         </w:rPr>
         <w:t>对</w:t>
@@ -2269,6 +2622,8 @@
         <m:r>
           <w:rPr>
             <w:rFonts w:ascii="Cambria Math" w:eastAsia="STKaiti" w:hAnsi="Cambria Math" w:hint="eastAsia"/>
+            <w:sz w:val="22"/>
+            <w:szCs w:val="22"/>
             <w:lang w:val="en-US"/>
           </w:rPr>
           <m:t>f</m:t>
@@ -2278,6 +2633,8 @@
         <w:rPr>
           <w:rFonts w:ascii="STKaiti" w:eastAsia="STKaiti" w:hAnsi="STKaiti" w:hint="eastAsia"/>
           <w:iCs/>
+          <w:sz w:val="22"/>
+          <w:szCs w:val="22"/>
           <w:lang w:val="en-US"/>
         </w:rPr>
         <w:t>定义域里的所有</w:t>
@@ -2286,6 +2643,8 @@
         <m:r>
           <w:rPr>
             <w:rFonts w:ascii="Cambria Math" w:eastAsia="STKaiti" w:hAnsi="Cambria Math" w:hint="eastAsia"/>
+            <w:sz w:val="22"/>
+            <w:szCs w:val="22"/>
             <w:lang w:val="en-US"/>
           </w:rPr>
           <m:t>x</m:t>
@@ -2295,6 +2654,8 @@
         <w:rPr>
           <w:rFonts w:ascii="STKaiti" w:eastAsia="STKaiti" w:hAnsi="STKaiti" w:hint="eastAsia"/>
           <w:iCs/>
+          <w:sz w:val="22"/>
+          <w:szCs w:val="22"/>
           <w:lang w:val="en-US"/>
         </w:rPr>
         <w:t>有</w:t>
@@ -2303,6 +2664,8 @@
         <m:r>
           <w:rPr>
             <w:rFonts w:ascii="Cambria Math" w:eastAsia="STKaiti" w:hAnsi="Cambria Math" w:hint="eastAsia"/>
+            <w:sz w:val="22"/>
+            <w:szCs w:val="22"/>
             <w:lang w:val="en-US"/>
           </w:rPr>
           <m:t>f</m:t>
@@ -2314,6 +2677,8 @@
                 <w:rFonts w:ascii="Cambria Math" w:eastAsia="STKaiti" w:hAnsi="Cambria Math"/>
                 <w:i/>
                 <w:iCs/>
+                <w:sz w:val="22"/>
+                <w:szCs w:val="22"/>
                 <w:lang w:val="en-US"/>
               </w:rPr>
             </m:ctrlPr>
@@ -2322,6 +2687,8 @@
             <m:r>
               <w:rPr>
                 <w:rFonts w:ascii="Cambria Math" w:eastAsia="STKaiti" w:hAnsi="Cambria Math"/>
+                <w:sz w:val="22"/>
+                <w:szCs w:val="22"/>
                 <w:lang w:val="en-US"/>
               </w:rPr>
               <m:t>-</m:t>
@@ -2329,6 +2696,8 @@
             <m:r>
               <w:rPr>
                 <w:rFonts w:ascii="Cambria Math" w:eastAsia="STKaiti" w:hAnsi="Cambria Math" w:hint="eastAsia"/>
+                <w:sz w:val="22"/>
+                <w:szCs w:val="22"/>
                 <w:lang w:val="en-US"/>
               </w:rPr>
               <m:t>x</m:t>
@@ -2338,6 +2707,8 @@
         <m:r>
           <w:rPr>
             <w:rFonts w:ascii="Cambria Math" w:eastAsia="STKaiti" w:hAnsi="Cambria Math"/>
+            <w:sz w:val="22"/>
+            <w:szCs w:val="22"/>
             <w:lang w:val="en-US"/>
           </w:rPr>
           <m:t>=-</m:t>
@@ -2345,6 +2716,8 @@
         <m:r>
           <w:rPr>
             <w:rFonts w:ascii="Cambria Math" w:eastAsia="STKaiti" w:hAnsi="Cambria Math" w:hint="eastAsia"/>
+            <w:sz w:val="22"/>
+            <w:szCs w:val="22"/>
             <w:lang w:val="en-US"/>
           </w:rPr>
           <m:t>f</m:t>
@@ -2356,6 +2729,8 @@
                 <w:rFonts w:ascii="Cambria Math" w:eastAsia="STKaiti" w:hAnsi="Cambria Math"/>
                 <w:i/>
                 <w:iCs/>
+                <w:sz w:val="22"/>
+                <w:szCs w:val="22"/>
                 <w:lang w:val="en-US"/>
               </w:rPr>
             </m:ctrlPr>
@@ -2364,6 +2739,8 @@
             <m:r>
               <w:rPr>
                 <w:rFonts w:ascii="Cambria Math" w:eastAsia="STKaiti" w:hAnsi="Cambria Math" w:hint="eastAsia"/>
+                <w:sz w:val="22"/>
+                <w:szCs w:val="22"/>
                 <w:lang w:val="en-US"/>
               </w:rPr>
               <m:t>x</m:t>
@@ -2375,6 +2752,8 @@
         <w:rPr>
           <w:rFonts w:ascii="STKaiti" w:eastAsia="STKaiti" w:hAnsi="STKaiti" w:hint="eastAsia"/>
           <w:iCs/>
+          <w:sz w:val="22"/>
+          <w:szCs w:val="22"/>
           <w:lang w:val="en-US"/>
         </w:rPr>
         <w:t>，则</w:t>
@@ -2383,6 +2762,8 @@
         <m:r>
           <w:rPr>
             <w:rFonts w:ascii="Cambria Math" w:eastAsia="STKaiti" w:hAnsi="Cambria Math" w:hint="eastAsia"/>
+            <w:sz w:val="22"/>
+            <w:szCs w:val="22"/>
             <w:lang w:val="en-US"/>
           </w:rPr>
           <m:t>f</m:t>
@@ -2392,6 +2773,8 @@
         <w:rPr>
           <w:rFonts w:ascii="STKaiti" w:eastAsia="STKaiti" w:hAnsi="STKaiti" w:hint="eastAsia"/>
           <w:iCs/>
+          <w:sz w:val="22"/>
+          <w:szCs w:val="22"/>
           <w:lang w:val="en-US"/>
         </w:rPr>
         <w:t>是</w:t>
@@ -2402,24 +2785,18 @@
           <w:b/>
           <w:bCs/>
           <w:iCs/>
-          <w:lang w:val="en-US"/>
-        </w:rPr>
-        <w:t>奇</w:t>
-      </w:r>
-      <w:r>
-        <w:rPr>
-          <w:rFonts w:ascii="STKaiti" w:eastAsia="STKaiti" w:hAnsi="STKaiti" w:hint="eastAsia"/>
-          <w:b/>
-          <w:bCs/>
-          <w:iCs/>
-          <w:lang w:val="en-US"/>
-        </w:rPr>
-        <w:t>函数</w:t>
-      </w:r>
-      <w:r>
-        <w:rPr>
-          <w:rFonts w:ascii="STKaiti" w:eastAsia="STKaiti" w:hAnsi="STKaiti" w:hint="eastAsia"/>
-          <w:iCs/>
+          <w:sz w:val="22"/>
+          <w:szCs w:val="22"/>
+          <w:lang w:val="en-US"/>
+        </w:rPr>
+        <w:t>奇函数</w:t>
+      </w:r>
+      <w:r>
+        <w:rPr>
+          <w:rFonts w:ascii="STKaiti" w:eastAsia="STKaiti" w:hAnsi="STKaiti" w:hint="eastAsia"/>
+          <w:iCs/>
+          <w:sz w:val="22"/>
+          <w:szCs w:val="22"/>
           <w:lang w:val="en-US"/>
         </w:rPr>
         <w:t>。</w:t>
@@ -2436,13 +2813,17 @@
         <w:rPr>
           <w:rFonts w:ascii="STKaiti" w:eastAsia="STKaiti" w:hAnsi="STKaiti"/>
           <w:iCs/>
-          <w:lang w:val="en-US"/>
-        </w:rPr>
-      </w:pPr>
-      <w:r>
-        <w:rPr>
-          <w:rFonts w:ascii="STKaiti" w:eastAsia="STKaiti" w:hAnsi="STKaiti" w:hint="eastAsia"/>
-          <w:iCs/>
+          <w:sz w:val="22"/>
+          <w:szCs w:val="22"/>
+          <w:lang w:val="en-US"/>
+        </w:rPr>
+      </w:pPr>
+      <w:r>
+        <w:rPr>
+          <w:rFonts w:ascii="STKaiti" w:eastAsia="STKaiti" w:hAnsi="STKaiti" w:hint="eastAsia"/>
+          <w:iCs/>
+          <w:sz w:val="22"/>
+          <w:szCs w:val="22"/>
           <w:lang w:val="en-US"/>
         </w:rPr>
         <w:t>如果</w:t>
@@ -2451,6 +2832,8 @@
         <m:r>
           <w:rPr>
             <w:rFonts w:ascii="Cambria Math" w:eastAsia="STKaiti" w:hAnsi="Cambria Math" w:hint="eastAsia"/>
+            <w:sz w:val="22"/>
+            <w:szCs w:val="22"/>
             <w:lang w:val="en-US"/>
           </w:rPr>
           <m:t>f</m:t>
@@ -2460,6 +2843,8 @@
         <w:rPr>
           <w:rFonts w:ascii="STKaiti" w:eastAsia="STKaiti" w:hAnsi="STKaiti" w:hint="eastAsia"/>
           <w:iCs/>
+          <w:sz w:val="22"/>
+          <w:szCs w:val="22"/>
           <w:lang w:val="en-US"/>
         </w:rPr>
         <w:t>是奇函数，</w:t>
@@ -2468,6 +2853,8 @@
         <m:r>
           <w:rPr>
             <w:rFonts w:ascii="Cambria Math" w:eastAsia="STKaiti" w:hAnsi="Cambria Math"/>
+            <w:sz w:val="22"/>
+            <w:szCs w:val="22"/>
             <w:lang w:val="en-US"/>
           </w:rPr>
           <m:t>0</m:t>
@@ -2477,6 +2864,8 @@
         <w:rPr>
           <w:rFonts w:ascii="STKaiti" w:eastAsia="STKaiti" w:hAnsi="STKaiti" w:hint="eastAsia"/>
           <w:iCs/>
+          <w:sz w:val="22"/>
+          <w:szCs w:val="22"/>
           <w:lang w:val="en-US"/>
         </w:rPr>
         <w:t>在其定义域内，则</w:t>
@@ -2485,6 +2874,8 @@
         <m:r>
           <w:rPr>
             <w:rFonts w:ascii="Cambria Math" w:eastAsia="STKaiti" w:hAnsi="Cambria Math" w:hint="eastAsia"/>
+            <w:sz w:val="22"/>
+            <w:szCs w:val="22"/>
             <w:lang w:val="en-US"/>
           </w:rPr>
           <m:t>f</m:t>
@@ -2496,6 +2887,8 @@
                 <w:rFonts w:ascii="Cambria Math" w:eastAsia="STKaiti" w:hAnsi="Cambria Math"/>
                 <w:i/>
                 <w:iCs/>
+                <w:sz w:val="22"/>
+                <w:szCs w:val="22"/>
                 <w:lang w:val="en-US"/>
               </w:rPr>
             </m:ctrlPr>
@@ -2504,6 +2897,8 @@
             <m:r>
               <w:rPr>
                 <w:rFonts w:ascii="Cambria Math" w:eastAsia="STKaiti" w:hAnsi="Cambria Math"/>
+                <w:sz w:val="22"/>
+                <w:szCs w:val="22"/>
                 <w:lang w:val="en-US"/>
               </w:rPr>
               <m:t>0</m:t>
@@ -2513,6 +2908,8 @@
         <m:r>
           <w:rPr>
             <w:rFonts w:ascii="Cambria Math" w:eastAsia="STKaiti" w:hAnsi="Cambria Math"/>
+            <w:sz w:val="22"/>
+            <w:szCs w:val="22"/>
             <w:lang w:val="en-US"/>
           </w:rPr>
           <m:t>=0</m:t>
@@ -2522,6 +2919,8 @@
         <w:rPr>
           <w:rFonts w:ascii="STKaiti" w:eastAsia="STKaiti" w:hAnsi="STKaiti" w:hint="eastAsia"/>
           <w:iCs/>
+          <w:sz w:val="22"/>
+          <w:szCs w:val="22"/>
           <w:lang w:val="en-US"/>
         </w:rPr>
         <w:t>。</w:t>
@@ -2538,13 +2937,17 @@
         <w:rPr>
           <w:rFonts w:ascii="STKaiti" w:eastAsia="STKaiti" w:hAnsi="STKaiti"/>
           <w:iCs/>
-          <w:lang w:val="en-US"/>
-        </w:rPr>
-      </w:pPr>
-      <w:r>
-        <w:rPr>
-          <w:rFonts w:ascii="STKaiti" w:eastAsia="STKaiti" w:hAnsi="STKaiti" w:hint="eastAsia"/>
-          <w:iCs/>
+          <w:sz w:val="22"/>
+          <w:szCs w:val="22"/>
+          <w:lang w:val="en-US"/>
+        </w:rPr>
+      </w:pPr>
+      <w:r>
+        <w:rPr>
+          <w:rFonts w:ascii="STKaiti" w:eastAsia="STKaiti" w:hAnsi="STKaiti" w:hint="eastAsia"/>
+          <w:iCs/>
+          <w:sz w:val="22"/>
+          <w:szCs w:val="22"/>
           <w:lang w:val="en-US"/>
         </w:rPr>
         <w:t>一个函数可能是奇函数或者偶函数，但是大多数函数都是非奇非偶的。</w:t>
@@ -2561,13 +2964,17 @@
         <w:rPr>
           <w:rFonts w:ascii="STKaiti" w:eastAsia="STKaiti" w:hAnsi="STKaiti"/>
           <w:iCs/>
-          <w:lang w:val="en-US"/>
-        </w:rPr>
-      </w:pPr>
-      <w:r>
-        <w:rPr>
-          <w:rFonts w:ascii="STKaiti" w:eastAsia="STKaiti" w:hAnsi="STKaiti" w:hint="eastAsia"/>
-          <w:iCs/>
+          <w:sz w:val="22"/>
+          <w:szCs w:val="22"/>
+          <w:lang w:val="en-US"/>
+        </w:rPr>
+      </w:pPr>
+      <w:r>
+        <w:rPr>
+          <w:rFonts w:ascii="STKaiti" w:eastAsia="STKaiti" w:hAnsi="STKaiti" w:hint="eastAsia"/>
+          <w:iCs/>
+          <w:sz w:val="22"/>
+          <w:szCs w:val="22"/>
           <w:lang w:val="en-US"/>
         </w:rPr>
         <w:t>零函数（</w:t>
@@ -2576,6 +2983,8 @@
         <m:r>
           <w:rPr>
             <w:rFonts w:ascii="Cambria Math" w:eastAsia="STKaiti" w:hAnsi="Cambria Math" w:hint="eastAsia"/>
+            <w:sz w:val="22"/>
+            <w:szCs w:val="22"/>
             <w:lang w:val="en-US"/>
           </w:rPr>
           <m:t>f</m:t>
@@ -2587,6 +2996,8 @@
                 <w:rFonts w:ascii="Cambria Math" w:eastAsia="STKaiti" w:hAnsi="Cambria Math"/>
                 <w:i/>
                 <w:iCs/>
+                <w:sz w:val="22"/>
+                <w:szCs w:val="22"/>
                 <w:lang w:val="en-US"/>
               </w:rPr>
             </m:ctrlPr>
@@ -2595,6 +3006,8 @@
             <m:r>
               <w:rPr>
                 <w:rFonts w:ascii="Cambria Math" w:eastAsia="STKaiti" w:hAnsi="Cambria Math" w:hint="eastAsia"/>
+                <w:sz w:val="22"/>
+                <w:szCs w:val="22"/>
                 <w:lang w:val="en-US"/>
               </w:rPr>
               <m:t>x</m:t>
@@ -2604,6 +3017,8 @@
         <m:r>
           <w:rPr>
             <w:rFonts w:ascii="Cambria Math" w:eastAsia="STKaiti" w:hAnsi="Cambria Math"/>
+            <w:sz w:val="22"/>
+            <w:szCs w:val="22"/>
             <w:lang w:val="en-US"/>
           </w:rPr>
           <m:t>=0</m:t>
@@ -2613,6 +3028,8 @@
         <w:rPr>
           <w:rFonts w:ascii="STKaiti" w:eastAsia="STKaiti" w:hAnsi="STKaiti" w:hint="eastAsia"/>
           <w:iCs/>
+          <w:sz w:val="22"/>
+          <w:szCs w:val="22"/>
           <w:lang w:val="en-US"/>
         </w:rPr>
         <w:t>）是既奇又偶的。</w:t>
@@ -2629,13 +3046,17 @@
         <w:rPr>
           <w:rFonts w:ascii="STKaiti" w:eastAsia="STKaiti" w:hAnsi="STKaiti"/>
           <w:iCs/>
-          <w:lang w:val="en-US"/>
-        </w:rPr>
-      </w:pPr>
-      <w:r>
-        <w:rPr>
-          <w:rFonts w:ascii="STKaiti" w:eastAsia="STKaiti" w:hAnsi="STKaiti" w:hint="eastAsia"/>
-          <w:iCs/>
+          <w:sz w:val="22"/>
+          <w:szCs w:val="22"/>
+          <w:lang w:val="en-US"/>
+        </w:rPr>
+      </w:pPr>
+      <w:r>
+        <w:rPr>
+          <w:rFonts w:ascii="STKaiti" w:eastAsia="STKaiti" w:hAnsi="STKaiti" w:hint="eastAsia"/>
+          <w:iCs/>
+          <w:sz w:val="22"/>
+          <w:szCs w:val="22"/>
           <w:lang w:val="en-US"/>
         </w:rPr>
         <w:t>偶函数的图像关于</w:t>
@@ -2644,6 +3065,8 @@
         <m:r>
           <w:rPr>
             <w:rFonts w:ascii="Cambria Math" w:eastAsia="STKaiti" w:hAnsi="Cambria Math" w:hint="eastAsia"/>
+            <w:sz w:val="22"/>
+            <w:szCs w:val="22"/>
             <w:lang w:val="en-US"/>
           </w:rPr>
           <m:t>y</m:t>
@@ -2653,6 +3076,8 @@
         <w:rPr>
           <w:rFonts w:ascii="STKaiti" w:eastAsia="STKaiti" w:hAnsi="STKaiti" w:hint="eastAsia"/>
           <w:iCs/>
+          <w:sz w:val="22"/>
+          <w:szCs w:val="22"/>
           <w:lang w:val="en-US"/>
         </w:rPr>
         <w:t>轴具有镜面对称性。</w:t>
@@ -2669,13 +3094,17 @@
         <w:rPr>
           <w:rFonts w:ascii="STKaiti" w:eastAsia="STKaiti" w:hAnsi="STKaiti"/>
           <w:iCs/>
-          <w:lang w:val="en-US"/>
-        </w:rPr>
-      </w:pPr>
-      <w:r>
-        <w:rPr>
-          <w:rFonts w:ascii="STKaiti" w:eastAsia="STKaiti" w:hAnsi="STKaiti" w:hint="eastAsia"/>
-          <w:iCs/>
+          <w:sz w:val="22"/>
+          <w:szCs w:val="22"/>
+          <w:lang w:val="en-US"/>
+        </w:rPr>
+      </w:pPr>
+      <w:r>
+        <w:rPr>
+          <w:rFonts w:ascii="STKaiti" w:eastAsia="STKaiti" w:hAnsi="STKaiti" w:hint="eastAsia"/>
+          <w:iCs/>
+          <w:sz w:val="22"/>
+          <w:szCs w:val="22"/>
           <w:lang w:val="en-US"/>
         </w:rPr>
         <w:t>奇函数的图像关于原点具有</w:t>
@@ -2684,6 +3113,8 @@
         <m:r>
           <w:rPr>
             <w:rFonts w:ascii="Cambria Math" w:eastAsia="STKaiti" w:hAnsi="Cambria Math"/>
+            <w:sz w:val="22"/>
+            <w:szCs w:val="22"/>
             <w:lang w:val="en-US"/>
           </w:rPr>
           <m:t>180°</m:t>
@@ -2693,6 +3124,8 @@
         <w:rPr>
           <w:rFonts w:ascii="STKaiti" w:eastAsia="STKaiti" w:hAnsi="STKaiti" w:hint="eastAsia"/>
           <w:iCs/>
+          <w:sz w:val="22"/>
+          <w:szCs w:val="22"/>
           <w:lang w:val="en-US"/>
         </w:rPr>
         <w:t>的点对称性。</w:t>
@@ -2709,13 +3142,17 @@
         <w:rPr>
           <w:rFonts w:ascii="STKaiti" w:eastAsia="STKaiti" w:hAnsi="STKaiti"/>
           <w:iCs/>
-          <w:lang w:val="en-US"/>
-        </w:rPr>
-      </w:pPr>
-      <w:r>
-        <w:rPr>
-          <w:rFonts w:ascii="STKaiti" w:eastAsia="STKaiti" w:hAnsi="STKaiti" w:hint="eastAsia"/>
-          <w:iCs/>
+          <w:sz w:val="22"/>
+          <w:szCs w:val="22"/>
+          <w:lang w:val="en-US"/>
+        </w:rPr>
+      </w:pPr>
+      <w:r>
+        <w:rPr>
+          <w:rFonts w:ascii="STKaiti" w:eastAsia="STKaiti" w:hAnsi="STKaiti" w:hint="eastAsia"/>
+          <w:iCs/>
+          <w:sz w:val="22"/>
+          <w:szCs w:val="22"/>
           <w:lang w:val="en-US"/>
         </w:rPr>
         <w:t>两个奇函数之积是偶函数，偶函数之积为偶函数，奇函数和偶函数之积是奇函数。</w:t>
@@ -2727,6 +3164,8 @@
         <w:rPr>
           <w:rFonts w:ascii="STKaiti" w:eastAsia="STKaiti" w:hAnsi="STKaiti"/>
           <w:iCs/>
+          <w:sz w:val="22"/>
+          <w:szCs w:val="22"/>
           <w:lang w:val="en-US"/>
         </w:rPr>
       </w:pPr>
@@ -2734,6 +3173,8 @@
         <w:rPr>
           <w:rFonts w:ascii="STKaiti" w:eastAsia="STKaiti" w:hAnsi="STKaiti"/>
           <w:iCs/>
+          <w:sz w:val="22"/>
+          <w:szCs w:val="22"/>
           <w:lang w:val="en-US"/>
         </w:rPr>
         <w:br w:type="page"/>
@@ -2750,13 +3191,17 @@
         <w:rPr>
           <w:rFonts w:ascii="STKaiti" w:eastAsia="STKaiti" w:hAnsi="STKaiti"/>
           <w:iCs/>
-          <w:lang w:val="en-US"/>
-        </w:rPr>
-      </w:pPr>
-      <w:r>
-        <w:rPr>
-          <w:rFonts w:ascii="STKaiti" w:eastAsia="STKaiti" w:hAnsi="STKaiti" w:hint="eastAsia"/>
-          <w:iCs/>
+          <w:sz w:val="22"/>
+          <w:szCs w:val="22"/>
+          <w:lang w:val="en-US"/>
+        </w:rPr>
+      </w:pPr>
+      <w:r>
+        <w:rPr>
+          <w:rFonts w:ascii="STKaiti" w:eastAsia="STKaiti" w:hAnsi="STKaiti" w:hint="eastAsia"/>
+          <w:iCs/>
+          <w:sz w:val="22"/>
+          <w:szCs w:val="22"/>
           <w:lang w:val="en-US"/>
         </w:rPr>
         <w:lastRenderedPageBreak/>
@@ -2766,6 +3211,8 @@
         <m:r>
           <w:rPr>
             <w:rFonts w:ascii="Cambria Math" w:eastAsia="STKaiti" w:hAnsi="Cambria Math" w:hint="eastAsia"/>
+            <w:sz w:val="22"/>
+            <w:szCs w:val="22"/>
             <w:lang w:val="en-US"/>
           </w:rPr>
           <m:t>f</m:t>
@@ -2777,6 +3224,8 @@
                 <w:rFonts w:ascii="Cambria Math" w:eastAsia="STKaiti" w:hAnsi="Cambria Math"/>
                 <w:i/>
                 <w:iCs/>
+                <w:sz w:val="22"/>
+                <w:szCs w:val="22"/>
                 <w:lang w:val="en-US"/>
               </w:rPr>
             </m:ctrlPr>
@@ -2785,6 +3234,8 @@
             <m:r>
               <w:rPr>
                 <w:rFonts w:ascii="Cambria Math" w:eastAsia="STKaiti" w:hAnsi="Cambria Math"/>
+                <w:sz w:val="22"/>
+                <w:szCs w:val="22"/>
                 <w:lang w:val="en-US"/>
               </w:rPr>
               <m:t>x</m:t>
@@ -2794,6 +3245,8 @@
         <m:r>
           <w:rPr>
             <w:rFonts w:ascii="Cambria Math" w:eastAsia="STKaiti" w:hAnsi="Cambria Math"/>
+            <w:sz w:val="22"/>
+            <w:szCs w:val="22"/>
             <w:lang w:val="en-US"/>
           </w:rPr>
           <m:t>=mx+b</m:t>
@@ -2803,6 +3256,8 @@
         <w:rPr>
           <w:rFonts w:ascii="STKaiti" w:eastAsia="STKaiti" w:hAnsi="STKaiti" w:hint="eastAsia"/>
           <w:iCs/>
+          <w:sz w:val="22"/>
+          <w:szCs w:val="22"/>
           <w:lang w:val="en-US"/>
         </w:rPr>
         <w:t>的函数叫做线性函数。（图像是直线）</w:t>
@@ -2819,13 +3274,17 @@
         <w:rPr>
           <w:rFonts w:ascii="STKaiti" w:eastAsia="STKaiti" w:hAnsi="STKaiti"/>
           <w:iCs/>
-          <w:lang w:val="en-US"/>
-        </w:rPr>
-      </w:pPr>
-      <w:r>
-        <w:rPr>
-          <w:rFonts w:ascii="STKaiti" w:eastAsia="STKaiti" w:hAnsi="STKaiti" w:hint="eastAsia"/>
-          <w:iCs/>
+          <w:sz w:val="22"/>
+          <w:szCs w:val="22"/>
+          <w:lang w:val="en-US"/>
+        </w:rPr>
+      </w:pPr>
+      <w:r>
+        <w:rPr>
+          <w:rFonts w:ascii="STKaiti" w:eastAsia="STKaiti" w:hAnsi="STKaiti" w:hint="eastAsia"/>
+          <w:iCs/>
+          <w:sz w:val="22"/>
+          <w:szCs w:val="22"/>
           <w:lang w:val="en-US"/>
         </w:rPr>
         <w:t>斜率是</w:t>
@@ -2834,6 +3293,8 @@
         <m:r>
           <w:rPr>
             <w:rFonts w:ascii="Cambria Math" w:eastAsia="STKaiti" w:hAnsi="Cambria Math" w:hint="eastAsia"/>
+            <w:sz w:val="22"/>
+            <w:szCs w:val="22"/>
             <w:lang w:val="en-US"/>
           </w:rPr>
           <m:t>m</m:t>
@@ -2843,6 +3304,8 @@
         <w:rPr>
           <w:rFonts w:ascii="STKaiti" w:eastAsia="STKaiti" w:hAnsi="STKaiti" w:hint="eastAsia"/>
           <w:iCs/>
+          <w:sz w:val="22"/>
+          <w:szCs w:val="22"/>
           <w:lang w:val="en-US"/>
         </w:rPr>
         <w:t>，截距是</w:t>
@@ -2851,6 +3314,8 @@
         <m:r>
           <w:rPr>
             <w:rFonts w:ascii="Cambria Math" w:eastAsia="STKaiti" w:hAnsi="Cambria Math" w:hint="eastAsia"/>
+            <w:sz w:val="22"/>
+            <w:szCs w:val="22"/>
             <w:lang w:val="en-US"/>
           </w:rPr>
           <m:t>b</m:t>
@@ -2868,13 +3333,17 @@
         <w:rPr>
           <w:rFonts w:ascii="STKaiti" w:eastAsia="STKaiti" w:hAnsi="STKaiti"/>
           <w:iCs/>
-          <w:lang w:val="en-US"/>
-        </w:rPr>
-      </w:pPr>
-      <w:r>
-        <w:rPr>
-          <w:rFonts w:ascii="STKaiti" w:eastAsia="STKaiti" w:hAnsi="STKaiti" w:hint="eastAsia"/>
-          <w:iCs/>
+          <w:sz w:val="22"/>
+          <w:szCs w:val="22"/>
+          <w:lang w:val="en-US"/>
+        </w:rPr>
+      </w:pPr>
+      <w:r>
+        <w:rPr>
+          <w:rFonts w:ascii="STKaiti" w:eastAsia="STKaiti" w:hAnsi="STKaiti" w:hint="eastAsia"/>
+          <w:iCs/>
+          <w:sz w:val="22"/>
+          <w:szCs w:val="22"/>
           <w:lang w:val="en-US"/>
         </w:rPr>
         <w:t>点斜式：如果已知直线经过点</w:t>
@@ -2887,6 +3356,8 @@
                 <w:rFonts w:ascii="Cambria Math" w:eastAsia="STKaiti" w:hAnsi="Cambria Math"/>
                 <w:i/>
                 <w:iCs/>
+                <w:sz w:val="22"/>
+                <w:szCs w:val="22"/>
                 <w:lang w:val="en-US"/>
               </w:rPr>
             </m:ctrlPr>
@@ -2899,6 +3370,8 @@
                     <w:rFonts w:ascii="Cambria Math" w:eastAsia="STKaiti" w:hAnsi="Cambria Math"/>
                     <w:i/>
                     <w:iCs/>
+                    <w:sz w:val="22"/>
+                    <w:szCs w:val="22"/>
                     <w:lang w:val="en-US"/>
                   </w:rPr>
                 </m:ctrlPr>
@@ -2907,6 +3380,8 @@
                 <m:r>
                   <w:rPr>
                     <w:rFonts w:ascii="Cambria Math" w:eastAsia="STKaiti" w:hAnsi="Cambria Math" w:hint="eastAsia"/>
+                    <w:sz w:val="22"/>
+                    <w:szCs w:val="22"/>
                     <w:lang w:val="en-US"/>
                   </w:rPr>
                   <m:t>x</m:t>
@@ -2916,6 +3391,8 @@
                 <m:r>
                   <w:rPr>
                     <w:rFonts w:ascii="Cambria Math" w:eastAsia="STKaiti" w:hAnsi="Cambria Math"/>
+                    <w:sz w:val="22"/>
+                    <w:szCs w:val="22"/>
                     <w:lang w:val="en-US"/>
                   </w:rPr>
                   <m:t>0</m:t>
@@ -2925,6 +3402,8 @@
             <m:r>
               <w:rPr>
                 <w:rFonts w:ascii="Cambria Math" w:eastAsia="STKaiti" w:hAnsi="Cambria Math"/>
+                <w:sz w:val="22"/>
+                <w:szCs w:val="22"/>
                 <w:lang w:val="en-US"/>
               </w:rPr>
               <m:t>,</m:t>
@@ -2936,6 +3415,8 @@
                     <w:rFonts w:ascii="Cambria Math" w:eastAsia="STKaiti" w:hAnsi="Cambria Math"/>
                     <w:i/>
                     <w:iCs/>
+                    <w:sz w:val="22"/>
+                    <w:szCs w:val="22"/>
                     <w:lang w:val="en-US"/>
                   </w:rPr>
                 </m:ctrlPr>
@@ -2944,6 +3425,8 @@
                 <m:r>
                   <w:rPr>
                     <w:rFonts w:ascii="Cambria Math" w:eastAsia="STKaiti" w:hAnsi="Cambria Math" w:hint="eastAsia"/>
+                    <w:sz w:val="22"/>
+                    <w:szCs w:val="22"/>
                     <w:lang w:val="en-US"/>
                   </w:rPr>
                   <m:t>y</m:t>
@@ -2953,6 +3436,8 @@
                 <m:r>
                   <w:rPr>
                     <w:rFonts w:ascii="Cambria Math" w:eastAsia="STKaiti" w:hAnsi="Cambria Math"/>
+                    <w:sz w:val="22"/>
+                    <w:szCs w:val="22"/>
                     <w:lang w:val="en-US"/>
                   </w:rPr>
                   <m:t>0</m:t>
@@ -2966,6 +3451,8 @@
         <w:rPr>
           <w:rFonts w:ascii="STKaiti" w:eastAsia="STKaiti" w:hAnsi="STKaiti" w:hint="eastAsia"/>
           <w:iCs/>
+          <w:sz w:val="22"/>
+          <w:szCs w:val="22"/>
           <w:lang w:val="en-US"/>
         </w:rPr>
         <w:t>，斜率为</w:t>
@@ -2974,6 +3461,8 @@
         <m:r>
           <w:rPr>
             <w:rFonts w:ascii="Cambria Math" w:eastAsia="STKaiti" w:hAnsi="Cambria Math" w:hint="eastAsia"/>
+            <w:sz w:val="22"/>
+            <w:szCs w:val="22"/>
             <w:lang w:val="en-US"/>
           </w:rPr>
           <m:t>m</m:t>
@@ -2983,6 +3472,8 @@
         <w:rPr>
           <w:rFonts w:ascii="STKaiti" w:eastAsia="STKaiti" w:hAnsi="STKaiti" w:hint="eastAsia"/>
           <w:iCs/>
+          <w:sz w:val="22"/>
+          <w:szCs w:val="22"/>
           <w:lang w:val="en-US"/>
         </w:rPr>
         <w:t>，则它的方程为</w:t>
@@ -2991,6 +3482,8 @@
         <m:r>
           <w:rPr>
             <w:rFonts w:ascii="Cambria Math" w:eastAsia="STKaiti" w:hAnsi="Cambria Math" w:hint="eastAsia"/>
+            <w:sz w:val="22"/>
+            <w:szCs w:val="22"/>
             <w:lang w:val="en-US"/>
           </w:rPr>
           <m:t>y</m:t>
@@ -2998,6 +3491,8 @@
         <m:r>
           <w:rPr>
             <w:rFonts w:ascii="Cambria Math" w:eastAsia="STKaiti" w:hAnsi="Cambria Math"/>
+            <w:sz w:val="22"/>
+            <w:szCs w:val="22"/>
             <w:lang w:val="en-US"/>
           </w:rPr>
           <m:t>-</m:t>
@@ -3009,6 +3504,8 @@
                 <w:rFonts w:ascii="Cambria Math" w:eastAsia="STKaiti" w:hAnsi="Cambria Math"/>
                 <w:i/>
                 <w:iCs/>
+                <w:sz w:val="22"/>
+                <w:szCs w:val="22"/>
                 <w:lang w:val="en-US"/>
               </w:rPr>
             </m:ctrlPr>
@@ -3017,6 +3514,8 @@
             <m:r>
               <w:rPr>
                 <w:rFonts w:ascii="Cambria Math" w:eastAsia="STKaiti" w:hAnsi="Cambria Math"/>
+                <w:sz w:val="22"/>
+                <w:szCs w:val="22"/>
                 <w:lang w:val="en-US"/>
               </w:rPr>
               <m:t>y</m:t>
@@ -3026,6 +3525,8 @@
             <m:r>
               <w:rPr>
                 <w:rFonts w:ascii="Cambria Math" w:eastAsia="STKaiti" w:hAnsi="Cambria Math"/>
+                <w:sz w:val="22"/>
+                <w:szCs w:val="22"/>
                 <w:lang w:val="en-US"/>
               </w:rPr>
               <m:t>0</m:t>
@@ -3035,6 +3536,8 @@
         <m:r>
           <w:rPr>
             <w:rFonts w:ascii="Cambria Math" w:eastAsia="STKaiti" w:hAnsi="Cambria Math"/>
+            <w:sz w:val="22"/>
+            <w:szCs w:val="22"/>
             <w:lang w:val="en-US"/>
           </w:rPr>
           <m:t>=m</m:t>
@@ -3046,6 +3549,8 @@
                 <w:rFonts w:ascii="Cambria Math" w:eastAsia="STKaiti" w:hAnsi="Cambria Math"/>
                 <w:i/>
                 <w:iCs/>
+                <w:sz w:val="22"/>
+                <w:szCs w:val="22"/>
                 <w:lang w:val="en-US"/>
               </w:rPr>
             </m:ctrlPr>
@@ -3054,6 +3559,8 @@
             <m:r>
               <w:rPr>
                 <w:rFonts w:ascii="Cambria Math" w:eastAsia="STKaiti" w:hAnsi="Cambria Math"/>
+                <w:sz w:val="22"/>
+                <w:szCs w:val="22"/>
                 <w:lang w:val="en-US"/>
               </w:rPr>
               <m:t>x-</m:t>
@@ -3065,6 +3572,8 @@
                     <w:rFonts w:ascii="Cambria Math" w:eastAsia="STKaiti" w:hAnsi="Cambria Math"/>
                     <w:i/>
                     <w:iCs/>
+                    <w:sz w:val="22"/>
+                    <w:szCs w:val="22"/>
                     <w:lang w:val="en-US"/>
                   </w:rPr>
                 </m:ctrlPr>
@@ -3073,6 +3582,8 @@
                 <m:r>
                   <w:rPr>
                     <w:rFonts w:ascii="Cambria Math" w:eastAsia="STKaiti" w:hAnsi="Cambria Math"/>
+                    <w:sz w:val="22"/>
+                    <w:szCs w:val="22"/>
                     <w:lang w:val="en-US"/>
                   </w:rPr>
                   <m:t>x</m:t>
@@ -3082,6 +3593,8 @@
                 <m:r>
                   <w:rPr>
                     <w:rFonts w:ascii="Cambria Math" w:eastAsia="STKaiti" w:hAnsi="Cambria Math"/>
+                    <w:sz w:val="22"/>
+                    <w:szCs w:val="22"/>
                     <w:lang w:val="en-US"/>
                   </w:rPr>
                   <m:t>0</m:t>
@@ -3103,13 +3616,17 @@
         <w:rPr>
           <w:rFonts w:ascii="STKaiti" w:eastAsia="STKaiti" w:hAnsi="STKaiti"/>
           <w:iCs/>
-          <w:lang w:val="en-US"/>
-        </w:rPr>
-      </w:pPr>
-      <w:r>
-        <w:rPr>
-          <w:rFonts w:ascii="STKaiti" w:eastAsia="STKaiti" w:hAnsi="STKaiti" w:hint="eastAsia"/>
-          <w:iCs/>
+          <w:sz w:val="22"/>
+          <w:szCs w:val="22"/>
+          <w:lang w:val="en-US"/>
+        </w:rPr>
+      </w:pPr>
+      <w:r>
+        <w:rPr>
+          <w:rFonts w:ascii="STKaiti" w:eastAsia="STKaiti" w:hAnsi="STKaiti" w:hint="eastAsia"/>
+          <w:iCs/>
+          <w:sz w:val="22"/>
+          <w:szCs w:val="22"/>
           <w:lang w:val="en-US"/>
         </w:rPr>
         <w:t>如果一条直线通过点</w:t>
@@ -3122,6 +3639,8 @@
                 <w:rFonts w:ascii="Cambria Math" w:eastAsia="STKaiti" w:hAnsi="Cambria Math"/>
                 <w:i/>
                 <w:iCs/>
+                <w:sz w:val="22"/>
+                <w:szCs w:val="22"/>
                 <w:lang w:val="en-US"/>
               </w:rPr>
             </m:ctrlPr>
@@ -3134,6 +3653,8 @@
                     <w:rFonts w:ascii="Cambria Math" w:eastAsia="STKaiti" w:hAnsi="Cambria Math"/>
                     <w:i/>
                     <w:iCs/>
+                    <w:sz w:val="22"/>
+                    <w:szCs w:val="22"/>
                     <w:lang w:val="en-US"/>
                   </w:rPr>
                 </m:ctrlPr>
@@ -3142,6 +3663,8 @@
                 <m:r>
                   <w:rPr>
                     <w:rFonts w:ascii="Cambria Math" w:eastAsia="STKaiti" w:hAnsi="Cambria Math" w:hint="eastAsia"/>
+                    <w:sz w:val="22"/>
+                    <w:szCs w:val="22"/>
                     <w:lang w:val="en-US"/>
                   </w:rPr>
                   <m:t>x</m:t>
@@ -3151,6 +3674,8 @@
                 <m:r>
                   <w:rPr>
                     <w:rFonts w:ascii="Cambria Math" w:eastAsia="STKaiti" w:hAnsi="Cambria Math"/>
+                    <w:sz w:val="22"/>
+                    <w:szCs w:val="22"/>
                     <w:lang w:val="en-US"/>
                   </w:rPr>
                   <m:t>1</m:t>
@@ -3160,6 +3685,8 @@
             <m:r>
               <w:rPr>
                 <w:rFonts w:ascii="Cambria Math" w:eastAsia="STKaiti" w:hAnsi="Cambria Math"/>
+                <w:sz w:val="22"/>
+                <w:szCs w:val="22"/>
                 <w:lang w:val="en-US"/>
               </w:rPr>
               <m:t>,</m:t>
@@ -3171,6 +3698,8 @@
                     <w:rFonts w:ascii="Cambria Math" w:eastAsia="STKaiti" w:hAnsi="Cambria Math"/>
                     <w:i/>
                     <w:iCs/>
+                    <w:sz w:val="22"/>
+                    <w:szCs w:val="22"/>
                     <w:lang w:val="en-US"/>
                   </w:rPr>
                 </m:ctrlPr>
@@ -3179,6 +3708,8 @@
                 <m:r>
                   <w:rPr>
                     <w:rFonts w:ascii="Cambria Math" w:eastAsia="STKaiti" w:hAnsi="Cambria Math" w:hint="eastAsia"/>
+                    <w:sz w:val="22"/>
+                    <w:szCs w:val="22"/>
                     <w:lang w:val="en-US"/>
                   </w:rPr>
                   <m:t>y</m:t>
@@ -3188,6 +3719,8 @@
                 <m:r>
                   <w:rPr>
                     <w:rFonts w:ascii="Cambria Math" w:eastAsia="STKaiti" w:hAnsi="Cambria Math"/>
+                    <w:sz w:val="22"/>
+                    <w:szCs w:val="22"/>
                     <w:lang w:val="en-US"/>
                   </w:rPr>
                   <m:t>1</m:t>
@@ -3201,6 +3734,8 @@
         <w:rPr>
           <w:rFonts w:ascii="STKaiti" w:eastAsia="STKaiti" w:hAnsi="STKaiti" w:hint="eastAsia"/>
           <w:iCs/>
+          <w:sz w:val="22"/>
+          <w:szCs w:val="22"/>
           <w:lang w:val="en-US"/>
         </w:rPr>
         <w:t>和</w:t>
@@ -3213,6 +3748,8 @@
                 <w:rFonts w:ascii="Cambria Math" w:eastAsia="STKaiti" w:hAnsi="Cambria Math"/>
                 <w:i/>
                 <w:iCs/>
+                <w:sz w:val="22"/>
+                <w:szCs w:val="22"/>
                 <w:lang w:val="en-US"/>
               </w:rPr>
             </m:ctrlPr>
@@ -3225,6 +3762,8 @@
                     <w:rFonts w:ascii="Cambria Math" w:eastAsia="STKaiti" w:hAnsi="Cambria Math"/>
                     <w:i/>
                     <w:iCs/>
+                    <w:sz w:val="22"/>
+                    <w:szCs w:val="22"/>
                     <w:lang w:val="en-US"/>
                   </w:rPr>
                 </m:ctrlPr>
@@ -3233,6 +3772,8 @@
                 <m:r>
                   <w:rPr>
                     <w:rFonts w:ascii="Cambria Math" w:eastAsia="STKaiti" w:hAnsi="Cambria Math" w:hint="eastAsia"/>
+                    <w:sz w:val="22"/>
+                    <w:szCs w:val="22"/>
                     <w:lang w:val="en-US"/>
                   </w:rPr>
                   <m:t>x</m:t>
@@ -3242,6 +3783,8 @@
                 <m:r>
                   <w:rPr>
                     <w:rFonts w:ascii="Cambria Math" w:eastAsia="STKaiti" w:hAnsi="Cambria Math"/>
+                    <w:sz w:val="22"/>
+                    <w:szCs w:val="22"/>
                     <w:lang w:val="en-US"/>
                   </w:rPr>
                   <m:t>2</m:t>
@@ -3251,6 +3794,8 @@
             <m:r>
               <w:rPr>
                 <w:rFonts w:ascii="Cambria Math" w:eastAsia="STKaiti" w:hAnsi="Cambria Math"/>
+                <w:sz w:val="22"/>
+                <w:szCs w:val="22"/>
                 <w:lang w:val="en-US"/>
               </w:rPr>
               <m:t>,</m:t>
@@ -3262,6 +3807,8 @@
                     <w:rFonts w:ascii="Cambria Math" w:eastAsia="STKaiti" w:hAnsi="Cambria Math"/>
                     <w:i/>
                     <w:iCs/>
+                    <w:sz w:val="22"/>
+                    <w:szCs w:val="22"/>
                     <w:lang w:val="en-US"/>
                   </w:rPr>
                 </m:ctrlPr>
@@ -3270,6 +3817,8 @@
                 <m:r>
                   <w:rPr>
                     <w:rFonts w:ascii="Cambria Math" w:eastAsia="STKaiti" w:hAnsi="Cambria Math" w:hint="eastAsia"/>
+                    <w:sz w:val="22"/>
+                    <w:szCs w:val="22"/>
                     <w:lang w:val="en-US"/>
                   </w:rPr>
                   <m:t>y</m:t>
@@ -3279,6 +3828,8 @@
                 <m:r>
                   <w:rPr>
                     <w:rFonts w:ascii="Cambria Math" w:eastAsia="STKaiti" w:hAnsi="Cambria Math"/>
+                    <w:sz w:val="22"/>
+                    <w:szCs w:val="22"/>
                     <w:lang w:val="en-US"/>
                   </w:rPr>
                   <m:t>2</m:t>
@@ -3292,6 +3843,8 @@
         <w:rPr>
           <w:rFonts w:ascii="STKaiti" w:eastAsia="STKaiti" w:hAnsi="STKaiti" w:hint="eastAsia"/>
           <w:iCs/>
+          <w:sz w:val="22"/>
+          <w:szCs w:val="22"/>
           <w:lang w:val="en-US"/>
         </w:rPr>
         <w:t>，则它的斜率</w:t>
@@ -3300,6 +3853,8 @@
         <m:r>
           <w:rPr>
             <w:rFonts w:ascii="Cambria Math" w:eastAsia="STKaiti" w:hAnsi="Cambria Math" w:hint="eastAsia"/>
+            <w:sz w:val="22"/>
+            <w:szCs w:val="22"/>
             <w:lang w:val="en-US"/>
           </w:rPr>
           <m:t>m</m:t>
@@ -3309,6 +3864,8 @@
         <w:rPr>
           <w:rFonts w:ascii="STKaiti" w:eastAsia="STKaiti" w:hAnsi="STKaiti" w:hint="eastAsia"/>
           <w:iCs/>
+          <w:sz w:val="22"/>
+          <w:szCs w:val="22"/>
           <w:lang w:val="en-US"/>
         </w:rPr>
         <w:t>等于</w:t>
@@ -3321,6 +3878,8 @@
                 <w:rFonts w:ascii="Cambria Math" w:eastAsia="STKaiti" w:hAnsi="Cambria Math"/>
                 <w:i/>
                 <w:iCs/>
+                <w:sz w:val="22"/>
+                <w:szCs w:val="22"/>
                 <w:lang w:val="en-US"/>
               </w:rPr>
             </m:ctrlPr>
@@ -3333,6 +3892,8 @@
                     <w:rFonts w:ascii="Cambria Math" w:eastAsia="STKaiti" w:hAnsi="Cambria Math"/>
                     <w:i/>
                     <w:iCs/>
+                    <w:sz w:val="22"/>
+                    <w:szCs w:val="22"/>
                     <w:lang w:val="en-US"/>
                   </w:rPr>
                 </m:ctrlPr>
@@ -3341,6 +3902,8 @@
                 <m:r>
                   <w:rPr>
                     <w:rFonts w:ascii="Cambria Math" w:eastAsia="STKaiti" w:hAnsi="Cambria Math" w:hint="eastAsia"/>
+                    <w:sz w:val="22"/>
+                    <w:szCs w:val="22"/>
                     <w:lang w:val="en-US"/>
                   </w:rPr>
                   <m:t>y</m:t>
@@ -3350,6 +3913,8 @@
                 <m:r>
                   <w:rPr>
                     <w:rFonts w:ascii="Cambria Math" w:eastAsia="STKaiti" w:hAnsi="Cambria Math"/>
+                    <w:sz w:val="22"/>
+                    <w:szCs w:val="22"/>
                     <w:lang w:val="en-US"/>
                   </w:rPr>
                   <m:t>2</m:t>
@@ -3359,6 +3924,8 @@
             <m:r>
               <w:rPr>
                 <w:rFonts w:ascii="Cambria Math" w:eastAsia="STKaiti" w:hAnsi="Cambria Math"/>
+                <w:sz w:val="22"/>
+                <w:szCs w:val="22"/>
                 <w:lang w:val="en-US"/>
               </w:rPr>
               <m:t>-</m:t>
@@ -3370,6 +3937,8 @@
                     <w:rFonts w:ascii="Cambria Math" w:eastAsia="STKaiti" w:hAnsi="Cambria Math"/>
                     <w:i/>
                     <w:iCs/>
+                    <w:sz w:val="22"/>
+                    <w:szCs w:val="22"/>
                     <w:lang w:val="en-US"/>
                   </w:rPr>
                 </m:ctrlPr>
@@ -3378,6 +3947,8 @@
                 <m:r>
                   <w:rPr>
                     <w:rFonts w:ascii="Cambria Math" w:eastAsia="STKaiti" w:hAnsi="Cambria Math"/>
+                    <w:sz w:val="22"/>
+                    <w:szCs w:val="22"/>
                     <w:lang w:val="en-US"/>
                   </w:rPr>
                   <m:t>y</m:t>
@@ -3387,6 +3958,8 @@
                 <m:r>
                   <w:rPr>
                     <w:rFonts w:ascii="Cambria Math" w:eastAsia="STKaiti" w:hAnsi="Cambria Math"/>
+                    <w:sz w:val="22"/>
+                    <w:szCs w:val="22"/>
                     <w:lang w:val="en-US"/>
                   </w:rPr>
                   <m:t>1</m:t>
@@ -3402,6 +3975,8 @@
                     <w:rFonts w:ascii="Cambria Math" w:eastAsia="STKaiti" w:hAnsi="Cambria Math"/>
                     <w:i/>
                     <w:iCs/>
+                    <w:sz w:val="22"/>
+                    <w:szCs w:val="22"/>
                     <w:lang w:val="en-US"/>
                   </w:rPr>
                 </m:ctrlPr>
@@ -3410,6 +3985,8 @@
                 <m:r>
                   <w:rPr>
                     <w:rFonts w:ascii="Cambria Math" w:eastAsia="STKaiti" w:hAnsi="Cambria Math"/>
+                    <w:sz w:val="22"/>
+                    <w:szCs w:val="22"/>
                     <w:lang w:val="en-US"/>
                   </w:rPr>
                   <m:t>x</m:t>
@@ -3419,6 +3996,8 @@
                 <m:r>
                   <w:rPr>
                     <w:rFonts w:ascii="Cambria Math" w:eastAsia="STKaiti" w:hAnsi="Cambria Math"/>
+                    <w:sz w:val="22"/>
+                    <w:szCs w:val="22"/>
                     <w:lang w:val="en-US"/>
                   </w:rPr>
                   <m:t>2</m:t>
@@ -3428,6 +4007,8 @@
             <m:r>
               <w:rPr>
                 <w:rFonts w:ascii="Cambria Math" w:eastAsia="STKaiti" w:hAnsi="Cambria Math"/>
+                <w:sz w:val="22"/>
+                <w:szCs w:val="22"/>
                 <w:lang w:val="en-US"/>
               </w:rPr>
               <m:t>-</m:t>
@@ -3439,6 +4020,8 @@
                     <w:rFonts w:ascii="Cambria Math" w:eastAsia="STKaiti" w:hAnsi="Cambria Math"/>
                     <w:i/>
                     <w:iCs/>
+                    <w:sz w:val="22"/>
+                    <w:szCs w:val="22"/>
                     <w:lang w:val="en-US"/>
                   </w:rPr>
                 </m:ctrlPr>
@@ -3447,6 +4030,8 @@
                 <m:r>
                   <w:rPr>
                     <w:rFonts w:ascii="Cambria Math" w:eastAsia="STKaiti" w:hAnsi="Cambria Math"/>
+                    <w:sz w:val="22"/>
+                    <w:szCs w:val="22"/>
                     <w:lang w:val="en-US"/>
                   </w:rPr>
                   <m:t>x</m:t>
@@ -3456,6 +4041,8 @@
                 <m:r>
                   <w:rPr>
                     <w:rFonts w:ascii="Cambria Math" w:eastAsia="STKaiti" w:hAnsi="Cambria Math"/>
+                    <w:sz w:val="22"/>
+                    <w:szCs w:val="22"/>
                     <w:lang w:val="en-US"/>
                   </w:rPr>
                   <m:t>1</m:t>
@@ -3472,6 +4059,8 @@
         <w:rPr>
           <w:rFonts w:ascii="STKaiti" w:eastAsia="STKaiti" w:hAnsi="STKaiti"/>
           <w:iCs/>
+          <w:sz w:val="22"/>
+          <w:szCs w:val="22"/>
           <w:lang w:val="en-US"/>
         </w:rPr>
       </w:pPr>
@@ -3479,6 +4068,8 @@
         <w:rPr>
           <w:rFonts w:ascii="STKaiti" w:eastAsia="STKaiti" w:hAnsi="STKaiti"/>
           <w:iCs/>
+          <w:sz w:val="22"/>
+          <w:szCs w:val="22"/>
           <w:lang w:val="en-US"/>
         </w:rPr>
         <w:br w:type="page"/>
@@ -3495,6 +4086,8 @@
         <w:rPr>
           <w:rFonts w:ascii="STKaiti" w:eastAsia="STKaiti" w:hAnsi="STKaiti"/>
           <w:iCs/>
+          <w:sz w:val="22"/>
+          <w:szCs w:val="22"/>
           <w:lang w:val="en-US"/>
         </w:rPr>
       </w:pPr>
@@ -3504,6 +4097,8 @@
           <w:b/>
           <w:bCs/>
           <w:iCs/>
+          <w:sz w:val="22"/>
+          <w:szCs w:val="22"/>
           <w:lang w:val="en-US"/>
         </w:rPr>
         <w:lastRenderedPageBreak/>
@@ -3513,6 +4108,8 @@
         <w:rPr>
           <w:rFonts w:ascii="STKaiti" w:eastAsia="STKaiti" w:hAnsi="STKaiti" w:hint="eastAsia"/>
           <w:iCs/>
+          <w:sz w:val="22"/>
+          <w:szCs w:val="22"/>
           <w:lang w:val="en-US"/>
         </w:rPr>
         <w:t>：</w:t>
@@ -3521,6 +4118,8 @@
         <m:r>
           <w:rPr>
             <w:rFonts w:ascii="Cambria Math" w:eastAsia="STKaiti" w:hAnsi="Cambria Math"/>
+            <w:sz w:val="22"/>
+            <w:szCs w:val="22"/>
             <w:lang w:val="en-US"/>
           </w:rPr>
           <m:t>p</m:t>
@@ -3532,6 +4131,8 @@
                 <w:rFonts w:ascii="Cambria Math" w:eastAsia="STKaiti" w:hAnsi="Cambria Math"/>
                 <w:i/>
                 <w:iCs/>
+                <w:sz w:val="22"/>
+                <w:szCs w:val="22"/>
                 <w:lang w:val="en-US"/>
               </w:rPr>
             </m:ctrlPr>
@@ -3540,6 +4141,8 @@
             <m:r>
               <w:rPr>
                 <w:rFonts w:ascii="Cambria Math" w:eastAsia="STKaiti" w:hAnsi="Cambria Math"/>
+                <w:sz w:val="22"/>
+                <w:szCs w:val="22"/>
                 <w:lang w:val="en-US"/>
               </w:rPr>
               <m:t>x</m:t>
@@ -3549,6 +4152,8 @@
         <m:r>
           <w:rPr>
             <w:rFonts w:ascii="Cambria Math" w:eastAsia="STKaiti" w:hAnsi="Cambria Math"/>
+            <w:sz w:val="22"/>
+            <w:szCs w:val="22"/>
             <w:lang w:val="en-US"/>
           </w:rPr>
           <m:t>=</m:t>
@@ -3560,6 +4165,8 @@
                 <w:rFonts w:ascii="Cambria Math" w:eastAsia="STKaiti" w:hAnsi="Cambria Math"/>
                 <w:i/>
                 <w:iCs/>
+                <w:sz w:val="22"/>
+                <w:szCs w:val="22"/>
                 <w:lang w:val="en-US"/>
               </w:rPr>
             </m:ctrlPr>
@@ -3568,6 +4175,8 @@
             <m:r>
               <w:rPr>
                 <w:rFonts w:ascii="Cambria Math" w:eastAsia="STKaiti" w:hAnsi="Cambria Math"/>
+                <w:sz w:val="22"/>
+                <w:szCs w:val="22"/>
                 <w:lang w:val="en-US"/>
               </w:rPr>
               <m:t>a</m:t>
@@ -3577,6 +4186,8 @@
             <m:r>
               <w:rPr>
                 <w:rFonts w:ascii="Cambria Math" w:eastAsia="STKaiti" w:hAnsi="Cambria Math"/>
+                <w:sz w:val="22"/>
+                <w:szCs w:val="22"/>
                 <w:lang w:val="en-US"/>
               </w:rPr>
               <m:t>n</m:t>
@@ -3590,6 +4201,8 @@
                 <w:rFonts w:ascii="Cambria Math" w:eastAsia="STKaiti" w:hAnsi="Cambria Math"/>
                 <w:i/>
                 <w:iCs/>
+                <w:sz w:val="22"/>
+                <w:szCs w:val="22"/>
                 <w:lang w:val="en-US"/>
               </w:rPr>
             </m:ctrlPr>
@@ -3598,6 +4211,8 @@
             <m:r>
               <w:rPr>
                 <w:rFonts w:ascii="Cambria Math" w:eastAsia="STKaiti" w:hAnsi="Cambria Math"/>
+                <w:sz w:val="22"/>
+                <w:szCs w:val="22"/>
                 <w:lang w:val="en-US"/>
               </w:rPr>
               <m:t>x</m:t>
@@ -3607,6 +4222,8 @@
             <m:r>
               <w:rPr>
                 <w:rFonts w:ascii="Cambria Math" w:eastAsia="STKaiti" w:hAnsi="Cambria Math"/>
+                <w:sz w:val="22"/>
+                <w:szCs w:val="22"/>
                 <w:lang w:val="en-US"/>
               </w:rPr>
               <m:t>n</m:t>
@@ -3616,6 +4233,8 @@
         <m:r>
           <w:rPr>
             <w:rFonts w:ascii="Cambria Math" w:eastAsia="STKaiti" w:hAnsi="Cambria Math"/>
+            <w:sz w:val="22"/>
+            <w:szCs w:val="22"/>
             <w:lang w:val="en-US"/>
           </w:rPr>
           <m:t>+</m:t>
@@ -3627,6 +4246,8 @@
                 <w:rFonts w:ascii="Cambria Math" w:eastAsia="STKaiti" w:hAnsi="Cambria Math"/>
                 <w:i/>
                 <w:iCs/>
+                <w:sz w:val="22"/>
+                <w:szCs w:val="22"/>
                 <w:lang w:val="en-US"/>
               </w:rPr>
             </m:ctrlPr>
@@ -3635,6 +4256,8 @@
             <m:r>
               <w:rPr>
                 <w:rFonts w:ascii="Cambria Math" w:eastAsia="STKaiti" w:hAnsi="Cambria Math"/>
+                <w:sz w:val="22"/>
+                <w:szCs w:val="22"/>
                 <w:lang w:val="en-US"/>
               </w:rPr>
               <m:t>a</m:t>
@@ -3644,6 +4267,8 @@
             <m:r>
               <w:rPr>
                 <w:rFonts w:ascii="Cambria Math" w:eastAsia="STKaiti" w:hAnsi="Cambria Math"/>
+                <w:sz w:val="22"/>
+                <w:szCs w:val="22"/>
                 <w:lang w:val="en-US"/>
               </w:rPr>
               <m:t>n-1</m:t>
@@ -3657,6 +4282,8 @@
                 <w:rFonts w:ascii="Cambria Math" w:eastAsia="STKaiti" w:hAnsi="Cambria Math"/>
                 <w:i/>
                 <w:iCs/>
+                <w:sz w:val="22"/>
+                <w:szCs w:val="22"/>
                 <w:lang w:val="en-US"/>
               </w:rPr>
             </m:ctrlPr>
@@ -3665,6 +4292,8 @@
             <m:r>
               <w:rPr>
                 <w:rFonts w:ascii="Cambria Math" w:eastAsia="STKaiti" w:hAnsi="Cambria Math"/>
+                <w:sz w:val="22"/>
+                <w:szCs w:val="22"/>
                 <w:lang w:val="en-US"/>
               </w:rPr>
               <m:t>x</m:t>
@@ -3674,6 +4303,8 @@
             <m:r>
               <w:rPr>
                 <w:rFonts w:ascii="Cambria Math" w:eastAsia="STKaiti" w:hAnsi="Cambria Math"/>
+                <w:sz w:val="22"/>
+                <w:szCs w:val="22"/>
                 <w:lang w:val="en-US"/>
               </w:rPr>
               <m:t>n-1</m:t>
@@ -3683,6 +4314,8 @@
         <m:r>
           <w:rPr>
             <w:rFonts w:ascii="Cambria Math" w:eastAsia="STKaiti" w:hAnsi="Cambria Math"/>
+            <w:sz w:val="22"/>
+            <w:szCs w:val="22"/>
             <w:lang w:val="en-US"/>
           </w:rPr>
           <m:t>+...+</m:t>
@@ -3694,6 +4327,8 @@
                 <w:rFonts w:ascii="Cambria Math" w:eastAsia="STKaiti" w:hAnsi="Cambria Math"/>
                 <w:i/>
                 <w:iCs/>
+                <w:sz w:val="22"/>
+                <w:szCs w:val="22"/>
                 <w:lang w:val="en-US"/>
               </w:rPr>
             </m:ctrlPr>
@@ -3702,6 +4337,8 @@
             <m:r>
               <w:rPr>
                 <w:rFonts w:ascii="Cambria Math" w:eastAsia="STKaiti" w:hAnsi="Cambria Math"/>
+                <w:sz w:val="22"/>
+                <w:szCs w:val="22"/>
                 <w:lang w:val="en-US"/>
               </w:rPr>
               <m:t>a</m:t>
@@ -3711,6 +4348,8 @@
             <m:r>
               <w:rPr>
                 <w:rFonts w:ascii="Cambria Math" w:eastAsia="STKaiti" w:hAnsi="Cambria Math"/>
+                <w:sz w:val="22"/>
+                <w:szCs w:val="22"/>
                 <w:lang w:val="en-US"/>
               </w:rPr>
               <m:t>2</m:t>
@@ -3724,6 +4363,8 @@
                 <w:rFonts w:ascii="Cambria Math" w:eastAsia="STKaiti" w:hAnsi="Cambria Math"/>
                 <w:i/>
                 <w:iCs/>
+                <w:sz w:val="22"/>
+                <w:szCs w:val="22"/>
                 <w:lang w:val="en-US"/>
               </w:rPr>
             </m:ctrlPr>
@@ -3732,6 +4373,8 @@
             <m:r>
               <w:rPr>
                 <w:rFonts w:ascii="Cambria Math" w:eastAsia="STKaiti" w:hAnsi="Cambria Math"/>
+                <w:sz w:val="22"/>
+                <w:szCs w:val="22"/>
                 <w:lang w:val="en-US"/>
               </w:rPr>
               <m:t>x</m:t>
@@ -3741,6 +4384,8 @@
             <m:r>
               <w:rPr>
                 <w:rFonts w:ascii="Cambria Math" w:eastAsia="STKaiti" w:hAnsi="Cambria Math"/>
+                <w:sz w:val="22"/>
+                <w:szCs w:val="22"/>
                 <w:lang w:val="en-US"/>
               </w:rPr>
               <m:t>2</m:t>
@@ -3750,6 +4395,8 @@
         <m:r>
           <w:rPr>
             <w:rFonts w:ascii="Cambria Math" w:eastAsia="STKaiti" w:hAnsi="Cambria Math"/>
+            <w:sz w:val="22"/>
+            <w:szCs w:val="22"/>
             <w:lang w:val="en-US"/>
           </w:rPr>
           <m:t>+</m:t>
@@ -3761,6 +4408,8 @@
                 <w:rFonts w:ascii="Cambria Math" w:eastAsia="STKaiti" w:hAnsi="Cambria Math"/>
                 <w:i/>
                 <w:iCs/>
+                <w:sz w:val="22"/>
+                <w:szCs w:val="22"/>
                 <w:lang w:val="en-US"/>
               </w:rPr>
             </m:ctrlPr>
@@ -3769,6 +4418,8 @@
             <m:r>
               <w:rPr>
                 <w:rFonts w:ascii="Cambria Math" w:eastAsia="STKaiti" w:hAnsi="Cambria Math"/>
+                <w:sz w:val="22"/>
+                <w:szCs w:val="22"/>
                 <w:lang w:val="en-US"/>
               </w:rPr>
               <m:t>a</m:t>
@@ -3778,6 +4429,8 @@
             <m:r>
               <w:rPr>
                 <w:rFonts w:ascii="Cambria Math" w:eastAsia="STKaiti" w:hAnsi="Cambria Math"/>
+                <w:sz w:val="22"/>
+                <w:szCs w:val="22"/>
                 <w:lang w:val="en-US"/>
               </w:rPr>
               <m:t>1</m:t>
@@ -3787,6 +4440,8 @@
         <m:r>
           <w:rPr>
             <w:rFonts w:ascii="Cambria Math" w:eastAsia="STKaiti" w:hAnsi="Cambria Math"/>
+            <w:sz w:val="22"/>
+            <w:szCs w:val="22"/>
             <w:lang w:val="en-US"/>
           </w:rPr>
           <m:t>x+</m:t>
@@ -3798,6 +4453,8 @@
                 <w:rFonts w:ascii="Cambria Math" w:eastAsia="STKaiti" w:hAnsi="Cambria Math"/>
                 <w:i/>
                 <w:iCs/>
+                <w:sz w:val="22"/>
+                <w:szCs w:val="22"/>
                 <w:lang w:val="en-US"/>
               </w:rPr>
             </m:ctrlPr>
@@ -3806,6 +4463,8 @@
             <m:r>
               <w:rPr>
                 <w:rFonts w:ascii="Cambria Math" w:eastAsia="STKaiti" w:hAnsi="Cambria Math"/>
+                <w:sz w:val="22"/>
+                <w:szCs w:val="22"/>
                 <w:lang w:val="en-US"/>
               </w:rPr>
               <m:t>a</m:t>
@@ -3815,6 +4474,8 @@
             <m:r>
               <w:rPr>
                 <w:rFonts w:ascii="Cambria Math" w:eastAsia="STKaiti" w:hAnsi="Cambria Math"/>
+                <w:sz w:val="22"/>
+                <w:szCs w:val="22"/>
                 <w:lang w:val="en-US"/>
               </w:rPr>
               <m:t>0</m:t>
@@ -3834,13 +4495,17 @@
         <w:rPr>
           <w:rFonts w:ascii="STKaiti" w:eastAsia="STKaiti" w:hAnsi="STKaiti"/>
           <w:iCs/>
-          <w:lang w:val="en-US"/>
-        </w:rPr>
-      </w:pPr>
-      <w:r>
-        <w:rPr>
-          <w:rFonts w:ascii="STKaiti" w:eastAsia="STKaiti" w:hAnsi="STKaiti" w:hint="eastAsia"/>
-          <w:iCs/>
+          <w:sz w:val="22"/>
+          <w:szCs w:val="22"/>
+          <w:lang w:val="en-US"/>
+        </w:rPr>
+      </w:pPr>
+      <w:r>
+        <w:rPr>
+          <w:rFonts w:ascii="STKaiti" w:eastAsia="STKaiti" w:hAnsi="STKaiti" w:hint="eastAsia"/>
+          <w:iCs/>
+          <w:sz w:val="22"/>
+          <w:szCs w:val="22"/>
           <w:lang w:val="en-US"/>
         </w:rPr>
         <w:t>其中</w:t>
@@ -3853,6 +4518,8 @@
                 <w:rFonts w:ascii="Cambria Math" w:eastAsia="STKaiti" w:hAnsi="Cambria Math"/>
                 <w:i/>
                 <w:iCs/>
+                <w:sz w:val="22"/>
+                <w:szCs w:val="22"/>
                 <w:lang w:val="en-US"/>
               </w:rPr>
             </m:ctrlPr>
@@ -3861,6 +4528,8 @@
             <m:r>
               <w:rPr>
                 <w:rFonts w:ascii="Cambria Math" w:eastAsia="STKaiti" w:hAnsi="Cambria Math" w:hint="eastAsia"/>
+                <w:sz w:val="22"/>
+                <w:szCs w:val="22"/>
                 <w:lang w:val="en-US"/>
               </w:rPr>
               <m:t>a</m:t>
@@ -3870,6 +4539,8 @@
             <m:r>
               <w:rPr>
                 <w:rFonts w:ascii="Cambria Math" w:eastAsia="STKaiti" w:hAnsi="Cambria Math"/>
+                <w:sz w:val="22"/>
+                <w:szCs w:val="22"/>
                 <w:lang w:val="en-US"/>
               </w:rPr>
               <m:t>i</m:t>
@@ -3881,6 +4552,8 @@
         <w:rPr>
           <w:rFonts w:ascii="STKaiti" w:eastAsia="STKaiti" w:hAnsi="STKaiti" w:hint="eastAsia"/>
           <w:iCs/>
+          <w:sz w:val="22"/>
+          <w:szCs w:val="22"/>
           <w:lang w:val="en-US"/>
         </w:rPr>
         <w:t>是</w:t>
@@ -3893,6 +4566,8 @@
                 <w:rFonts w:ascii="Cambria Math" w:eastAsia="STKaiti" w:hAnsi="Cambria Math"/>
                 <w:i/>
                 <w:iCs/>
+                <w:sz w:val="22"/>
+                <w:szCs w:val="22"/>
                 <w:lang w:val="en-US"/>
               </w:rPr>
             </m:ctrlPr>
@@ -3901,6 +4576,8 @@
             <m:r>
               <w:rPr>
                 <w:rFonts w:ascii="Cambria Math" w:eastAsia="STKaiti" w:hAnsi="Cambria Math" w:hint="eastAsia"/>
+                <w:sz w:val="22"/>
+                <w:szCs w:val="22"/>
                 <w:lang w:val="en-US"/>
               </w:rPr>
               <m:t>x</m:t>
@@ -3910,6 +4587,8 @@
             <m:r>
               <w:rPr>
                 <w:rFonts w:ascii="Cambria Math" w:eastAsia="STKaiti" w:hAnsi="Cambria Math" w:hint="eastAsia"/>
+                <w:sz w:val="22"/>
+                <w:szCs w:val="22"/>
                 <w:lang w:val="en-US"/>
               </w:rPr>
               <m:t>i</m:t>
@@ -3921,6 +4600,8 @@
         <w:rPr>
           <w:rFonts w:ascii="STKaiti" w:eastAsia="STKaiti" w:hAnsi="STKaiti" w:hint="eastAsia"/>
           <w:iCs/>
+          <w:sz w:val="22"/>
+          <w:szCs w:val="22"/>
           <w:lang w:val="en-US"/>
         </w:rPr>
         <w:t>的</w:t>
@@ -3931,6 +4612,8 @@
           <w:b/>
           <w:bCs/>
           <w:iCs/>
+          <w:sz w:val="22"/>
+          <w:szCs w:val="22"/>
           <w:lang w:val="en-US"/>
         </w:rPr>
         <w:t>系数</w:t>
@@ -3939,6 +4622,8 @@
         <w:rPr>
           <w:rFonts w:ascii="STKaiti" w:eastAsia="STKaiti" w:hAnsi="STKaiti" w:hint="eastAsia"/>
           <w:iCs/>
+          <w:sz w:val="22"/>
+          <w:szCs w:val="22"/>
           <w:lang w:val="en-US"/>
         </w:rPr>
         <w:t>。</w:t>
@@ -3955,13 +4640,17 @@
         <w:rPr>
           <w:rFonts w:ascii="STKaiti" w:eastAsia="STKaiti" w:hAnsi="STKaiti"/>
           <w:iCs/>
-          <w:lang w:val="en-US"/>
-        </w:rPr>
-      </w:pPr>
-      <w:r>
-        <w:rPr>
-          <w:rFonts w:ascii="STKaiti" w:eastAsia="STKaiti" w:hAnsi="STKaiti" w:hint="eastAsia"/>
-          <w:iCs/>
+          <w:sz w:val="22"/>
+          <w:szCs w:val="22"/>
+          <w:lang w:val="en-US"/>
+        </w:rPr>
+      </w:pPr>
+      <w:r>
+        <w:rPr>
+          <w:rFonts w:ascii="STKaiti" w:eastAsia="STKaiti" w:hAnsi="STKaiti" w:hint="eastAsia"/>
+          <w:iCs/>
+          <w:sz w:val="22"/>
+          <w:szCs w:val="22"/>
           <w:lang w:val="en-US"/>
         </w:rPr>
         <w:t>非</w:t>
@@ -3970,6 +4659,8 @@
         <m:r>
           <w:rPr>
             <w:rFonts w:ascii="Cambria Math" w:eastAsia="STKaiti" w:hAnsi="Cambria Math"/>
+            <w:sz w:val="22"/>
+            <w:szCs w:val="22"/>
             <w:lang w:val="en-US"/>
           </w:rPr>
           <m:t>0</m:t>
@@ -3979,6 +4670,8 @@
         <w:rPr>
           <w:rFonts w:ascii="STKaiti" w:eastAsia="STKaiti" w:hAnsi="STKaiti" w:hint="eastAsia"/>
           <w:iCs/>
+          <w:sz w:val="22"/>
+          <w:szCs w:val="22"/>
           <w:lang w:val="en-US"/>
         </w:rPr>
         <w:t>系数的最大的幂指数</w:t>
@@ -3987,6 +4680,8 @@
         <m:r>
           <w:rPr>
             <w:rFonts w:ascii="Cambria Math" w:eastAsia="STKaiti" w:hAnsi="Cambria Math" w:hint="eastAsia"/>
+            <w:sz w:val="22"/>
+            <w:szCs w:val="22"/>
             <w:lang w:val="en-US"/>
           </w:rPr>
           <m:t>n</m:t>
@@ -3996,6 +4691,8 @@
         <w:rPr>
           <w:rFonts w:ascii="STKaiti" w:eastAsia="STKaiti" w:hAnsi="STKaiti" w:hint="eastAsia"/>
           <w:iCs/>
+          <w:sz w:val="22"/>
+          <w:szCs w:val="22"/>
           <w:lang w:val="en-US"/>
         </w:rPr>
         <w:t>叫做多项式的</w:t>
@@ -4006,6 +4703,8 @@
           <w:b/>
           <w:bCs/>
           <w:iCs/>
+          <w:sz w:val="22"/>
+          <w:szCs w:val="22"/>
           <w:lang w:val="en-US"/>
         </w:rPr>
         <w:t>次数</w:t>
@@ -4014,6 +4713,8 @@
         <w:rPr>
           <w:rFonts w:ascii="STKaiti" w:eastAsia="STKaiti" w:hAnsi="STKaiti" w:hint="eastAsia"/>
           <w:iCs/>
+          <w:sz w:val="22"/>
+          <w:szCs w:val="22"/>
           <w:lang w:val="en-US"/>
         </w:rPr>
         <w:t>。</w:t>
@@ -4030,6 +4731,8 @@
         <w:rPr>
           <w:rFonts w:ascii="STKaiti" w:eastAsia="STKaiti" w:hAnsi="STKaiti"/>
           <w:iCs/>
+          <w:sz w:val="22"/>
+          <w:szCs w:val="22"/>
           <w:lang w:val="en-US"/>
         </w:rPr>
       </w:pPr>
@@ -4037,6 +4740,8 @@
         <m:r>
           <w:rPr>
             <w:rFonts w:ascii="Cambria Math" w:eastAsia="STKaiti" w:hAnsi="Cambria Math"/>
+            <w:sz w:val="22"/>
+            <w:szCs w:val="22"/>
             <w:lang w:val="en-US"/>
           </w:rPr>
           <m:t>y=</m:t>
@@ -4048,6 +4753,8 @@
                 <w:rFonts w:ascii="Cambria Math" w:eastAsia="STKaiti" w:hAnsi="Cambria Math"/>
                 <w:i/>
                 <w:iCs/>
+                <w:sz w:val="22"/>
+                <w:szCs w:val="22"/>
                 <w:lang w:val="en-US"/>
               </w:rPr>
             </m:ctrlPr>
@@ -4056,6 +4763,8 @@
             <m:r>
               <w:rPr>
                 <w:rFonts w:ascii="Cambria Math" w:eastAsia="STKaiti" w:hAnsi="Cambria Math"/>
+                <w:sz w:val="22"/>
+                <w:szCs w:val="22"/>
                 <w:lang w:val="en-US"/>
               </w:rPr>
               <m:t>x</m:t>
@@ -4065,6 +4774,8 @@
             <m:r>
               <w:rPr>
                 <w:rFonts w:ascii="Cambria Math" w:eastAsia="STKaiti" w:hAnsi="Cambria Math"/>
+                <w:sz w:val="22"/>
+                <w:szCs w:val="22"/>
                 <w:lang w:val="en-US"/>
               </w:rPr>
               <m:t>0</m:t>
@@ -4076,6 +4787,8 @@
         <w:rPr>
           <w:rFonts w:ascii="STKaiti" w:eastAsia="STKaiti" w:hAnsi="STKaiti" w:hint="eastAsia"/>
           <w:iCs/>
+          <w:sz w:val="22"/>
+          <w:szCs w:val="22"/>
           <w:lang w:val="en-US"/>
         </w:rPr>
         <w:t>到</w:t>
@@ -4084,6 +4797,8 @@
         <m:r>
           <w:rPr>
             <w:rFonts w:ascii="Cambria Math" w:eastAsia="STKaiti" w:hAnsi="Cambria Math"/>
+            <w:sz w:val="22"/>
+            <w:szCs w:val="22"/>
             <w:lang w:val="en-US"/>
           </w:rPr>
           <m:t>y=</m:t>
@@ -4095,6 +4810,8 @@
                 <w:rFonts w:ascii="Cambria Math" w:eastAsia="STKaiti" w:hAnsi="Cambria Math"/>
                 <w:i/>
                 <w:iCs/>
+                <w:sz w:val="22"/>
+                <w:szCs w:val="22"/>
                 <w:lang w:val="en-US"/>
               </w:rPr>
             </m:ctrlPr>
@@ -4103,6 +4820,8 @@
             <m:r>
               <w:rPr>
                 <w:rFonts w:ascii="Cambria Math" w:eastAsia="STKaiti" w:hAnsi="Cambria Math"/>
+                <w:sz w:val="22"/>
+                <w:szCs w:val="22"/>
                 <w:lang w:val="en-US"/>
               </w:rPr>
               <m:t>x</m:t>
@@ -4112,6 +4831,8 @@
             <m:r>
               <w:rPr>
                 <w:rFonts w:ascii="Cambria Math" w:eastAsia="STKaiti" w:hAnsi="Cambria Math"/>
+                <w:sz w:val="22"/>
+                <w:szCs w:val="22"/>
                 <w:lang w:val="en-US"/>
               </w:rPr>
               <m:t>7</m:t>
@@ -4123,6 +4844,8 @@
         <w:rPr>
           <w:rFonts w:ascii="STKaiti" w:eastAsia="STKaiti" w:hAnsi="STKaiti" w:hint="eastAsia"/>
           <w:iCs/>
+          <w:sz w:val="22"/>
+          <w:szCs w:val="22"/>
           <w:lang w:val="en-US"/>
         </w:rPr>
         <w:t>的图像：</w:t>
@@ -4135,6 +4858,8 @@
         <w:rPr>
           <w:rFonts w:ascii="STKaiti" w:eastAsia="STKaiti" w:hAnsi="STKaiti"/>
           <w:iCs/>
+          <w:sz w:val="22"/>
+          <w:szCs w:val="22"/>
           <w:lang w:val="en-US"/>
         </w:rPr>
       </w:pPr>
@@ -4143,6 +4868,8 @@
           <w:rFonts w:ascii="STKaiti" w:eastAsia="STKaiti" w:hAnsi="STKaiti"/>
           <w:iCs/>
           <w:noProof/>
+          <w:sz w:val="22"/>
+          <w:szCs w:val="22"/>
           <w:lang w:val="en-US"/>
         </w:rPr>
         <w:drawing>
@@ -4193,13 +4920,17 @@
         <w:rPr>
           <w:rFonts w:ascii="STKaiti" w:eastAsia="STKaiti" w:hAnsi="STKaiti"/>
           <w:iCs/>
-          <w:lang w:val="en-US"/>
-        </w:rPr>
-      </w:pPr>
-      <w:r>
-        <w:rPr>
-          <w:rFonts w:ascii="STKaiti" w:eastAsia="STKaiti" w:hAnsi="STKaiti" w:hint="eastAsia"/>
-          <w:iCs/>
+          <w:sz w:val="22"/>
+          <w:szCs w:val="22"/>
+          <w:lang w:val="en-US"/>
+        </w:rPr>
+      </w:pPr>
+      <w:r>
+        <w:rPr>
+          <w:rFonts w:ascii="STKaiti" w:eastAsia="STKaiti" w:hAnsi="STKaiti" w:hint="eastAsia"/>
+          <w:iCs/>
+          <w:sz w:val="22"/>
+          <w:szCs w:val="22"/>
           <w:lang w:val="en-US"/>
         </w:rPr>
         <w:t>多项式的图像一般很难画出来，不过多项式的图像左右两端的走势是由</w:t>
@@ -4210,6 +4941,8 @@
           <w:b/>
           <w:bCs/>
           <w:iCs/>
+          <w:sz w:val="22"/>
+          <w:szCs w:val="22"/>
           <w:lang w:val="en-US"/>
         </w:rPr>
         <w:t>首项系数</w:t>
@@ -4218,6 +4951,8 @@
         <w:rPr>
           <w:rFonts w:ascii="STKaiti" w:eastAsia="STKaiti" w:hAnsi="STKaiti" w:hint="eastAsia"/>
           <w:iCs/>
+          <w:sz w:val="22"/>
+          <w:szCs w:val="22"/>
           <w:lang w:val="en-US"/>
         </w:rPr>
         <w:t>（最高次数的项的系数）决定的。</w:t>
@@ -4230,6 +4965,8 @@
         <w:rPr>
           <w:rFonts w:ascii="STKaiti" w:eastAsia="STKaiti" w:hAnsi="STKaiti"/>
           <w:iCs/>
+          <w:sz w:val="22"/>
+          <w:szCs w:val="22"/>
           <w:lang w:val="en-US"/>
         </w:rPr>
       </w:pPr>
@@ -4238,6 +4975,8 @@
           <w:rFonts w:ascii="STKaiti" w:eastAsia="STKaiti" w:hAnsi="STKaiti"/>
           <w:iCs/>
           <w:noProof/>
+          <w:sz w:val="22"/>
+          <w:szCs w:val="22"/>
           <w:lang w:val="en-US"/>
         </w:rPr>
         <w:drawing>
@@ -4288,13 +5027,17 @@
         <w:rPr>
           <w:rFonts w:ascii="STKaiti" w:eastAsia="STKaiti" w:hAnsi="STKaiti"/>
           <w:iCs/>
-          <w:lang w:val="en-US"/>
-        </w:rPr>
-      </w:pPr>
-      <w:r>
-        <w:rPr>
-          <w:rFonts w:ascii="STKaiti" w:eastAsia="STKaiti" w:hAnsi="STKaiti" w:hint="eastAsia"/>
-          <w:iCs/>
+          <w:sz w:val="22"/>
+          <w:szCs w:val="22"/>
+          <w:lang w:val="en-US"/>
+        </w:rPr>
+      </w:pPr>
+      <w:r>
+        <w:rPr>
+          <w:rFonts w:ascii="STKaiti" w:eastAsia="STKaiti" w:hAnsi="STKaiti" w:hint="eastAsia"/>
+          <w:iCs/>
+          <w:sz w:val="22"/>
+          <w:szCs w:val="22"/>
           <w:lang w:val="en-US"/>
         </w:rPr>
         <w:t>二次函数：</w:t>
@@ -4303,6 +5046,8 @@
         <m:r>
           <w:rPr>
             <w:rFonts w:ascii="Cambria Math" w:eastAsia="STKaiti" w:hAnsi="Cambria Math" w:hint="eastAsia"/>
+            <w:sz w:val="22"/>
+            <w:szCs w:val="22"/>
             <w:lang w:val="en-US"/>
           </w:rPr>
           <m:t>p</m:t>
@@ -4314,6 +5059,8 @@
                 <w:rFonts w:ascii="Cambria Math" w:eastAsia="STKaiti" w:hAnsi="Cambria Math"/>
                 <w:i/>
                 <w:iCs/>
+                <w:sz w:val="22"/>
+                <w:szCs w:val="22"/>
                 <w:lang w:val="en-US"/>
               </w:rPr>
             </m:ctrlPr>
@@ -4322,6 +5069,8 @@
             <m:r>
               <w:rPr>
                 <w:rFonts w:ascii="Cambria Math" w:eastAsia="STKaiti" w:hAnsi="Cambria Math"/>
+                <w:sz w:val="22"/>
+                <w:szCs w:val="22"/>
                 <w:lang w:val="en-US"/>
               </w:rPr>
               <m:t>x</m:t>
@@ -4331,6 +5080,8 @@
         <m:r>
           <w:rPr>
             <w:rFonts w:ascii="Cambria Math" w:eastAsia="STKaiti" w:hAnsi="Cambria Math"/>
+            <w:sz w:val="22"/>
+            <w:szCs w:val="22"/>
             <w:lang w:val="en-US"/>
           </w:rPr>
           <m:t>=a</m:t>
@@ -4342,6 +5093,8 @@
                 <w:rFonts w:ascii="Cambria Math" w:eastAsia="STKaiti" w:hAnsi="Cambria Math"/>
                 <w:i/>
                 <w:iCs/>
+                <w:sz w:val="22"/>
+                <w:szCs w:val="22"/>
                 <w:lang w:val="en-US"/>
               </w:rPr>
             </m:ctrlPr>
@@ -4350,6 +5103,8 @@
             <m:r>
               <w:rPr>
                 <w:rFonts w:ascii="Cambria Math" w:eastAsia="STKaiti" w:hAnsi="Cambria Math"/>
+                <w:sz w:val="22"/>
+                <w:szCs w:val="22"/>
                 <w:lang w:val="en-US"/>
               </w:rPr>
               <m:t>x</m:t>
@@ -4359,6 +5114,8 @@
             <m:r>
               <w:rPr>
                 <w:rFonts w:ascii="Cambria Math" w:eastAsia="STKaiti" w:hAnsi="Cambria Math"/>
+                <w:sz w:val="22"/>
+                <w:szCs w:val="22"/>
                 <w:lang w:val="en-US"/>
               </w:rPr>
               <m:t>2</m:t>
@@ -4368,6 +5125,8 @@
         <m:r>
           <w:rPr>
             <w:rFonts w:ascii="Cambria Math" w:eastAsia="STKaiti" w:hAnsi="Cambria Math"/>
+            <w:sz w:val="22"/>
+            <w:szCs w:val="22"/>
             <w:lang w:val="en-US"/>
           </w:rPr>
           <m:t>+bx+c</m:t>
@@ -4385,6 +5144,8 @@
         <w:rPr>
           <w:rFonts w:ascii="STKaiti" w:eastAsia="STKaiti" w:hAnsi="STKaiti"/>
           <w:iCs/>
+          <w:sz w:val="22"/>
+          <w:szCs w:val="22"/>
           <w:lang w:val="en-US"/>
         </w:rPr>
       </w:pPr>
@@ -4392,6 +5153,8 @@
         <m:r>
           <w:rPr>
             <w:rFonts w:ascii="Cambria Math" w:eastAsia="STKaiti" w:hAnsi="Cambria Math"/>
+            <w:sz w:val="22"/>
+            <w:szCs w:val="22"/>
             <w:lang w:val="en-US"/>
           </w:rPr>
           <m:t>p</m:t>
@@ -4403,6 +5166,8 @@
                 <w:rFonts w:ascii="Cambria Math" w:eastAsia="STKaiti" w:hAnsi="Cambria Math"/>
                 <w:i/>
                 <w:iCs/>
+                <w:sz w:val="22"/>
+                <w:szCs w:val="22"/>
                 <w:lang w:val="en-US"/>
               </w:rPr>
             </m:ctrlPr>
@@ -4411,6 +5176,8 @@
             <m:r>
               <w:rPr>
                 <w:rFonts w:ascii="Cambria Math" w:eastAsia="STKaiti" w:hAnsi="Cambria Math"/>
+                <w:sz w:val="22"/>
+                <w:szCs w:val="22"/>
                 <w:lang w:val="en-US"/>
               </w:rPr>
               <m:t>x</m:t>
@@ -4420,6 +5187,8 @@
         <m:r>
           <w:rPr>
             <w:rFonts w:ascii="Cambria Math" w:eastAsia="STKaiti" w:hAnsi="Cambria Math"/>
+            <w:sz w:val="22"/>
+            <w:szCs w:val="22"/>
             <w:lang w:val="en-US"/>
           </w:rPr>
           <m:t>=0</m:t>
@@ -4429,6 +5198,8 @@
         <w:rPr>
           <w:rFonts w:ascii="STKaiti" w:eastAsia="STKaiti" w:hAnsi="STKaiti" w:hint="eastAsia"/>
           <w:iCs/>
+          <w:sz w:val="22"/>
+          <w:szCs w:val="22"/>
           <w:lang w:val="en-US"/>
         </w:rPr>
         <w:t>的解：</w:t>
@@ -4441,6 +5212,8 @@
                 <w:rFonts w:ascii="Cambria Math" w:eastAsia="STKaiti" w:hAnsi="Cambria Math"/>
                 <w:i/>
                 <w:iCs/>
+                <w:sz w:val="22"/>
+                <w:szCs w:val="22"/>
                 <w:lang w:val="en-US"/>
               </w:rPr>
             </m:ctrlPr>
@@ -4449,6 +5222,8 @@
             <m:r>
               <w:rPr>
                 <w:rFonts w:ascii="Cambria Math" w:eastAsia="STKaiti" w:hAnsi="Cambria Math"/>
+                <w:sz w:val="22"/>
+                <w:szCs w:val="22"/>
                 <w:lang w:val="en-US"/>
               </w:rPr>
               <m:t>-b±</m:t>
@@ -4461,6 +5236,8 @@
                     <w:rFonts w:ascii="Cambria Math" w:eastAsia="STKaiti" w:hAnsi="Cambria Math"/>
                     <w:i/>
                     <w:iCs/>
+                    <w:sz w:val="22"/>
+                    <w:szCs w:val="22"/>
                     <w:lang w:val="en-US"/>
                   </w:rPr>
                 </m:ctrlPr>
@@ -4470,6 +5247,8 @@
                 <m:r>
                   <w:rPr>
                     <w:rFonts w:ascii="Cambria Math" w:eastAsia="STKaiti" w:hAnsi="Cambria Math"/>
+                    <w:sz w:val="22"/>
+                    <w:szCs w:val="22"/>
                     <w:lang w:val="en-US"/>
                   </w:rPr>
                   <m:t>Δ</m:t>
@@ -4481,6 +5260,8 @@
             <m:r>
               <w:rPr>
                 <w:rFonts w:ascii="Cambria Math" w:eastAsia="STKaiti" w:hAnsi="Cambria Math"/>
+                <w:sz w:val="22"/>
+                <w:szCs w:val="22"/>
                 <w:lang w:val="en-US"/>
               </w:rPr>
               <m:t>2</m:t>
@@ -4488,6 +5269,8 @@
             <m:r>
               <w:rPr>
                 <w:rFonts w:ascii="Cambria Math" w:eastAsia="STKaiti" w:hAnsi="Cambria Math" w:hint="eastAsia"/>
+                <w:sz w:val="22"/>
+                <w:szCs w:val="22"/>
                 <w:lang w:val="en-US"/>
               </w:rPr>
               <m:t>a</m:t>
@@ -4497,6 +5280,8 @@
                 <w:rFonts w:ascii="Cambria Math" w:eastAsia="STKaiti" w:hAnsi="Cambria Math" w:hint="eastAsia"/>
                 <w:i/>
                 <w:iCs/>
+                <w:sz w:val="22"/>
+                <w:szCs w:val="22"/>
                 <w:lang w:val="en-US"/>
               </w:rPr>
             </m:ctrlPr>
@@ -4507,6 +5292,8 @@
         <w:rPr>
           <w:rFonts w:ascii="STKaiti" w:eastAsia="STKaiti" w:hAnsi="STKaiti" w:hint="eastAsia"/>
           <w:iCs/>
+          <w:sz w:val="22"/>
+          <w:szCs w:val="22"/>
           <w:lang w:val="en-US"/>
         </w:rPr>
         <w:t>，其中</w:t>
@@ -4515,6 +5302,8 @@
         <m:r>
           <w:rPr>
             <w:rFonts w:ascii="Cambria Math" w:eastAsia="STKaiti" w:hAnsi="Cambria Math"/>
+            <w:sz w:val="22"/>
+            <w:szCs w:val="22"/>
             <w:lang w:val="en-US"/>
           </w:rPr>
           <m:t>∆=</m:t>
@@ -4526,6 +5315,8 @@
                 <w:rFonts w:ascii="Cambria Math" w:eastAsia="STKaiti" w:hAnsi="Cambria Math"/>
                 <w:i/>
                 <w:iCs/>
+                <w:sz w:val="22"/>
+                <w:szCs w:val="22"/>
                 <w:lang w:val="en-US"/>
               </w:rPr>
             </m:ctrlPr>
@@ -4534,6 +5325,8 @@
             <m:r>
               <w:rPr>
                 <w:rFonts w:ascii="Cambria Math" w:eastAsia="STKaiti" w:hAnsi="Cambria Math" w:hint="eastAsia"/>
+                <w:sz w:val="22"/>
+                <w:szCs w:val="22"/>
                 <w:lang w:val="en-US"/>
               </w:rPr>
               <m:t>b</m:t>
@@ -4543,6 +5336,8 @@
             <m:r>
               <w:rPr>
                 <w:rFonts w:ascii="Cambria Math" w:eastAsia="STKaiti" w:hAnsi="Cambria Math"/>
+                <w:sz w:val="22"/>
+                <w:szCs w:val="22"/>
                 <w:lang w:val="en-US"/>
               </w:rPr>
               <m:t>2</m:t>
@@ -4552,6 +5347,8 @@
         <m:r>
           <w:rPr>
             <w:rFonts w:ascii="Cambria Math" w:eastAsia="STKaiti" w:hAnsi="Cambria Math"/>
+            <w:sz w:val="22"/>
+            <w:szCs w:val="22"/>
             <w:lang w:val="en-US"/>
           </w:rPr>
           <m:t>-4ac</m:t>
@@ -4569,6 +5366,8 @@
         <w:rPr>
           <w:rFonts w:ascii="STKaiti" w:eastAsia="STKaiti" w:hAnsi="STKaiti"/>
           <w:iCs/>
+          <w:sz w:val="22"/>
+          <w:szCs w:val="22"/>
           <w:lang w:val="en-US"/>
         </w:rPr>
       </w:pPr>
@@ -4576,6 +5375,8 @@
         <m:r>
           <w:rPr>
             <w:rFonts w:ascii="Cambria Math" w:eastAsia="STKaiti" w:hAnsi="Cambria Math"/>
+            <w:sz w:val="22"/>
+            <w:szCs w:val="22"/>
             <w:lang w:val="en-US"/>
           </w:rPr>
           <m:t>∆&gt;0</m:t>
@@ -4585,6 +5386,8 @@
         <w:rPr>
           <w:rFonts w:ascii="STKaiti" w:eastAsia="STKaiti" w:hAnsi="STKaiti" w:hint="eastAsia"/>
           <w:iCs/>
+          <w:sz w:val="22"/>
+          <w:szCs w:val="22"/>
           <w:lang w:val="en-US"/>
         </w:rPr>
         <w:t>，有两个不同的解；</w:t>
@@ -4593,6 +5396,8 @@
         <m:r>
           <w:rPr>
             <w:rFonts w:ascii="Cambria Math" w:eastAsia="STKaiti" w:hAnsi="Cambria Math"/>
+            <w:sz w:val="22"/>
+            <w:szCs w:val="22"/>
             <w:lang w:val="en-US"/>
           </w:rPr>
           <m:t>∆=0</m:t>
@@ -4602,6 +5407,8 @@
         <w:rPr>
           <w:rFonts w:ascii="STKaiti" w:eastAsia="STKaiti" w:hAnsi="STKaiti" w:hint="eastAsia"/>
           <w:iCs/>
+          <w:sz w:val="22"/>
+          <w:szCs w:val="22"/>
           <w:lang w:val="en-US"/>
         </w:rPr>
         <w:t>，有一个解；</w:t>
@@ -4610,6 +5417,8 @@
         <m:r>
           <w:rPr>
             <w:rFonts w:ascii="Cambria Math" w:eastAsia="STKaiti" w:hAnsi="Cambria Math"/>
+            <w:sz w:val="22"/>
+            <w:szCs w:val="22"/>
             <w:lang w:val="en-US"/>
           </w:rPr>
           <m:t>∆</m:t>
@@ -4617,6 +5426,8 @@
         <m:r>
           <w:rPr>
             <w:rFonts w:ascii="Cambria Math" w:eastAsia="STKaiti" w:hAnsi="Cambria Math" w:hint="eastAsia"/>
+            <w:sz w:val="22"/>
+            <w:szCs w:val="22"/>
             <w:lang w:val="en-US"/>
           </w:rPr>
           <m:t>&lt;</m:t>
@@ -4624,6 +5435,8 @@
         <m:r>
           <w:rPr>
             <w:rFonts w:ascii="Cambria Math" w:eastAsia="STKaiti" w:hAnsi="Cambria Math"/>
+            <w:sz w:val="22"/>
+            <w:szCs w:val="22"/>
             <w:lang w:val="en-US"/>
           </w:rPr>
           <m:t>0</m:t>
@@ -4633,6 +5446,8 @@
         <w:rPr>
           <w:rFonts w:ascii="STKaiti" w:eastAsia="STKaiti" w:hAnsi="STKaiti" w:hint="eastAsia"/>
           <w:iCs/>
+          <w:sz w:val="22"/>
+          <w:szCs w:val="22"/>
           <w:lang w:val="en-US"/>
         </w:rPr>
         <w:t>，实数范围内无解。</w:t>
@@ -4649,16 +5464,19 @@
         <w:rPr>
           <w:rFonts w:ascii="STKaiti" w:eastAsia="STKaiti" w:hAnsi="STKaiti"/>
           <w:iCs/>
-          <w:lang w:val="en-US"/>
-        </w:rPr>
-      </w:pPr>
-      <w:r>
-        <w:rPr>
-          <w:rFonts w:ascii="STKaiti" w:eastAsia="STKaiti" w:hAnsi="STKaiti" w:hint="eastAsia"/>
-          <w:iCs/>
-          <w:lang w:val="en-US"/>
-        </w:rPr>
-        <w:lastRenderedPageBreak/>
+          <w:sz w:val="22"/>
+          <w:szCs w:val="22"/>
+          <w:lang w:val="en-US"/>
+        </w:rPr>
+      </w:pPr>
+      <w:r>
+        <w:rPr>
+          <w:rFonts w:ascii="STKaiti" w:eastAsia="STKaiti" w:hAnsi="STKaiti" w:hint="eastAsia"/>
+          <w:iCs/>
+          <w:sz w:val="22"/>
+          <w:szCs w:val="22"/>
+          <w:lang w:val="en-US"/>
+        </w:rPr>
         <w:t>有理函数：</w:t>
       </w:r>
       <m:oMath>
@@ -4669,6 +5487,8 @@
                 <w:rFonts w:ascii="Cambria Math" w:eastAsia="STKaiti" w:hAnsi="Cambria Math"/>
                 <w:i/>
                 <w:iCs/>
+                <w:sz w:val="22"/>
+                <w:szCs w:val="22"/>
                 <w:lang w:val="en-US"/>
               </w:rPr>
             </m:ctrlPr>
@@ -4677,6 +5497,8 @@
             <m:r>
               <w:rPr>
                 <w:rFonts w:ascii="Cambria Math" w:eastAsia="STKaiti" w:hAnsi="Cambria Math" w:hint="eastAsia"/>
+                <w:sz w:val="22"/>
+                <w:szCs w:val="22"/>
                 <w:lang w:val="en-US"/>
               </w:rPr>
               <m:t>p</m:t>
@@ -4688,6 +5510,8 @@
                     <w:rFonts w:ascii="Cambria Math" w:eastAsia="STKaiti" w:hAnsi="Cambria Math"/>
                     <w:i/>
                     <w:iCs/>
+                    <w:sz w:val="22"/>
+                    <w:szCs w:val="22"/>
                     <w:lang w:val="en-US"/>
                   </w:rPr>
                 </m:ctrlPr>
@@ -4696,6 +5520,8 @@
                 <m:r>
                   <w:rPr>
                     <w:rFonts w:ascii="Cambria Math" w:eastAsia="STKaiti" w:hAnsi="Cambria Math"/>
+                    <w:sz w:val="22"/>
+                    <w:szCs w:val="22"/>
                     <w:lang w:val="en-US"/>
                   </w:rPr>
                   <m:t>x</m:t>
@@ -4707,6 +5533,8 @@
             <m:r>
               <w:rPr>
                 <w:rFonts w:ascii="Cambria Math" w:eastAsia="STKaiti" w:hAnsi="Cambria Math"/>
+                <w:sz w:val="22"/>
+                <w:szCs w:val="22"/>
                 <w:lang w:val="en-US"/>
               </w:rPr>
               <m:t>q</m:t>
@@ -4718,6 +5546,8 @@
                     <w:rFonts w:ascii="Cambria Math" w:eastAsia="STKaiti" w:hAnsi="Cambria Math"/>
                     <w:i/>
                     <w:iCs/>
+                    <w:sz w:val="22"/>
+                    <w:szCs w:val="22"/>
                     <w:lang w:val="en-US"/>
                   </w:rPr>
                 </m:ctrlPr>
@@ -4726,6 +5556,8 @@
                 <m:r>
                   <w:rPr>
                     <w:rFonts w:ascii="Cambria Math" w:eastAsia="STKaiti" w:hAnsi="Cambria Math"/>
+                    <w:sz w:val="22"/>
+                    <w:szCs w:val="22"/>
                     <w:lang w:val="en-US"/>
                   </w:rPr>
                   <m:t>x</m:t>
@@ -4739,6 +5571,8 @@
         <w:rPr>
           <w:rFonts w:ascii="STKaiti" w:eastAsia="STKaiti" w:hAnsi="STKaiti" w:hint="eastAsia"/>
           <w:iCs/>
+          <w:sz w:val="22"/>
+          <w:szCs w:val="22"/>
           <w:lang w:val="en-US"/>
         </w:rPr>
         <w:t>，</w:t>
@@ -4747,6 +5581,8 @@
         <m:r>
           <w:rPr>
             <w:rFonts w:ascii="Cambria Math" w:eastAsia="STKaiti" w:hAnsi="Cambria Math" w:hint="eastAsia"/>
+            <w:sz w:val="22"/>
+            <w:szCs w:val="22"/>
             <w:lang w:val="en-US"/>
           </w:rPr>
           <m:t>p</m:t>
@@ -4758,6 +5594,8 @@
                 <w:rFonts w:ascii="Cambria Math" w:eastAsia="STKaiti" w:hAnsi="Cambria Math"/>
                 <w:i/>
                 <w:iCs/>
+                <w:sz w:val="22"/>
+                <w:szCs w:val="22"/>
                 <w:lang w:val="en-US"/>
               </w:rPr>
             </m:ctrlPr>
@@ -4766,6 +5604,8 @@
             <m:r>
               <w:rPr>
                 <w:rFonts w:ascii="Cambria Math" w:eastAsia="STKaiti" w:hAnsi="Cambria Math"/>
+                <w:sz w:val="22"/>
+                <w:szCs w:val="22"/>
                 <w:lang w:val="en-US"/>
               </w:rPr>
               <m:t>x</m:t>
@@ -4777,6 +5617,8 @@
         <w:rPr>
           <w:rFonts w:ascii="STKaiti" w:eastAsia="STKaiti" w:hAnsi="STKaiti" w:hint="eastAsia"/>
           <w:iCs/>
+          <w:sz w:val="22"/>
+          <w:szCs w:val="22"/>
           <w:lang w:val="en-US"/>
         </w:rPr>
         <w:t>和</w:t>
@@ -4785,6 +5627,8 @@
         <m:r>
           <w:rPr>
             <w:rFonts w:ascii="Cambria Math" w:eastAsia="STKaiti" w:hAnsi="Cambria Math" w:hint="eastAsia"/>
+            <w:sz w:val="22"/>
+            <w:szCs w:val="22"/>
             <w:lang w:val="en-US"/>
           </w:rPr>
           <m:t>q</m:t>
@@ -4796,6 +5640,8 @@
                 <w:rFonts w:ascii="Cambria Math" w:eastAsia="STKaiti" w:hAnsi="Cambria Math"/>
                 <w:i/>
                 <w:iCs/>
+                <w:sz w:val="22"/>
+                <w:szCs w:val="22"/>
                 <w:lang w:val="en-US"/>
               </w:rPr>
             </m:ctrlPr>
@@ -4804,6 +5650,8 @@
             <m:r>
               <w:rPr>
                 <w:rFonts w:ascii="Cambria Math" w:eastAsia="STKaiti" w:hAnsi="Cambria Math" w:hint="eastAsia"/>
+                <w:sz w:val="22"/>
+                <w:szCs w:val="22"/>
                 <w:lang w:val="en-US"/>
               </w:rPr>
               <m:t>x</m:t>
@@ -4815,6 +5663,8 @@
         <w:rPr>
           <w:rFonts w:ascii="STKaiti" w:eastAsia="STKaiti" w:hAnsi="STKaiti" w:hint="eastAsia"/>
           <w:iCs/>
+          <w:sz w:val="22"/>
+          <w:szCs w:val="22"/>
           <w:lang w:val="en-US"/>
         </w:rPr>
         <w:t>为多项式的函数。</w:t>
@@ -4831,6 +5681,8 @@
         <w:rPr>
           <w:rFonts w:ascii="STKaiti" w:eastAsia="STKaiti" w:hAnsi="STKaiti"/>
           <w:iCs/>
+          <w:sz w:val="22"/>
+          <w:szCs w:val="22"/>
           <w:lang w:val="en-US"/>
         </w:rPr>
       </w:pPr>
@@ -4838,6 +5690,8 @@
         <m:r>
           <w:rPr>
             <w:rFonts w:ascii="Cambria Math" w:eastAsia="STKaiti" w:hAnsi="Cambria Math"/>
+            <w:sz w:val="22"/>
+            <w:szCs w:val="22"/>
             <w:lang w:val="en-US"/>
           </w:rPr>
           <m:t>q</m:t>
@@ -4849,6 +5703,8 @@
                 <w:rFonts w:ascii="Cambria Math" w:eastAsia="STKaiti" w:hAnsi="Cambria Math"/>
                 <w:i/>
                 <w:iCs/>
+                <w:sz w:val="22"/>
+                <w:szCs w:val="22"/>
                 <w:lang w:val="en-US"/>
               </w:rPr>
             </m:ctrlPr>
@@ -4857,6 +5713,8 @@
             <m:r>
               <w:rPr>
                 <w:rFonts w:ascii="Cambria Math" w:eastAsia="STKaiti" w:hAnsi="Cambria Math"/>
+                <w:sz w:val="22"/>
+                <w:szCs w:val="22"/>
                 <w:lang w:val="en-US"/>
               </w:rPr>
               <m:t>x</m:t>
@@ -4866,6 +5724,8 @@
         <m:r>
           <w:rPr>
             <w:rFonts w:ascii="Cambria Math" w:eastAsia="STKaiti" w:hAnsi="Cambria Math"/>
+            <w:sz w:val="22"/>
+            <w:szCs w:val="22"/>
             <w:lang w:val="en-US"/>
           </w:rPr>
           <m:t>=1</m:t>
@@ -4875,6 +5735,8 @@
         <w:rPr>
           <w:rFonts w:ascii="STKaiti" w:eastAsia="STKaiti" w:hAnsi="STKaiti" w:hint="eastAsia"/>
           <w:iCs/>
+          <w:sz w:val="22"/>
+          <w:szCs w:val="22"/>
           <w:lang w:val="en-US"/>
         </w:rPr>
         <w:t>时，有理函数就是多项式</w:t>
@@ -4892,6 +5754,8 @@
           <w:rFonts w:ascii="STKaiti" w:eastAsia="STKaiti" w:hAnsi="STKaiti"/>
           <w:i/>
           <w:iCs/>
+          <w:sz w:val="22"/>
+          <w:szCs w:val="22"/>
           <w:lang w:val="en-US"/>
         </w:rPr>
       </w:pPr>
@@ -4899,6 +5763,8 @@
         <m:r>
           <w:rPr>
             <w:rFonts w:ascii="Cambria Math" w:eastAsia="STKaiti" w:hAnsi="Cambria Math" w:hint="eastAsia"/>
+            <w:sz w:val="22"/>
+            <w:szCs w:val="22"/>
             <w:lang w:val="en-US"/>
           </w:rPr>
           <m:t>p</m:t>
@@ -4910,6 +5776,8 @@
                 <w:rFonts w:ascii="Cambria Math" w:eastAsia="STKaiti" w:hAnsi="Cambria Math"/>
                 <w:i/>
                 <w:iCs/>
+                <w:sz w:val="22"/>
+                <w:szCs w:val="22"/>
                 <w:lang w:val="en-US"/>
               </w:rPr>
             </m:ctrlPr>
@@ -4918,6 +5786,8 @@
             <m:r>
               <w:rPr>
                 <w:rFonts w:ascii="Cambria Math" w:eastAsia="STKaiti" w:hAnsi="Cambria Math"/>
+                <w:sz w:val="22"/>
+                <w:szCs w:val="22"/>
                 <w:lang w:val="en-US"/>
               </w:rPr>
               <m:t>x</m:t>
@@ -4927,6 +5797,8 @@
         <m:r>
           <w:rPr>
             <w:rFonts w:ascii="Cambria Math" w:eastAsia="STKaiti" w:hAnsi="Cambria Math"/>
+            <w:sz w:val="22"/>
+            <w:szCs w:val="22"/>
             <w:lang w:val="en-US"/>
           </w:rPr>
           <m:t>=1, q</m:t>
@@ -4938,6 +5810,8 @@
                 <w:rFonts w:ascii="Cambria Math" w:eastAsia="STKaiti" w:hAnsi="Cambria Math"/>
                 <w:i/>
                 <w:iCs/>
+                <w:sz w:val="22"/>
+                <w:szCs w:val="22"/>
                 <w:lang w:val="en-US"/>
               </w:rPr>
             </m:ctrlPr>
@@ -4946,6 +5820,8 @@
             <m:r>
               <w:rPr>
                 <w:rFonts w:ascii="Cambria Math" w:eastAsia="STKaiti" w:hAnsi="Cambria Math"/>
+                <w:sz w:val="22"/>
+                <w:szCs w:val="22"/>
                 <w:lang w:val="en-US"/>
               </w:rPr>
               <m:t>x</m:t>
@@ -4955,6 +5831,8 @@
         <m:r>
           <w:rPr>
             <w:rFonts w:ascii="Cambria Math" w:eastAsia="STKaiti" w:hAnsi="Cambria Math"/>
+            <w:sz w:val="22"/>
+            <w:szCs w:val="22"/>
             <w:lang w:val="en-US"/>
           </w:rPr>
           <m:t>=</m:t>
@@ -4966,6 +5844,8 @@
                 <w:rFonts w:ascii="Cambria Math" w:eastAsia="STKaiti" w:hAnsi="Cambria Math"/>
                 <w:i/>
                 <w:iCs/>
+                <w:sz w:val="22"/>
+                <w:szCs w:val="22"/>
                 <w:lang w:val="en-US"/>
               </w:rPr>
             </m:ctrlPr>
@@ -4974,6 +5854,8 @@
             <m:r>
               <w:rPr>
                 <w:rFonts w:ascii="Cambria Math" w:eastAsia="STKaiti" w:hAnsi="Cambria Math"/>
+                <w:sz w:val="22"/>
+                <w:szCs w:val="22"/>
                 <w:lang w:val="en-US"/>
               </w:rPr>
               <m:t>x</m:t>
@@ -4983,6 +5865,8 @@
             <m:r>
               <w:rPr>
                 <w:rFonts w:ascii="Cambria Math" w:eastAsia="STKaiti" w:hAnsi="Cambria Math"/>
+                <w:sz w:val="22"/>
+                <w:szCs w:val="22"/>
                 <w:lang w:val="en-US"/>
               </w:rPr>
               <m:t>n</m:t>
@@ -4993,16 +5877,11 @@
       <w:r>
         <w:rPr>
           <w:rFonts w:ascii="STKaiti" w:eastAsia="STKaiti" w:hAnsi="STKaiti" w:hint="eastAsia"/>
-          <w:lang w:val="en-US"/>
-        </w:rPr>
-        <w:t>时</w:t>
-      </w:r>
-      <w:r>
-        <w:rPr>
-          <w:rFonts w:ascii="STKaiti" w:eastAsia="STKaiti" w:hAnsi="STKaiti" w:hint="eastAsia"/>
-          <w:lang w:val="en-US"/>
-        </w:rPr>
-        <w:t>，有理函数就是</w:t>
+          <w:sz w:val="22"/>
+          <w:szCs w:val="22"/>
+          <w:lang w:val="en-US"/>
+        </w:rPr>
+        <w:t>时，有理函数就是</w:t>
       </w:r>
       <m:oMath>
         <m:f>
@@ -5012,6 +5891,8 @@
               <w:rPr>
                 <w:rFonts w:ascii="Cambria Math" w:eastAsia="STKaiti" w:hAnsi="Cambria Math"/>
                 <w:i/>
+                <w:sz w:val="22"/>
+                <w:szCs w:val="22"/>
                 <w:lang w:val="en-US"/>
               </w:rPr>
             </m:ctrlPr>
@@ -5020,6 +5901,8 @@
             <m:r>
               <w:rPr>
                 <w:rFonts w:ascii="Cambria Math" w:eastAsia="STKaiti" w:hAnsi="Cambria Math"/>
+                <w:sz w:val="22"/>
+                <w:szCs w:val="22"/>
                 <w:lang w:val="en-US"/>
               </w:rPr>
               <m:t>1</m:t>
@@ -5032,6 +5915,8 @@
                   <w:rPr>
                     <w:rFonts w:ascii="Cambria Math" w:eastAsia="STKaiti" w:hAnsi="Cambria Math"/>
                     <w:i/>
+                    <w:sz w:val="22"/>
+                    <w:szCs w:val="22"/>
                     <w:lang w:val="en-US"/>
                   </w:rPr>
                 </m:ctrlPr>
@@ -5040,6 +5925,8 @@
                 <m:r>
                   <w:rPr>
                     <w:rFonts w:ascii="Cambria Math" w:eastAsia="STKaiti" w:hAnsi="Cambria Math" w:hint="eastAsia"/>
+                    <w:sz w:val="22"/>
+                    <w:szCs w:val="22"/>
                     <w:lang w:val="en-US"/>
                   </w:rPr>
                   <m:t>x</m:t>
@@ -5049,6 +5936,8 @@
                 <m:r>
                   <w:rPr>
                     <w:rFonts w:ascii="Cambria Math" w:eastAsia="STKaiti" w:hAnsi="Cambria Math"/>
+                    <w:sz w:val="22"/>
+                    <w:szCs w:val="22"/>
                     <w:lang w:val="en-US"/>
                   </w:rPr>
                   <m:t>n</m:t>
@@ -5068,6 +5957,8 @@
           <w:rFonts w:ascii="STKaiti" w:eastAsia="STKaiti" w:hAnsi="STKaiti"/>
           <w:i/>
           <w:iCs/>
+          <w:sz w:val="22"/>
+          <w:szCs w:val="22"/>
           <w:lang w:val="en-US"/>
         </w:rPr>
       </w:pPr>
@@ -5077,8 +5968,11 @@
           <w:i/>
           <w:iCs/>
           <w:noProof/>
-          <w:lang w:val="en-US"/>
-        </w:rPr>
+          <w:sz w:val="22"/>
+          <w:szCs w:val="22"/>
+          <w:lang w:val="en-US"/>
+        </w:rPr>
+        <w:lastRenderedPageBreak/>
         <w:drawing>
           <wp:inline distT="0" distB="0" distL="0" distR="0" wp14:anchorId="0271C89C" wp14:editId="05FB0D66">
             <wp:extent cx="6858000" cy="1792605"/>
@@ -5127,6 +6021,8 @@
         <w:rPr>
           <w:rFonts w:ascii="STKaiti" w:eastAsia="STKaiti" w:hAnsi="STKaiti"/>
           <w:iCs/>
+          <w:sz w:val="22"/>
+          <w:szCs w:val="22"/>
           <w:lang w:val="en-US"/>
         </w:rPr>
       </w:pPr>
@@ -5137,6 +6033,8 @@
         <w:rPr>
           <w:rFonts w:ascii="STKaiti" w:eastAsia="STKaiti" w:hAnsi="STKaiti"/>
           <w:iCs/>
+          <w:sz w:val="22"/>
+          <w:szCs w:val="22"/>
           <w:lang w:val="en-US"/>
         </w:rPr>
       </w:pPr>
@@ -5144,6 +6042,8 @@
         <w:rPr>
           <w:rFonts w:ascii="STKaiti" w:eastAsia="STKaiti" w:hAnsi="STKaiti"/>
           <w:iCs/>
+          <w:sz w:val="22"/>
+          <w:szCs w:val="22"/>
           <w:lang w:val="en-US"/>
         </w:rPr>
         <w:br w:type="page"/>
@@ -5155,15 +6055,19 @@
         <w:spacing w:line="276" w:lineRule="auto"/>
         <w:ind w:left="0"/>
         <w:rPr>
-          <w:rFonts w:ascii="STKaiti" w:eastAsia="STKaiti" w:hAnsi="STKaiti" w:hint="eastAsia"/>
-          <w:iCs/>
-          <w:lang w:val="en-US"/>
-        </w:rPr>
-      </w:pPr>
-      <w:r>
-        <w:rPr>
-          <w:rFonts w:ascii="STKaiti" w:eastAsia="STKaiti" w:hAnsi="STKaiti" w:hint="eastAsia"/>
-          <w:iCs/>
+          <w:rFonts w:ascii="STKaiti" w:eastAsia="STKaiti" w:hAnsi="STKaiti"/>
+          <w:iCs/>
+          <w:sz w:val="22"/>
+          <w:szCs w:val="22"/>
+          <w:lang w:val="en-US"/>
+        </w:rPr>
+      </w:pPr>
+      <w:r>
+        <w:rPr>
+          <w:rFonts w:ascii="STKaiti" w:eastAsia="STKaiti" w:hAnsi="STKaiti" w:hint="eastAsia"/>
+          <w:iCs/>
+          <w:sz w:val="22"/>
+          <w:szCs w:val="22"/>
         </w:rPr>
         <w:lastRenderedPageBreak/>
         <w:t>三明治定理 (又称作夹逼定理) 说的是, 如果一个函数 f 被夹在函数 g 和 h 之 间,当x → a时,这两个函数g和h都收敛于同一个极限L,那么当x → a时, f 也收敛于极限 L.</w:t>
@@ -5177,6 +6081,8 @@
         <w:rPr>
           <w:rFonts w:ascii="STKaiti" w:eastAsia="STKaiti" w:hAnsi="STKaiti"/>
           <w:iCs/>
+          <w:sz w:val="22"/>
+          <w:szCs w:val="22"/>
           <w:lang w:val="en-US"/>
         </w:rPr>
       </w:pPr>
@@ -5188,15 +6094,20 @@
         <w:ind w:left="0"/>
         <w:jc w:val="center"/>
         <w:rPr>
-          <w:rFonts w:ascii="STKaiti" w:eastAsia="STKaiti" w:hAnsi="STKaiti" w:hint="eastAsia"/>
-          <w:iCs/>
-          <w:lang w:val="en-US"/>
-        </w:rPr>
-      </w:pPr>
-      <w:r>
-        <w:rPr>
           <w:rFonts w:ascii="STKaiti" w:eastAsia="STKaiti" w:hAnsi="STKaiti"/>
           <w:iCs/>
+          <w:sz w:val="22"/>
+          <w:szCs w:val="22"/>
+          <w:lang w:val="en-US"/>
+        </w:rPr>
+      </w:pPr>
+      <w:r>
+        <w:rPr>
+          <w:rFonts w:ascii="STKaiti" w:eastAsia="STKaiti" w:hAnsi="STKaiti"/>
+          <w:iCs/>
+          <w:noProof/>
+          <w:sz w:val="22"/>
+          <w:szCs w:val="22"/>
           <w:lang w:val="en-US"/>
         </w:rPr>
         <w:drawing>
@@ -5242,6 +6153,8 @@
         <w:rPr>
           <w:rFonts w:ascii="STKaiti" w:eastAsia="STKaiti" w:hAnsi="STKaiti"/>
           <w:iCs/>
+          <w:sz w:val="22"/>
+          <w:szCs w:val="22"/>
           <w:lang w:val="en-US"/>
         </w:rPr>
       </w:pPr>
@@ -5249,6 +6162,8 @@
         <w:rPr>
           <w:rFonts w:ascii="STKaiti" w:eastAsia="STKaiti" w:hAnsi="STKaiti"/>
           <w:iCs/>
+          <w:sz w:val="22"/>
+          <w:szCs w:val="22"/>
           <w:lang w:val="en-US"/>
         </w:rPr>
         <w:br w:type="page"/>
@@ -5263,6 +6178,8 @@
           <w:rFonts w:ascii="STKaiti" w:eastAsia="STKaiti" w:hAnsi="STKaiti"/>
           <w:i/>
           <w:iCs/>
+          <w:sz w:val="22"/>
+          <w:szCs w:val="22"/>
           <w:lang w:val="en-US"/>
         </w:rPr>
       </w:pPr>
@@ -5275,6 +6192,8 @@
                   <w:rFonts w:ascii="Cambria Math" w:eastAsia="STKaiti" w:hAnsi="Cambria Math"/>
                   <w:i/>
                   <w:iCs/>
+                  <w:sz w:val="22"/>
+                  <w:szCs w:val="22"/>
                   <w:lang w:val="en-US"/>
                 </w:rPr>
               </m:ctrlPr>
@@ -5287,6 +6206,8 @@
                       <w:rFonts w:ascii="Cambria Math" w:eastAsia="STKaiti" w:hAnsi="Cambria Math"/>
                       <w:i/>
                       <w:iCs/>
+                      <w:sz w:val="22"/>
+                      <w:szCs w:val="22"/>
                       <w:lang w:val="en-US"/>
                     </w:rPr>
                   </m:ctrlPr>
@@ -5295,6 +6216,8 @@
                   <m:r>
                     <w:rPr>
                       <w:rFonts w:ascii="Cambria Math" w:eastAsia="STKaiti" w:hAnsi="Cambria Math"/>
+                      <w:sz w:val="22"/>
+                      <w:szCs w:val="22"/>
                       <w:lang w:val="en-US"/>
                     </w:rPr>
                     <m:t>lim</m:t>
@@ -5304,6 +6227,8 @@
                   <m:r>
                     <w:rPr>
                       <w:rFonts w:ascii="Cambria Math" w:eastAsia="STKaiti" w:hAnsi="Cambria Math" w:hint="eastAsia"/>
+                      <w:sz w:val="22"/>
+                      <w:szCs w:val="22"/>
                       <w:lang w:val="en-US"/>
                     </w:rPr>
                     <m:t>x</m:t>
@@ -5311,6 +6236,8 @@
                   <m:r>
                     <w:rPr>
                       <w:rFonts w:ascii="Cambria Math" w:eastAsia="STKaiti" w:hAnsi="Cambria Math"/>
+                      <w:sz w:val="22"/>
+                      <w:szCs w:val="22"/>
                       <w:lang w:val="en-US"/>
                     </w:rPr>
                     <m:t>→a</m:t>
@@ -5326,6 +6253,8 @@
                       <w:rFonts w:ascii="Cambria Math" w:eastAsia="STKaiti" w:hAnsi="Cambria Math"/>
                       <w:i/>
                       <w:iCs/>
+                      <w:sz w:val="22"/>
+                      <w:szCs w:val="22"/>
                       <w:lang w:val="en-US"/>
                     </w:rPr>
                   </m:ctrlPr>
@@ -5334,6 +6263,8 @@
                   <m:r>
                     <w:rPr>
                       <w:rFonts w:ascii="Cambria Math" w:eastAsia="STKaiti" w:hAnsi="Cambria Math"/>
+                      <w:sz w:val="22"/>
+                      <w:szCs w:val="22"/>
                       <w:lang w:val="en-US"/>
                     </w:rPr>
                     <m:t>p</m:t>
@@ -5345,6 +6276,8 @@
                           <w:rFonts w:ascii="Cambria Math" w:eastAsia="STKaiti" w:hAnsi="Cambria Math"/>
                           <w:i/>
                           <w:iCs/>
+                          <w:sz w:val="22"/>
+                          <w:szCs w:val="22"/>
                           <w:lang w:val="en-US"/>
                         </w:rPr>
                       </m:ctrlPr>
@@ -5353,6 +6286,8 @@
                       <m:r>
                         <w:rPr>
                           <w:rFonts w:ascii="Cambria Math" w:eastAsia="STKaiti" w:hAnsi="Cambria Math"/>
+                          <w:sz w:val="22"/>
+                          <w:szCs w:val="22"/>
                           <w:lang w:val="en-US"/>
                         </w:rPr>
                         <m:t>x</m:t>
@@ -5364,6 +6299,8 @@
                   <m:r>
                     <w:rPr>
                       <w:rFonts w:ascii="Cambria Math" w:eastAsia="STKaiti" w:hAnsi="Cambria Math"/>
+                      <w:sz w:val="22"/>
+                      <w:szCs w:val="22"/>
                       <w:lang w:val="en-US"/>
                     </w:rPr>
                     <m:t>q</m:t>
@@ -5375,6 +6312,8 @@
                           <w:rFonts w:ascii="Cambria Math" w:eastAsia="STKaiti" w:hAnsi="Cambria Math"/>
                           <w:i/>
                           <w:iCs/>
+                          <w:sz w:val="22"/>
+                          <w:szCs w:val="22"/>
                           <w:lang w:val="en-US"/>
                         </w:rPr>
                       </m:ctrlPr>
@@ -5383,6 +6322,8 @@
                       <m:r>
                         <w:rPr>
                           <w:rFonts w:ascii="Cambria Math" w:eastAsia="STKaiti" w:hAnsi="Cambria Math"/>
+                          <w:sz w:val="22"/>
+                          <w:szCs w:val="22"/>
                           <w:lang w:val="en-US"/>
                         </w:rPr>
                         <m:t>x</m:t>
@@ -5403,12 +6344,17 @@
         <w:ind w:left="0"/>
         <w:rPr>
           <w:rFonts w:ascii="STKaiti" w:eastAsia="STKaiti" w:hAnsi="STKaiti"/>
+          <w:sz w:val="22"/>
+          <w:szCs w:val="22"/>
           <w:lang w:val="en-US"/>
         </w:rPr>
       </w:pPr>
       <w:r>
         <w:rPr>
           <w:rFonts w:ascii="STKaiti" w:eastAsia="STKaiti" w:hAnsi="STKaiti"/>
+          <w:noProof/>
+          <w:sz w:val="22"/>
+          <w:szCs w:val="22"/>
           <w:lang w:val="en-US"/>
         </w:rPr>
         <w:drawing>
@@ -5455,6 +6401,8 @@
         <w:ind w:left="0"/>
         <w:rPr>
           <w:rFonts w:ascii="STKaiti" w:eastAsia="STKaiti" w:hAnsi="STKaiti"/>
+          <w:sz w:val="22"/>
+          <w:szCs w:val="22"/>
           <w:lang w:val="en-US"/>
         </w:rPr>
       </w:pPr>
@@ -5464,12 +6412,16 @@
         <w:spacing w:line="240" w:lineRule="auto"/>
         <w:rPr>
           <w:rFonts w:ascii="STKaiti" w:eastAsia="STKaiti" w:hAnsi="STKaiti"/>
+          <w:sz w:val="22"/>
+          <w:szCs w:val="22"/>
           <w:lang w:val="en-US"/>
         </w:rPr>
       </w:pPr>
       <w:r>
         <w:rPr>
           <w:rFonts w:ascii="STKaiti" w:eastAsia="STKaiti" w:hAnsi="STKaiti"/>
+          <w:sz w:val="22"/>
+          <w:szCs w:val="22"/>
           <w:lang w:val="en-US"/>
         </w:rPr>
         <w:br w:type="page"/>
@@ -5481,7 +6433,3551 @@
         <w:spacing w:line="276" w:lineRule="auto"/>
         <w:ind w:left="0"/>
         <w:rPr>
-          <w:rFonts w:ascii="STKaiti" w:eastAsia="STKaiti" w:hAnsi="STKaiti" w:hint="eastAsia"/>
+          <w:rFonts w:ascii="STKaiti" w:eastAsia="STKaiti" w:hAnsi="STKaiti"/>
+          <w:b/>
+          <w:bCs/>
+          <w:sz w:val="22"/>
+          <w:szCs w:val="22"/>
+          <w:lang w:val="en-US"/>
+        </w:rPr>
+      </w:pPr>
+      <w:r>
+        <w:rPr>
+          <w:rFonts w:ascii="STKaiti" w:eastAsia="STKaiti" w:hAnsi="STKaiti" w:hint="eastAsia"/>
+          <w:b/>
+          <w:bCs/>
+          <w:sz w:val="22"/>
+          <w:szCs w:val="22"/>
+          <w:lang w:val="en-US"/>
+        </w:rPr>
+        <w:lastRenderedPageBreak/>
+        <w:t>连续性</w:t>
+      </w:r>
+    </w:p>
+    <w:tbl>
+      <w:tblPr>
+        <w:tblStyle w:val="TableGrid"/>
+        <w:tblW w:w="0" w:type="auto"/>
+        <w:tblLook w:val="04A0" w:firstRow="1" w:lastRow="0" w:firstColumn="1" w:lastColumn="0" w:noHBand="0" w:noVBand="1"/>
+      </w:tblPr>
+      <w:tblGrid>
+        <w:gridCol w:w="10790"/>
+      </w:tblGrid>
+      <w:tr>
+        <w:tc>
+          <w:tcPr>
+            <w:tcW w:w="10790" w:type="dxa"/>
+          </w:tcPr>
+          <w:p>
+            <w:pPr>
+              <w:pStyle w:val="ListParagraph"/>
+              <w:spacing w:line="276" w:lineRule="auto"/>
+              <w:ind w:left="0"/>
+              <w:rPr>
+                <w:rFonts w:ascii="STKaiti" w:eastAsia="STKaiti" w:hAnsi="STKaiti" w:hint="eastAsia"/>
+                <w:sz w:val="22"/>
+                <w:szCs w:val="22"/>
+                <w:lang w:val="en-US"/>
+              </w:rPr>
+            </w:pPr>
+            <w:r>
+              <w:rPr>
+                <w:rFonts w:ascii="STKaiti" w:eastAsia="STKaiti" w:hAnsi="STKaiti" w:hint="eastAsia"/>
+                <w:sz w:val="22"/>
+                <w:szCs w:val="22"/>
+                <w:lang w:val="en-US"/>
+              </w:rPr>
+              <w:t>如果</w:t>
+            </w:r>
+            <m:oMath>
+              <m:func>
+                <m:funcPr>
+                  <m:ctrlPr>
+                    <w:rPr>
+                      <w:rFonts w:ascii="Cambria Math" w:eastAsia="STKaiti" w:hAnsi="Cambria Math"/>
+                      <w:i/>
+                      <w:sz w:val="22"/>
+                      <w:szCs w:val="22"/>
+                      <w:lang w:val="en-US"/>
+                    </w:rPr>
+                  </m:ctrlPr>
+                </m:funcPr>
+                <m:fName>
+                  <m:limLow>
+                    <m:limLowPr>
+                      <m:ctrlPr>
+                        <w:rPr>
+                          <w:rFonts w:ascii="Cambria Math" w:eastAsia="STKaiti" w:hAnsi="Cambria Math"/>
+                          <w:i/>
+                          <w:sz w:val="22"/>
+                          <w:szCs w:val="22"/>
+                          <w:lang w:val="en-US"/>
+                        </w:rPr>
+                      </m:ctrlPr>
+                    </m:limLowPr>
+                    <m:e>
+                      <m:r>
+                        <m:rPr>
+                          <m:sty m:val="p"/>
+                        </m:rPr>
+                        <w:rPr>
+                          <w:rFonts w:ascii="Cambria Math" w:eastAsia="STKaiti" w:hAnsi="Cambria Math"/>
+                          <w:sz w:val="22"/>
+                          <w:szCs w:val="22"/>
+                          <w:lang w:val="en-US"/>
+                        </w:rPr>
+                        <m:t>lim</m:t>
+                      </m:r>
+                    </m:e>
+                    <m:lim>
+                      <m:r>
+                        <w:rPr>
+                          <w:rFonts w:ascii="Cambria Math" w:eastAsia="STKaiti" w:hAnsi="Cambria Math" w:hint="eastAsia"/>
+                          <w:sz w:val="22"/>
+                          <w:szCs w:val="22"/>
+                          <w:lang w:val="en-US"/>
+                        </w:rPr>
+                        <m:t>x</m:t>
+                      </m:r>
+                      <m:r>
+                        <w:rPr>
+                          <w:rFonts w:ascii="Cambria Math" w:eastAsia="STKaiti" w:hAnsi="Cambria Math"/>
+                          <w:sz w:val="22"/>
+                          <w:szCs w:val="22"/>
+                          <w:lang w:val="en-US"/>
+                        </w:rPr>
+                        <m:t>→a</m:t>
+                      </m:r>
+                    </m:lim>
+                  </m:limLow>
+                </m:fName>
+                <m:e>
+                  <m:r>
+                    <w:rPr>
+                      <w:rFonts w:ascii="Cambria Math" w:eastAsia="STKaiti" w:hAnsi="Cambria Math"/>
+                      <w:sz w:val="22"/>
+                      <w:szCs w:val="22"/>
+                      <w:lang w:val="en-US"/>
+                    </w:rPr>
+                    <m:t>f</m:t>
+                  </m:r>
+                  <m:d>
+                    <m:dPr>
+                      <m:ctrlPr>
+                        <w:rPr>
+                          <w:rFonts w:ascii="Cambria Math" w:eastAsia="STKaiti" w:hAnsi="Cambria Math"/>
+                          <w:i/>
+                          <w:sz w:val="22"/>
+                          <w:szCs w:val="22"/>
+                          <w:lang w:val="en-US"/>
+                        </w:rPr>
+                      </m:ctrlPr>
+                    </m:dPr>
+                    <m:e>
+                      <m:r>
+                        <w:rPr>
+                          <w:rFonts w:ascii="Cambria Math" w:eastAsia="STKaiti" w:hAnsi="Cambria Math"/>
+                          <w:sz w:val="22"/>
+                          <w:szCs w:val="22"/>
+                          <w:lang w:val="en-US"/>
+                        </w:rPr>
+                        <m:t>x</m:t>
+                      </m:r>
+                    </m:e>
+                  </m:d>
+                </m:e>
+              </m:func>
+              <m:r>
+                <w:rPr>
+                  <w:rFonts w:ascii="Cambria Math" w:eastAsia="STKaiti" w:hAnsi="Cambria Math"/>
+                  <w:sz w:val="22"/>
+                  <w:szCs w:val="22"/>
+                  <w:lang w:val="en-US"/>
+                </w:rPr>
+                <m:t>=f</m:t>
+              </m:r>
+              <m:d>
+                <m:dPr>
+                  <m:ctrlPr>
+                    <w:rPr>
+                      <w:rFonts w:ascii="Cambria Math" w:eastAsia="STKaiti" w:hAnsi="Cambria Math"/>
+                      <w:i/>
+                      <w:sz w:val="22"/>
+                      <w:szCs w:val="22"/>
+                      <w:lang w:val="en-US"/>
+                    </w:rPr>
+                  </m:ctrlPr>
+                </m:dPr>
+                <m:e>
+                  <m:r>
+                    <w:rPr>
+                      <w:rFonts w:ascii="Cambria Math" w:eastAsia="STKaiti" w:hAnsi="Cambria Math"/>
+                      <w:sz w:val="22"/>
+                      <w:szCs w:val="22"/>
+                      <w:lang w:val="en-US"/>
+                    </w:rPr>
+                    <m:t>a</m:t>
+                  </m:r>
+                </m:e>
+              </m:d>
+            </m:oMath>
+            <w:r>
+              <w:rPr>
+                <w:rFonts w:ascii="STKaiti" w:eastAsia="STKaiti" w:hAnsi="STKaiti" w:hint="eastAsia"/>
+                <w:sz w:val="22"/>
+                <w:szCs w:val="22"/>
+                <w:lang w:val="en-US"/>
+              </w:rPr>
+              <w:t>，函数</w:t>
+            </w:r>
+            <m:oMath>
+              <m:r>
+                <w:rPr>
+                  <w:rFonts w:ascii="Cambria Math" w:eastAsia="STKaiti" w:hAnsi="Cambria Math" w:hint="eastAsia"/>
+                  <w:sz w:val="22"/>
+                  <w:szCs w:val="22"/>
+                  <w:lang w:val="en-US"/>
+                </w:rPr>
+                <m:t>f</m:t>
+              </m:r>
+            </m:oMath>
+            <w:r>
+              <w:rPr>
+                <w:rFonts w:ascii="STKaiti" w:eastAsia="STKaiti" w:hAnsi="STKaiti" w:hint="eastAsia"/>
+                <w:b/>
+                <w:bCs/>
+                <w:iCs/>
+                <w:sz w:val="22"/>
+                <w:szCs w:val="22"/>
+                <w:lang w:val="en-US"/>
+              </w:rPr>
+              <w:t>在点</w:t>
+            </w:r>
+            <m:oMath>
+              <m:r>
+                <m:rPr>
+                  <m:sty m:val="bi"/>
+                </m:rPr>
+                <w:rPr>
+                  <w:rFonts w:ascii="Cambria Math" w:eastAsia="STKaiti" w:hAnsi="Cambria Math" w:hint="eastAsia"/>
+                  <w:sz w:val="22"/>
+                  <w:szCs w:val="22"/>
+                  <w:lang w:val="en-US"/>
+                </w:rPr>
+                <m:t>x</m:t>
+              </m:r>
+              <m:r>
+                <m:rPr>
+                  <m:sty m:val="bi"/>
+                </m:rPr>
+                <w:rPr>
+                  <w:rFonts w:ascii="Cambria Math" w:eastAsia="STKaiti" w:hAnsi="Cambria Math"/>
+                  <w:sz w:val="22"/>
+                  <w:szCs w:val="22"/>
+                  <w:lang w:val="en-US"/>
+                </w:rPr>
+                <m:t>=</m:t>
+              </m:r>
+              <m:r>
+                <m:rPr>
+                  <m:sty m:val="bi"/>
+                </m:rPr>
+                <w:rPr>
+                  <w:rFonts w:ascii="Cambria Math" w:eastAsia="STKaiti" w:hAnsi="Cambria Math" w:hint="eastAsia"/>
+                  <w:sz w:val="22"/>
+                  <w:szCs w:val="22"/>
+                  <w:lang w:val="en-US"/>
+                </w:rPr>
+                <m:t>a</m:t>
+              </m:r>
+            </m:oMath>
+            <w:r>
+              <w:rPr>
+                <w:rFonts w:ascii="STKaiti" w:eastAsia="STKaiti" w:hAnsi="STKaiti" w:hint="eastAsia"/>
+                <w:b/>
+                <w:bCs/>
+                <w:iCs/>
+                <w:sz w:val="22"/>
+                <w:szCs w:val="22"/>
+                <w:lang w:val="en-US"/>
+              </w:rPr>
+              <w:t>处连续</w:t>
+            </w:r>
+            <w:r>
+              <w:rPr>
+                <w:rFonts w:ascii="STKaiti" w:eastAsia="STKaiti" w:hAnsi="STKaiti" w:hint="eastAsia"/>
+                <w:iCs/>
+                <w:sz w:val="22"/>
+                <w:szCs w:val="22"/>
+                <w:lang w:val="en-US"/>
+              </w:rPr>
+              <w:t>。</w:t>
+            </w:r>
+          </w:p>
+        </w:tc>
+      </w:tr>
+    </w:tbl>
+    <w:p>
+      <w:pPr>
+        <w:pStyle w:val="ListParagraph"/>
+        <w:numPr>
+          <w:ilvl w:val="0"/>
+          <w:numId w:val="14"/>
+        </w:numPr>
+        <w:spacing w:line="276" w:lineRule="auto"/>
+        <w:rPr>
+          <w:rFonts w:ascii="STKaiti" w:eastAsia="STKaiti" w:hAnsi="STKaiti"/>
+          <w:sz w:val="22"/>
+          <w:szCs w:val="22"/>
+          <w:lang w:val="en-US"/>
+        </w:rPr>
+      </w:pPr>
+      <w:r>
+        <w:rPr>
+          <w:rFonts w:ascii="STKaiti" w:eastAsia="STKaiti" w:hAnsi="STKaiti" w:hint="eastAsia"/>
+          <w:sz w:val="22"/>
+          <w:szCs w:val="22"/>
+          <w:lang w:val="en-US"/>
+        </w:rPr>
+        <w:t>双侧极限</w:t>
+      </w:r>
+      <m:oMath>
+        <m:func>
+          <m:funcPr>
+            <m:ctrlPr>
+              <w:rPr>
+                <w:rFonts w:ascii="Cambria Math" w:eastAsia="STKaiti" w:hAnsi="Cambria Math"/>
+                <w:i/>
+                <w:sz w:val="22"/>
+                <w:szCs w:val="22"/>
+                <w:lang w:val="en-US"/>
+              </w:rPr>
+            </m:ctrlPr>
+          </m:funcPr>
+          <m:fName>
+            <m:limLow>
+              <m:limLowPr>
+                <m:ctrlPr>
+                  <w:rPr>
+                    <w:rFonts w:ascii="Cambria Math" w:eastAsia="STKaiti" w:hAnsi="Cambria Math"/>
+                    <w:i/>
+                    <w:sz w:val="22"/>
+                    <w:szCs w:val="22"/>
+                    <w:lang w:val="en-US"/>
+                  </w:rPr>
+                </m:ctrlPr>
+              </m:limLowPr>
+              <m:e>
+                <m:r>
+                  <m:rPr>
+                    <m:sty m:val="p"/>
+                  </m:rPr>
+                  <w:rPr>
+                    <w:rFonts w:ascii="Cambria Math" w:eastAsia="STKaiti" w:hAnsi="Cambria Math"/>
+                    <w:sz w:val="22"/>
+                    <w:szCs w:val="22"/>
+                    <w:lang w:val="en-US"/>
+                  </w:rPr>
+                  <m:t>lim</m:t>
+                </m:r>
+              </m:e>
+              <m:lim>
+                <m:r>
+                  <w:rPr>
+                    <w:rFonts w:ascii="Cambria Math" w:eastAsia="STKaiti" w:hAnsi="Cambria Math" w:hint="eastAsia"/>
+                    <w:sz w:val="22"/>
+                    <w:szCs w:val="22"/>
+                    <w:lang w:val="en-US"/>
+                  </w:rPr>
+                  <m:t>x</m:t>
+                </m:r>
+                <m:r>
+                  <w:rPr>
+                    <w:rFonts w:ascii="Cambria Math" w:eastAsia="STKaiti" w:hAnsi="Cambria Math"/>
+                    <w:sz w:val="22"/>
+                    <w:szCs w:val="22"/>
+                    <w:lang w:val="en-US"/>
+                  </w:rPr>
+                  <m:t>→a</m:t>
+                </m:r>
+              </m:lim>
+            </m:limLow>
+          </m:fName>
+          <m:e>
+            <m:r>
+              <w:rPr>
+                <w:rFonts w:ascii="Cambria Math" w:eastAsia="STKaiti" w:hAnsi="Cambria Math"/>
+                <w:sz w:val="22"/>
+                <w:szCs w:val="22"/>
+                <w:lang w:val="en-US"/>
+              </w:rPr>
+              <m:t>f</m:t>
+            </m:r>
+            <m:d>
+              <m:dPr>
+                <m:ctrlPr>
+                  <w:rPr>
+                    <w:rFonts w:ascii="Cambria Math" w:eastAsia="STKaiti" w:hAnsi="Cambria Math"/>
+                    <w:i/>
+                    <w:sz w:val="22"/>
+                    <w:szCs w:val="22"/>
+                    <w:lang w:val="en-US"/>
+                  </w:rPr>
+                </m:ctrlPr>
+              </m:dPr>
+              <m:e>
+                <m:r>
+                  <w:rPr>
+                    <w:rFonts w:ascii="Cambria Math" w:eastAsia="STKaiti" w:hAnsi="Cambria Math"/>
+                    <w:sz w:val="22"/>
+                    <w:szCs w:val="22"/>
+                    <w:lang w:val="en-US"/>
+                  </w:rPr>
+                  <m:t>x</m:t>
+                </m:r>
+              </m:e>
+            </m:d>
+          </m:e>
+        </m:func>
+      </m:oMath>
+      <w:r>
+        <w:rPr>
+          <w:rFonts w:ascii="STKaiti" w:eastAsia="STKaiti" w:hAnsi="STKaiti" w:hint="eastAsia"/>
+          <w:sz w:val="22"/>
+          <w:szCs w:val="22"/>
+          <w:lang w:val="en-US"/>
+        </w:rPr>
+        <w:t>存在且有限的。</w:t>
+      </w:r>
+    </w:p>
+    <w:p>
+      <w:pPr>
+        <w:pStyle w:val="ListParagraph"/>
+        <w:numPr>
+          <w:ilvl w:val="0"/>
+          <w:numId w:val="14"/>
+        </w:numPr>
+        <w:spacing w:line="276" w:lineRule="auto"/>
+        <w:rPr>
+          <w:rFonts w:ascii="STKaiti" w:eastAsia="STKaiti" w:hAnsi="STKaiti"/>
+          <w:sz w:val="22"/>
+          <w:szCs w:val="22"/>
+          <w:lang w:val="en-US"/>
+        </w:rPr>
+      </w:pPr>
+      <w:r>
+        <w:rPr>
+          <w:rFonts w:ascii="STKaiti" w:eastAsia="STKaiti" w:hAnsi="STKaiti" w:hint="eastAsia"/>
+          <w:sz w:val="22"/>
+          <w:szCs w:val="22"/>
+          <w:lang w:val="en-US"/>
+        </w:rPr>
+        <w:t>函数在点</w:t>
+      </w:r>
+      <m:oMath>
+        <m:r>
+          <w:rPr>
+            <w:rFonts w:ascii="Cambria Math" w:eastAsia="STKaiti" w:hAnsi="Cambria Math" w:hint="eastAsia"/>
+            <w:sz w:val="22"/>
+            <w:szCs w:val="22"/>
+            <w:lang w:val="en-US"/>
+          </w:rPr>
+          <m:t>x</m:t>
+        </m:r>
+        <m:r>
+          <w:rPr>
+            <w:rFonts w:ascii="Cambria Math" w:eastAsia="STKaiti" w:hAnsi="Cambria Math"/>
+            <w:sz w:val="22"/>
+            <w:szCs w:val="22"/>
+            <w:lang w:val="en-US"/>
+          </w:rPr>
+          <m:t>=a</m:t>
+        </m:r>
+      </m:oMath>
+      <w:r>
+        <w:rPr>
+          <w:rFonts w:ascii="STKaiti" w:eastAsia="STKaiti" w:hAnsi="STKaiti" w:hint="eastAsia"/>
+          <w:sz w:val="22"/>
+          <w:szCs w:val="22"/>
+          <w:lang w:val="en-US"/>
+        </w:rPr>
+        <w:t>处有定义，即</w:t>
+      </w:r>
+      <m:oMath>
+        <m:r>
+          <w:rPr>
+            <w:rFonts w:ascii="Cambria Math" w:eastAsia="STKaiti" w:hAnsi="Cambria Math" w:hint="eastAsia"/>
+            <w:sz w:val="22"/>
+            <w:szCs w:val="22"/>
+            <w:lang w:val="en-US"/>
+          </w:rPr>
+          <m:t>f</m:t>
+        </m:r>
+        <m:d>
+          <m:dPr>
+            <m:ctrlPr>
+              <w:rPr>
+                <w:rFonts w:ascii="Cambria Math" w:eastAsia="STKaiti" w:hAnsi="Cambria Math"/>
+                <w:i/>
+                <w:sz w:val="22"/>
+                <w:szCs w:val="22"/>
+                <w:lang w:val="en-US"/>
+              </w:rPr>
+            </m:ctrlPr>
+          </m:dPr>
+          <m:e>
+            <m:r>
+              <w:rPr>
+                <w:rFonts w:ascii="Cambria Math" w:eastAsia="STKaiti" w:hAnsi="Cambria Math" w:hint="eastAsia"/>
+                <w:sz w:val="22"/>
+                <w:szCs w:val="22"/>
+                <w:lang w:val="en-US"/>
+              </w:rPr>
+              <m:t>a</m:t>
+            </m:r>
+          </m:e>
+        </m:d>
+      </m:oMath>
+      <w:r>
+        <w:rPr>
+          <w:rFonts w:ascii="STKaiti" w:eastAsia="STKaiti" w:hAnsi="STKaiti" w:hint="eastAsia"/>
+          <w:sz w:val="22"/>
+          <w:szCs w:val="22"/>
+          <w:lang w:val="en-US"/>
+        </w:rPr>
+        <w:t>存在且有限的。</w:t>
+      </w:r>
+    </w:p>
+    <w:p>
+      <w:pPr>
+        <w:pStyle w:val="ListParagraph"/>
+        <w:numPr>
+          <w:ilvl w:val="0"/>
+          <w:numId w:val="14"/>
+        </w:numPr>
+        <w:spacing w:line="276" w:lineRule="auto"/>
+        <w:rPr>
+          <w:rFonts w:ascii="STKaiti" w:eastAsia="STKaiti" w:hAnsi="STKaiti" w:hint="eastAsia"/>
+          <w:sz w:val="22"/>
+          <w:szCs w:val="22"/>
+          <w:lang w:val="en-US"/>
+        </w:rPr>
+      </w:pPr>
+      <w:r>
+        <w:rPr>
+          <w:rFonts w:ascii="STKaiti" w:eastAsia="STKaiti" w:hAnsi="STKaiti" w:hint="eastAsia"/>
+          <w:sz w:val="22"/>
+          <w:szCs w:val="22"/>
+          <w:lang w:val="en-US"/>
+        </w:rPr>
+        <w:t>以上两个量相等，即</w:t>
+      </w:r>
+      <m:oMath>
+        <m:func>
+          <m:funcPr>
+            <m:ctrlPr>
+              <w:rPr>
+                <w:rFonts w:ascii="Cambria Math" w:eastAsia="STKaiti" w:hAnsi="Cambria Math"/>
+                <w:i/>
+                <w:sz w:val="22"/>
+                <w:szCs w:val="22"/>
+                <w:lang w:val="en-US"/>
+              </w:rPr>
+            </m:ctrlPr>
+          </m:funcPr>
+          <m:fName>
+            <m:limLow>
+              <m:limLowPr>
+                <m:ctrlPr>
+                  <w:rPr>
+                    <w:rFonts w:ascii="Cambria Math" w:eastAsia="STKaiti" w:hAnsi="Cambria Math"/>
+                    <w:i/>
+                    <w:sz w:val="22"/>
+                    <w:szCs w:val="22"/>
+                    <w:lang w:val="en-US"/>
+                  </w:rPr>
+                </m:ctrlPr>
+              </m:limLowPr>
+              <m:e>
+                <m:r>
+                  <m:rPr>
+                    <m:sty m:val="p"/>
+                  </m:rPr>
+                  <w:rPr>
+                    <w:rFonts w:ascii="Cambria Math" w:eastAsia="STKaiti" w:hAnsi="Cambria Math"/>
+                    <w:sz w:val="22"/>
+                    <w:szCs w:val="22"/>
+                    <w:lang w:val="en-US"/>
+                  </w:rPr>
+                  <m:t>lim</m:t>
+                </m:r>
+              </m:e>
+              <m:lim>
+                <m:r>
+                  <w:rPr>
+                    <w:rFonts w:ascii="Cambria Math" w:eastAsia="STKaiti" w:hAnsi="Cambria Math" w:hint="eastAsia"/>
+                    <w:sz w:val="22"/>
+                    <w:szCs w:val="22"/>
+                    <w:lang w:val="en-US"/>
+                  </w:rPr>
+                  <m:t>x</m:t>
+                </m:r>
+                <m:r>
+                  <w:rPr>
+                    <w:rFonts w:ascii="Cambria Math" w:eastAsia="STKaiti" w:hAnsi="Cambria Math"/>
+                    <w:sz w:val="22"/>
+                    <w:szCs w:val="22"/>
+                    <w:lang w:val="en-US"/>
+                  </w:rPr>
+                  <m:t>→a</m:t>
+                </m:r>
+              </m:lim>
+            </m:limLow>
+          </m:fName>
+          <m:e>
+            <m:r>
+              <w:rPr>
+                <w:rFonts w:ascii="Cambria Math" w:eastAsia="STKaiti" w:hAnsi="Cambria Math"/>
+                <w:sz w:val="22"/>
+                <w:szCs w:val="22"/>
+                <w:lang w:val="en-US"/>
+              </w:rPr>
+              <m:t>f</m:t>
+            </m:r>
+            <m:d>
+              <m:dPr>
+                <m:ctrlPr>
+                  <w:rPr>
+                    <w:rFonts w:ascii="Cambria Math" w:eastAsia="STKaiti" w:hAnsi="Cambria Math"/>
+                    <w:i/>
+                    <w:sz w:val="22"/>
+                    <w:szCs w:val="22"/>
+                    <w:lang w:val="en-US"/>
+                  </w:rPr>
+                </m:ctrlPr>
+              </m:dPr>
+              <m:e>
+                <m:r>
+                  <w:rPr>
+                    <w:rFonts w:ascii="Cambria Math" w:eastAsia="STKaiti" w:hAnsi="Cambria Math"/>
+                    <w:sz w:val="22"/>
+                    <w:szCs w:val="22"/>
+                    <w:lang w:val="en-US"/>
+                  </w:rPr>
+                  <m:t>x</m:t>
+                </m:r>
+              </m:e>
+            </m:d>
+          </m:e>
+        </m:func>
+        <m:r>
+          <w:rPr>
+            <w:rFonts w:ascii="Cambria Math" w:eastAsia="STKaiti" w:hAnsi="Cambria Math"/>
+            <w:sz w:val="22"/>
+            <w:szCs w:val="22"/>
+            <w:lang w:val="en-US"/>
+          </w:rPr>
+          <m:t>=f</m:t>
+        </m:r>
+        <m:d>
+          <m:dPr>
+            <m:ctrlPr>
+              <w:rPr>
+                <w:rFonts w:ascii="Cambria Math" w:eastAsia="STKaiti" w:hAnsi="Cambria Math"/>
+                <w:i/>
+                <w:sz w:val="22"/>
+                <w:szCs w:val="22"/>
+                <w:lang w:val="en-US"/>
+              </w:rPr>
+            </m:ctrlPr>
+          </m:dPr>
+          <m:e>
+            <m:r>
+              <w:rPr>
+                <w:rFonts w:ascii="Cambria Math" w:eastAsia="STKaiti" w:hAnsi="Cambria Math"/>
+                <w:sz w:val="22"/>
+                <w:szCs w:val="22"/>
+                <w:lang w:val="en-US"/>
+              </w:rPr>
+              <m:t>a</m:t>
+            </m:r>
+          </m:e>
+        </m:d>
+      </m:oMath>
+      <w:r>
+        <w:rPr>
+          <w:rFonts w:ascii="STKaiti" w:eastAsia="STKaiti" w:hAnsi="STKaiti" w:hint="eastAsia"/>
+          <w:sz w:val="22"/>
+          <w:szCs w:val="22"/>
+          <w:lang w:val="en-US"/>
+        </w:rPr>
+        <w:t>。</w:t>
+      </w:r>
+    </w:p>
+    <w:p>
+      <w:pPr>
+        <w:spacing w:line="276" w:lineRule="auto"/>
+        <w:jc w:val="center"/>
+        <w:rPr>
+          <w:rFonts w:ascii="STKaiti" w:eastAsia="STKaiti" w:hAnsi="STKaiti"/>
+          <w:sz w:val="22"/>
+          <w:szCs w:val="22"/>
+          <w:lang w:val="en-US"/>
+        </w:rPr>
+      </w:pPr>
+      <w:r>
+        <w:rPr>
+          <w:rFonts w:ascii="STKaiti" w:eastAsia="STKaiti" w:hAnsi="STKaiti"/>
+          <w:sz w:val="22"/>
+          <w:szCs w:val="22"/>
+          <w:lang w:val="en-US"/>
+        </w:rPr>
+        <w:drawing>
+          <wp:inline distT="0" distB="0" distL="0" distR="0" wp14:anchorId="04E54BF5" wp14:editId="25931A9E">
+            <wp:extent cx="4911158" cy="1080000"/>
+            <wp:effectExtent l="12700" t="12700" r="16510" b="12700"/>
+            <wp:docPr id="6" name="Picture 6"/>
+            <wp:cNvGraphicFramePr>
+              <a:graphicFrameLocks xmlns:a="http://schemas.openxmlformats.org/drawingml/2006/main" noChangeAspect="1"/>
+            </wp:cNvGraphicFramePr>
+            <a:graphic xmlns:a="http://schemas.openxmlformats.org/drawingml/2006/main">
+              <a:graphicData uri="http://schemas.openxmlformats.org/drawingml/2006/picture">
+                <pic:pic xmlns:pic="http://schemas.openxmlformats.org/drawingml/2006/picture">
+                  <pic:nvPicPr>
+                    <pic:cNvPr id="1" name=""/>
+                    <pic:cNvPicPr/>
+                  </pic:nvPicPr>
+                  <pic:blipFill>
+                    <a:blip r:embed="rId10"/>
+                    <a:stretch>
+                      <a:fillRect/>
+                    </a:stretch>
+                  </pic:blipFill>
+                  <pic:spPr>
+                    <a:xfrm>
+                      <a:off x="0" y="0"/>
+                      <a:ext cx="4911158" cy="1080000"/>
+                    </a:xfrm>
+                    <a:prstGeom prst="rect">
+                      <a:avLst/>
+                    </a:prstGeom>
+                    <a:ln>
+                      <a:solidFill>
+                        <a:schemeClr val="accent1"/>
+                      </a:solidFill>
+                      <a:prstDash val="dash"/>
+                    </a:ln>
+                  </pic:spPr>
+                </pic:pic>
+              </a:graphicData>
+            </a:graphic>
+          </wp:inline>
+        </w:drawing>
+      </w:r>
+    </w:p>
+    <w:p>
+      <w:pPr>
+        <w:spacing w:line="276" w:lineRule="auto"/>
+        <w:jc w:val="center"/>
+        <w:rPr>
+          <w:rFonts w:ascii="STKaiti" w:eastAsia="STKaiti" w:hAnsi="STKaiti"/>
+          <w:sz w:val="22"/>
+          <w:szCs w:val="22"/>
+          <w:lang w:val="en-US"/>
+        </w:rPr>
+      </w:pPr>
+    </w:p>
+    <w:tbl>
+      <w:tblPr>
+        <w:tblStyle w:val="TableGrid"/>
+        <w:tblW w:w="0" w:type="auto"/>
+        <w:tblLook w:val="04A0" w:firstRow="1" w:lastRow="0" w:firstColumn="1" w:lastColumn="0" w:noHBand="0" w:noVBand="1"/>
+      </w:tblPr>
+      <w:tblGrid>
+        <w:gridCol w:w="10790"/>
+      </w:tblGrid>
+      <w:tr>
+        <w:tc>
+          <w:tcPr>
+            <w:tcW w:w="10790" w:type="dxa"/>
+          </w:tcPr>
+          <w:p>
+            <w:pPr>
+              <w:spacing w:line="276" w:lineRule="auto"/>
+              <w:jc w:val="both"/>
+              <w:rPr>
+                <w:rFonts w:ascii="STKaiti" w:eastAsia="STKaiti" w:hAnsi="STKaiti" w:hint="eastAsia"/>
+                <w:sz w:val="22"/>
+                <w:szCs w:val="22"/>
+                <w:lang w:val="en-US"/>
+              </w:rPr>
+            </w:pPr>
+            <w:r>
+              <w:rPr>
+                <w:rFonts w:ascii="STKaiti" w:eastAsia="STKaiti" w:hAnsi="STKaiti" w:hint="eastAsia"/>
+                <w:sz w:val="22"/>
+                <w:szCs w:val="22"/>
+                <w:lang w:val="en-US"/>
+              </w:rPr>
+              <w:t>函数</w:t>
+            </w:r>
+            <w:r>
+              <w:rPr>
+                <w:rFonts w:ascii="STKaiti" w:eastAsia="STKaiti" w:hAnsi="STKaiti" w:hint="eastAsia"/>
+                <w:sz w:val="22"/>
+                <w:szCs w:val="22"/>
+                <w:lang w:val="en-US"/>
+              </w:rPr>
+              <w:t>在其定义域中的所有的点都连续，则它是</w:t>
+            </w:r>
+            <w:r>
+              <w:rPr>
+                <w:rFonts w:ascii="STKaiti" w:eastAsia="STKaiti" w:hAnsi="STKaiti" w:hint="eastAsia"/>
+                <w:b/>
+                <w:bCs/>
+                <w:sz w:val="22"/>
+                <w:szCs w:val="22"/>
+                <w:lang w:val="en-US"/>
+              </w:rPr>
+              <w:t>连续的</w:t>
+            </w:r>
+            <w:r>
+              <w:rPr>
+                <w:rFonts w:ascii="STKaiti" w:eastAsia="STKaiti" w:hAnsi="STKaiti" w:hint="eastAsia"/>
+                <w:sz w:val="22"/>
+                <w:szCs w:val="22"/>
+                <w:lang w:val="en-US"/>
+              </w:rPr>
+              <w:t>。如果定义域包括一个带有左端点和</w:t>
+            </w:r>
+            <w:r>
+              <w:rPr>
+                <w:rFonts w:ascii="STKaiti" w:eastAsia="STKaiti" w:hAnsi="STKaiti" w:hint="eastAsia"/>
+                <w:sz w:val="22"/>
+                <w:szCs w:val="22"/>
+                <w:lang w:val="en-US"/>
+              </w:rPr>
+              <w:t>（</w:t>
+            </w:r>
+            <w:r>
+              <w:rPr>
+                <w:rFonts w:ascii="STKaiti" w:eastAsia="STKaiti" w:hAnsi="STKaiti" w:hint="eastAsia"/>
+                <w:sz w:val="22"/>
+                <w:szCs w:val="22"/>
+                <w:lang w:val="en-US"/>
+              </w:rPr>
+              <w:t>或</w:t>
+            </w:r>
+            <w:r>
+              <w:rPr>
+                <w:rFonts w:ascii="STKaiti" w:eastAsia="STKaiti" w:hAnsi="STKaiti" w:hint="eastAsia"/>
+                <w:sz w:val="22"/>
+                <w:szCs w:val="22"/>
+                <w:lang w:val="en-US"/>
+              </w:rPr>
+              <w:t>）</w:t>
+            </w:r>
+            <w:r>
+              <w:rPr>
+                <w:rFonts w:ascii="STKaiti" w:eastAsia="STKaiti" w:hAnsi="STKaiti" w:hint="eastAsia"/>
+                <w:sz w:val="22"/>
+                <w:szCs w:val="22"/>
+                <w:lang w:val="en-US"/>
+              </w:rPr>
+              <w:t>右端点的</w:t>
+            </w:r>
+            <w:r>
+              <w:rPr>
+                <w:rFonts w:ascii="STKaiti" w:eastAsia="STKaiti" w:hAnsi="STKaiti" w:hint="eastAsia"/>
+                <w:sz w:val="22"/>
+                <w:szCs w:val="22"/>
+                <w:lang w:val="en-US"/>
+              </w:rPr>
+              <w:t>闭</w:t>
+            </w:r>
+            <w:r>
+              <w:rPr>
+                <w:rFonts w:ascii="STKaiti" w:eastAsia="STKaiti" w:hAnsi="STKaiti" w:hint="eastAsia"/>
+                <w:sz w:val="22"/>
+                <w:szCs w:val="22"/>
+                <w:lang w:val="en-US"/>
+              </w:rPr>
+              <w:t>区间，在那里需要函数的单侧连续性。</w:t>
+            </w:r>
+          </w:p>
+        </w:tc>
+      </w:tr>
+    </w:tbl>
+    <w:p>
+      <w:pPr>
+        <w:pStyle w:val="ListParagraph"/>
+        <w:numPr>
+          <w:ilvl w:val="0"/>
+          <w:numId w:val="14"/>
+        </w:numPr>
+        <w:spacing w:line="276" w:lineRule="auto"/>
+        <w:rPr>
+          <w:rFonts w:ascii="STKaiti" w:eastAsia="STKaiti" w:hAnsi="STKaiti"/>
+          <w:sz w:val="22"/>
+          <w:szCs w:val="22"/>
+          <w:lang w:val="en-US"/>
+        </w:rPr>
+      </w:pPr>
+      <w:r>
+        <w:rPr>
+          <w:rFonts w:ascii="STKaiti" w:eastAsia="STKaiti" w:hAnsi="STKaiti" w:hint="eastAsia"/>
+          <w:sz w:val="22"/>
+          <w:szCs w:val="22"/>
+          <w:lang w:val="en-US"/>
+        </w:rPr>
+        <w:t>函数</w:t>
+      </w:r>
+      <m:oMath>
+        <m:r>
+          <w:rPr>
+            <w:rFonts w:ascii="Cambria Math" w:eastAsia="STKaiti" w:hAnsi="Cambria Math" w:hint="eastAsia"/>
+            <w:sz w:val="22"/>
+            <w:szCs w:val="22"/>
+            <w:lang w:val="en-US"/>
+          </w:rPr>
+          <m:t>f</m:t>
+        </m:r>
+      </m:oMath>
+      <w:r>
+        <w:rPr>
+          <w:rFonts w:ascii="STKaiti" w:eastAsia="STKaiti" w:hAnsi="STKaiti" w:hint="eastAsia"/>
+          <w:sz w:val="22"/>
+          <w:szCs w:val="22"/>
+          <w:lang w:val="en-US"/>
+        </w:rPr>
+        <w:t>在</w:t>
+      </w:r>
+      <m:oMath>
+        <m:d>
+          <m:dPr>
+            <m:ctrlPr>
+              <w:rPr>
+                <w:rFonts w:ascii="Cambria Math" w:eastAsia="STKaiti" w:hAnsi="Cambria Math"/>
+                <w:i/>
+                <w:sz w:val="22"/>
+                <w:szCs w:val="22"/>
+                <w:lang w:val="en-US"/>
+              </w:rPr>
+            </m:ctrlPr>
+          </m:dPr>
+          <m:e>
+            <m:r>
+              <w:rPr>
+                <w:rFonts w:ascii="Cambria Math" w:eastAsia="STKaiti" w:hAnsi="Cambria Math" w:hint="eastAsia"/>
+                <w:sz w:val="22"/>
+                <w:szCs w:val="22"/>
+                <w:lang w:val="en-US"/>
+              </w:rPr>
+              <m:t>a</m:t>
+            </m:r>
+            <m:r>
+              <w:rPr>
+                <w:rFonts w:ascii="Cambria Math" w:eastAsia="STKaiti" w:hAnsi="Cambria Math"/>
+                <w:sz w:val="22"/>
+                <w:szCs w:val="22"/>
+                <w:lang w:val="en-US"/>
+              </w:rPr>
+              <m:t>, b</m:t>
+            </m:r>
+          </m:e>
+        </m:d>
+      </m:oMath>
+      <w:r>
+        <w:rPr>
+          <w:rFonts w:ascii="STKaiti" w:eastAsia="STKaiti" w:hAnsi="STKaiti" w:hint="eastAsia"/>
+          <w:sz w:val="22"/>
+          <w:szCs w:val="22"/>
+          <w:lang w:val="en-US"/>
+        </w:rPr>
+        <w:t>中的每一点都连续。</w:t>
+      </w:r>
+    </w:p>
+    <w:p>
+      <w:pPr>
+        <w:pStyle w:val="ListParagraph"/>
+        <w:numPr>
+          <w:ilvl w:val="0"/>
+          <w:numId w:val="14"/>
+        </w:numPr>
+        <w:spacing w:line="276" w:lineRule="auto"/>
+        <w:rPr>
+          <w:rFonts w:ascii="STKaiti" w:eastAsia="STKaiti" w:hAnsi="STKaiti"/>
+          <w:sz w:val="22"/>
+          <w:szCs w:val="22"/>
+          <w:lang w:val="en-US"/>
+        </w:rPr>
+      </w:pPr>
+      <w:r>
+        <w:rPr>
+          <w:rFonts w:ascii="STKaiti" w:eastAsia="STKaiti" w:hAnsi="STKaiti" w:hint="eastAsia"/>
+          <w:sz w:val="22"/>
+          <w:szCs w:val="22"/>
+          <w:lang w:val="en-US"/>
+        </w:rPr>
+        <w:t>函数</w:t>
+      </w:r>
+      <m:oMath>
+        <m:r>
+          <w:rPr>
+            <w:rFonts w:ascii="Cambria Math" w:eastAsia="STKaiti" w:hAnsi="Cambria Math" w:hint="eastAsia"/>
+            <w:sz w:val="22"/>
+            <w:szCs w:val="22"/>
+            <w:lang w:val="en-US"/>
+          </w:rPr>
+          <m:t>f</m:t>
+        </m:r>
+      </m:oMath>
+      <w:r>
+        <w:rPr>
+          <w:rFonts w:ascii="STKaiti" w:eastAsia="STKaiti" w:hAnsi="STKaiti" w:hint="eastAsia"/>
+          <w:sz w:val="22"/>
+          <w:szCs w:val="22"/>
+          <w:lang w:val="en-US"/>
+        </w:rPr>
+        <w:t>在点</w:t>
+      </w:r>
+      <m:oMath>
+        <m:r>
+          <w:rPr>
+            <w:rFonts w:ascii="Cambria Math" w:eastAsia="STKaiti" w:hAnsi="Cambria Math" w:hint="eastAsia"/>
+            <w:sz w:val="22"/>
+            <w:szCs w:val="22"/>
+            <w:lang w:val="en-US"/>
+          </w:rPr>
+          <m:t>x</m:t>
+        </m:r>
+        <m:r>
+          <w:rPr>
+            <w:rFonts w:ascii="Cambria Math" w:eastAsia="STKaiti" w:hAnsi="Cambria Math"/>
+            <w:sz w:val="22"/>
+            <w:szCs w:val="22"/>
+            <w:lang w:val="en-US"/>
+          </w:rPr>
+          <m:t>=a</m:t>
+        </m:r>
+      </m:oMath>
+      <w:r>
+        <w:rPr>
+          <w:rFonts w:ascii="STKaiti" w:eastAsia="STKaiti" w:hAnsi="STKaiti" w:hint="eastAsia"/>
+          <w:sz w:val="22"/>
+          <w:szCs w:val="22"/>
+          <w:lang w:val="en-US"/>
+        </w:rPr>
+        <w:t>处右连续，即</w:t>
+      </w:r>
+      <m:oMath>
+        <m:func>
+          <m:funcPr>
+            <m:ctrlPr>
+              <w:rPr>
+                <w:rFonts w:ascii="Cambria Math" w:eastAsia="STKaiti" w:hAnsi="Cambria Math"/>
+                <w:i/>
+                <w:sz w:val="22"/>
+                <w:szCs w:val="22"/>
+                <w:lang w:val="en-US"/>
+              </w:rPr>
+            </m:ctrlPr>
+          </m:funcPr>
+          <m:fName>
+            <m:limLow>
+              <m:limLowPr>
+                <m:ctrlPr>
+                  <w:rPr>
+                    <w:rFonts w:ascii="Cambria Math" w:eastAsia="STKaiti" w:hAnsi="Cambria Math"/>
+                    <w:i/>
+                    <w:sz w:val="22"/>
+                    <w:szCs w:val="22"/>
+                    <w:lang w:val="en-US"/>
+                  </w:rPr>
+                </m:ctrlPr>
+              </m:limLowPr>
+              <m:e>
+                <m:r>
+                  <m:rPr>
+                    <m:sty m:val="p"/>
+                  </m:rPr>
+                  <w:rPr>
+                    <w:rFonts w:ascii="Cambria Math" w:eastAsia="STKaiti" w:hAnsi="Cambria Math"/>
+                    <w:sz w:val="22"/>
+                    <w:szCs w:val="22"/>
+                    <w:lang w:val="en-US"/>
+                  </w:rPr>
+                  <m:t>lim</m:t>
+                </m:r>
+              </m:e>
+              <m:lim>
+                <m:r>
+                  <w:rPr>
+                    <w:rFonts w:ascii="Cambria Math" w:eastAsia="STKaiti" w:hAnsi="Cambria Math" w:hint="eastAsia"/>
+                    <w:sz w:val="22"/>
+                    <w:szCs w:val="22"/>
+                    <w:lang w:val="en-US"/>
+                  </w:rPr>
+                  <m:t>x</m:t>
+                </m:r>
+                <m:r>
+                  <w:rPr>
+                    <w:rFonts w:ascii="Cambria Math" w:eastAsia="STKaiti" w:hAnsi="Cambria Math"/>
+                    <w:sz w:val="22"/>
+                    <w:szCs w:val="22"/>
+                    <w:lang w:val="en-US"/>
+                  </w:rPr>
+                  <m:t>→</m:t>
+                </m:r>
+                <m:sSup>
+                  <m:sSupPr>
+                    <m:ctrlPr>
+                      <w:rPr>
+                        <w:rFonts w:ascii="Cambria Math" w:eastAsia="STKaiti" w:hAnsi="Cambria Math"/>
+                        <w:i/>
+                        <w:sz w:val="22"/>
+                        <w:szCs w:val="22"/>
+                        <w:lang w:val="en-US"/>
+                      </w:rPr>
+                    </m:ctrlPr>
+                  </m:sSupPr>
+                  <m:e>
+                    <m:r>
+                      <w:rPr>
+                        <w:rFonts w:ascii="Cambria Math" w:eastAsia="STKaiti" w:hAnsi="Cambria Math" w:hint="eastAsia"/>
+                        <w:sz w:val="22"/>
+                        <w:szCs w:val="22"/>
+                        <w:lang w:val="en-US"/>
+                      </w:rPr>
+                      <m:t>a</m:t>
+                    </m:r>
+                  </m:e>
+                  <m:sup>
+                    <m:r>
+                      <w:rPr>
+                        <w:rFonts w:ascii="Cambria Math" w:eastAsia="STKaiti" w:hAnsi="Cambria Math"/>
+                        <w:sz w:val="22"/>
+                        <w:szCs w:val="22"/>
+                        <w:lang w:val="en-US"/>
+                      </w:rPr>
+                      <m:t>+</m:t>
+                    </m:r>
+                  </m:sup>
+                </m:sSup>
+              </m:lim>
+            </m:limLow>
+          </m:fName>
+          <m:e>
+            <m:r>
+              <w:rPr>
+                <w:rFonts w:ascii="Cambria Math" w:eastAsia="STKaiti" w:hAnsi="Cambria Math"/>
+                <w:sz w:val="22"/>
+                <w:szCs w:val="22"/>
+                <w:lang w:val="en-US"/>
+              </w:rPr>
+              <m:t>f</m:t>
+            </m:r>
+            <m:d>
+              <m:dPr>
+                <m:ctrlPr>
+                  <w:rPr>
+                    <w:rFonts w:ascii="Cambria Math" w:eastAsia="STKaiti" w:hAnsi="Cambria Math"/>
+                    <w:i/>
+                    <w:sz w:val="22"/>
+                    <w:szCs w:val="22"/>
+                    <w:lang w:val="en-US"/>
+                  </w:rPr>
+                </m:ctrlPr>
+              </m:dPr>
+              <m:e>
+                <m:r>
+                  <w:rPr>
+                    <w:rFonts w:ascii="Cambria Math" w:eastAsia="STKaiti" w:hAnsi="Cambria Math"/>
+                    <w:sz w:val="22"/>
+                    <w:szCs w:val="22"/>
+                    <w:lang w:val="en-US"/>
+                  </w:rPr>
+                  <m:t>x</m:t>
+                </m:r>
+              </m:e>
+            </m:d>
+          </m:e>
+        </m:func>
+        <m:r>
+          <w:rPr>
+            <w:rFonts w:ascii="Cambria Math" w:eastAsia="STKaiti" w:hAnsi="Cambria Math"/>
+            <w:sz w:val="22"/>
+            <w:szCs w:val="22"/>
+            <w:lang w:val="en-US"/>
+          </w:rPr>
+          <m:t>=f</m:t>
+        </m:r>
+        <m:d>
+          <m:dPr>
+            <m:ctrlPr>
+              <w:rPr>
+                <w:rFonts w:ascii="Cambria Math" w:eastAsia="STKaiti" w:hAnsi="Cambria Math"/>
+                <w:i/>
+                <w:sz w:val="22"/>
+                <w:szCs w:val="22"/>
+                <w:lang w:val="en-US"/>
+              </w:rPr>
+            </m:ctrlPr>
+          </m:dPr>
+          <m:e>
+            <m:r>
+              <w:rPr>
+                <w:rFonts w:ascii="Cambria Math" w:eastAsia="STKaiti" w:hAnsi="Cambria Math"/>
+                <w:sz w:val="22"/>
+                <w:szCs w:val="22"/>
+                <w:lang w:val="en-US"/>
+              </w:rPr>
+              <m:t>a</m:t>
+            </m:r>
+          </m:e>
+        </m:d>
+      </m:oMath>
+      <w:r>
+        <w:rPr>
+          <w:rFonts w:ascii="STKaiti" w:eastAsia="STKaiti" w:hAnsi="STKaiti" w:hint="eastAsia"/>
+          <w:sz w:val="22"/>
+          <w:szCs w:val="22"/>
+          <w:lang w:val="en-US"/>
+        </w:rPr>
+        <w:t>。</w:t>
+      </w:r>
+    </w:p>
+    <w:p>
+      <w:pPr>
+        <w:pStyle w:val="ListParagraph"/>
+        <w:numPr>
+          <w:ilvl w:val="0"/>
+          <w:numId w:val="14"/>
+        </w:numPr>
+        <w:spacing w:line="276" w:lineRule="auto"/>
+        <w:rPr>
+          <w:rFonts w:ascii="STKaiti" w:eastAsia="STKaiti" w:hAnsi="STKaiti"/>
+          <w:sz w:val="22"/>
+          <w:szCs w:val="22"/>
+          <w:lang w:val="en-US"/>
+        </w:rPr>
+      </w:pPr>
+      <w:r>
+        <w:rPr>
+          <w:rFonts w:ascii="STKaiti" w:eastAsia="STKaiti" w:hAnsi="STKaiti" w:hint="eastAsia"/>
+          <w:sz w:val="22"/>
+          <w:szCs w:val="22"/>
+          <w:lang w:val="en-US"/>
+        </w:rPr>
+        <w:t>函数</w:t>
+      </w:r>
+      <m:oMath>
+        <m:r>
+          <w:rPr>
+            <w:rFonts w:ascii="Cambria Math" w:eastAsia="STKaiti" w:hAnsi="Cambria Math" w:hint="eastAsia"/>
+            <w:sz w:val="22"/>
+            <w:szCs w:val="22"/>
+            <w:lang w:val="en-US"/>
+          </w:rPr>
+          <m:t>f</m:t>
+        </m:r>
+      </m:oMath>
+      <w:r>
+        <w:rPr>
+          <w:rFonts w:ascii="STKaiti" w:eastAsia="STKaiti" w:hAnsi="STKaiti" w:hint="eastAsia"/>
+          <w:sz w:val="22"/>
+          <w:szCs w:val="22"/>
+          <w:lang w:val="en-US"/>
+        </w:rPr>
+        <w:t>在点</w:t>
+      </w:r>
+      <m:oMath>
+        <m:r>
+          <w:rPr>
+            <w:rFonts w:ascii="Cambria Math" w:eastAsia="STKaiti" w:hAnsi="Cambria Math" w:hint="eastAsia"/>
+            <w:sz w:val="22"/>
+            <w:szCs w:val="22"/>
+            <w:lang w:val="en-US"/>
+          </w:rPr>
+          <m:t>x</m:t>
+        </m:r>
+        <m:r>
+          <w:rPr>
+            <w:rFonts w:ascii="Cambria Math" w:eastAsia="STKaiti" w:hAnsi="Cambria Math"/>
+            <w:sz w:val="22"/>
+            <w:szCs w:val="22"/>
+            <w:lang w:val="en-US"/>
+          </w:rPr>
+          <m:t>=b</m:t>
+        </m:r>
+      </m:oMath>
+      <w:r>
+        <w:rPr>
+          <w:rFonts w:ascii="STKaiti" w:eastAsia="STKaiti" w:hAnsi="STKaiti" w:hint="eastAsia"/>
+          <w:sz w:val="22"/>
+          <w:szCs w:val="22"/>
+          <w:lang w:val="en-US"/>
+        </w:rPr>
+        <w:t>处左连续，即</w:t>
+      </w:r>
+      <m:oMath>
+        <m:func>
+          <m:funcPr>
+            <m:ctrlPr>
+              <w:rPr>
+                <w:rFonts w:ascii="Cambria Math" w:eastAsia="STKaiti" w:hAnsi="Cambria Math"/>
+                <w:i/>
+                <w:sz w:val="22"/>
+                <w:szCs w:val="22"/>
+                <w:lang w:val="en-US"/>
+              </w:rPr>
+            </m:ctrlPr>
+          </m:funcPr>
+          <m:fName>
+            <m:limLow>
+              <m:limLowPr>
+                <m:ctrlPr>
+                  <w:rPr>
+                    <w:rFonts w:ascii="Cambria Math" w:eastAsia="STKaiti" w:hAnsi="Cambria Math"/>
+                    <w:i/>
+                    <w:sz w:val="22"/>
+                    <w:szCs w:val="22"/>
+                    <w:lang w:val="en-US"/>
+                  </w:rPr>
+                </m:ctrlPr>
+              </m:limLowPr>
+              <m:e>
+                <m:r>
+                  <m:rPr>
+                    <m:sty m:val="p"/>
+                  </m:rPr>
+                  <w:rPr>
+                    <w:rFonts w:ascii="Cambria Math" w:eastAsia="STKaiti" w:hAnsi="Cambria Math"/>
+                    <w:sz w:val="22"/>
+                    <w:szCs w:val="22"/>
+                    <w:lang w:val="en-US"/>
+                  </w:rPr>
+                  <m:t>lim</m:t>
+                </m:r>
+              </m:e>
+              <m:lim>
+                <m:r>
+                  <w:rPr>
+                    <w:rFonts w:ascii="Cambria Math" w:eastAsia="STKaiti" w:hAnsi="Cambria Math" w:hint="eastAsia"/>
+                    <w:sz w:val="22"/>
+                    <w:szCs w:val="22"/>
+                    <w:lang w:val="en-US"/>
+                  </w:rPr>
+                  <m:t>x</m:t>
+                </m:r>
+                <m:r>
+                  <w:rPr>
+                    <w:rFonts w:ascii="Cambria Math" w:eastAsia="STKaiti" w:hAnsi="Cambria Math"/>
+                    <w:sz w:val="22"/>
+                    <w:szCs w:val="22"/>
+                    <w:lang w:val="en-US"/>
+                  </w:rPr>
+                  <m:t>→</m:t>
+                </m:r>
+                <m:sSup>
+                  <m:sSupPr>
+                    <m:ctrlPr>
+                      <w:rPr>
+                        <w:rFonts w:ascii="Cambria Math" w:eastAsia="STKaiti" w:hAnsi="Cambria Math"/>
+                        <w:i/>
+                        <w:sz w:val="22"/>
+                        <w:szCs w:val="22"/>
+                        <w:lang w:val="en-US"/>
+                      </w:rPr>
+                    </m:ctrlPr>
+                  </m:sSupPr>
+                  <m:e>
+                    <m:r>
+                      <w:rPr>
+                        <w:rFonts w:ascii="Cambria Math" w:eastAsia="STKaiti" w:hAnsi="Cambria Math" w:hint="eastAsia"/>
+                        <w:sz w:val="22"/>
+                        <w:szCs w:val="22"/>
+                        <w:lang w:val="en-US"/>
+                      </w:rPr>
+                      <m:t>b</m:t>
+                    </m:r>
+                  </m:e>
+                  <m:sup>
+                    <m:r>
+                      <w:rPr>
+                        <w:rFonts w:ascii="Cambria Math" w:eastAsia="STKaiti" w:hAnsi="Cambria Math"/>
+                        <w:sz w:val="22"/>
+                        <w:szCs w:val="22"/>
+                        <w:lang w:val="en-US"/>
+                      </w:rPr>
+                      <m:t>-</m:t>
+                    </m:r>
+                  </m:sup>
+                </m:sSup>
+              </m:lim>
+            </m:limLow>
+          </m:fName>
+          <m:e>
+            <m:r>
+              <w:rPr>
+                <w:rFonts w:ascii="Cambria Math" w:eastAsia="STKaiti" w:hAnsi="Cambria Math"/>
+                <w:sz w:val="22"/>
+                <w:szCs w:val="22"/>
+                <w:lang w:val="en-US"/>
+              </w:rPr>
+              <m:t>f</m:t>
+            </m:r>
+            <m:d>
+              <m:dPr>
+                <m:ctrlPr>
+                  <w:rPr>
+                    <w:rFonts w:ascii="Cambria Math" w:eastAsia="STKaiti" w:hAnsi="Cambria Math"/>
+                    <w:i/>
+                    <w:sz w:val="22"/>
+                    <w:szCs w:val="22"/>
+                    <w:lang w:val="en-US"/>
+                  </w:rPr>
+                </m:ctrlPr>
+              </m:dPr>
+              <m:e>
+                <m:r>
+                  <w:rPr>
+                    <w:rFonts w:ascii="Cambria Math" w:eastAsia="STKaiti" w:hAnsi="Cambria Math"/>
+                    <w:sz w:val="22"/>
+                    <w:szCs w:val="22"/>
+                    <w:lang w:val="en-US"/>
+                  </w:rPr>
+                  <m:t>x</m:t>
+                </m:r>
+              </m:e>
+            </m:d>
+          </m:e>
+        </m:func>
+        <m:r>
+          <w:rPr>
+            <w:rFonts w:ascii="Cambria Math" w:eastAsia="STKaiti" w:hAnsi="Cambria Math"/>
+            <w:sz w:val="22"/>
+            <w:szCs w:val="22"/>
+            <w:lang w:val="en-US"/>
+          </w:rPr>
+          <m:t>=f</m:t>
+        </m:r>
+        <m:d>
+          <m:dPr>
+            <m:ctrlPr>
+              <w:rPr>
+                <w:rFonts w:ascii="Cambria Math" w:eastAsia="STKaiti" w:hAnsi="Cambria Math"/>
+                <w:i/>
+                <w:sz w:val="22"/>
+                <w:szCs w:val="22"/>
+                <w:lang w:val="en-US"/>
+              </w:rPr>
+            </m:ctrlPr>
+          </m:dPr>
+          <m:e>
+            <m:r>
+              <w:rPr>
+                <w:rFonts w:ascii="Cambria Math" w:eastAsia="STKaiti" w:hAnsi="Cambria Math" w:hint="eastAsia"/>
+                <w:sz w:val="22"/>
+                <w:szCs w:val="22"/>
+                <w:lang w:val="en-US"/>
+              </w:rPr>
+              <m:t>b</m:t>
+            </m:r>
+          </m:e>
+        </m:d>
+      </m:oMath>
+      <w:r>
+        <w:rPr>
+          <w:rFonts w:ascii="STKaiti" w:eastAsia="STKaiti" w:hAnsi="STKaiti" w:hint="eastAsia"/>
+          <w:sz w:val="22"/>
+          <w:szCs w:val="22"/>
+          <w:lang w:val="en-US"/>
+        </w:rPr>
+        <w:t>。</w:t>
+      </w:r>
+    </w:p>
+    <w:p>
+      <w:pPr>
+        <w:spacing w:line="276" w:lineRule="auto"/>
+        <w:jc w:val="center"/>
+        <w:rPr>
+          <w:rFonts w:ascii="STKaiti" w:eastAsia="STKaiti" w:hAnsi="STKaiti"/>
+          <w:sz w:val="22"/>
+          <w:szCs w:val="22"/>
+          <w:lang w:val="en-US"/>
+        </w:rPr>
+      </w:pPr>
+      <w:r>
+        <w:rPr>
+          <w:rFonts w:ascii="STKaiti" w:eastAsia="STKaiti" w:hAnsi="STKaiti"/>
+          <w:sz w:val="22"/>
+          <w:szCs w:val="22"/>
+          <w:lang w:val="en-US"/>
+        </w:rPr>
+        <w:drawing>
+          <wp:inline distT="0" distB="0" distL="0" distR="0" wp14:anchorId="7A9A92D9" wp14:editId="46777469">
+            <wp:extent cx="1389473" cy="1080000"/>
+            <wp:effectExtent l="12700" t="12700" r="7620" b="12700"/>
+            <wp:docPr id="7" name="Picture 7" descr="Chart, line chart&#10;&#10;Description automatically generated"/>
+            <wp:cNvGraphicFramePr>
+              <a:graphicFrameLocks xmlns:a="http://schemas.openxmlformats.org/drawingml/2006/main" noChangeAspect="1"/>
+            </wp:cNvGraphicFramePr>
+            <a:graphic xmlns:a="http://schemas.openxmlformats.org/drawingml/2006/main">
+              <a:graphicData uri="http://schemas.openxmlformats.org/drawingml/2006/picture">
+                <pic:pic xmlns:pic="http://schemas.openxmlformats.org/drawingml/2006/picture">
+                  <pic:nvPicPr>
+                    <pic:cNvPr id="7" name="Picture 7" descr="Chart, line chart&#10;&#10;Description automatically generated"/>
+                    <pic:cNvPicPr/>
+                  </pic:nvPicPr>
+                  <pic:blipFill>
+                    <a:blip r:embed="rId11"/>
+                    <a:stretch>
+                      <a:fillRect/>
+                    </a:stretch>
+                  </pic:blipFill>
+                  <pic:spPr>
+                    <a:xfrm>
+                      <a:off x="0" y="0"/>
+                      <a:ext cx="1389473" cy="1080000"/>
+                    </a:xfrm>
+                    <a:prstGeom prst="rect">
+                      <a:avLst/>
+                    </a:prstGeom>
+                    <a:ln>
+                      <a:solidFill>
+                        <a:schemeClr val="accent1"/>
+                      </a:solidFill>
+                      <a:prstDash val="dash"/>
+                    </a:ln>
+                  </pic:spPr>
+                </pic:pic>
+              </a:graphicData>
+            </a:graphic>
+          </wp:inline>
+        </w:drawing>
+      </w:r>
+    </w:p>
+    <w:p>
+      <w:pPr>
+        <w:spacing w:line="276" w:lineRule="auto"/>
+        <w:jc w:val="center"/>
+        <w:rPr>
+          <w:rFonts w:ascii="STKaiti" w:eastAsia="STKaiti" w:hAnsi="STKaiti"/>
+          <w:sz w:val="22"/>
+          <w:szCs w:val="22"/>
+          <w:lang w:val="en-US"/>
+        </w:rPr>
+      </w:pPr>
+    </w:p>
+    <w:tbl>
+      <w:tblPr>
+        <w:tblStyle w:val="TableGrid"/>
+        <w:tblW w:w="0" w:type="auto"/>
+        <w:tblLook w:val="04A0" w:firstRow="1" w:lastRow="0" w:firstColumn="1" w:lastColumn="0" w:noHBand="0" w:noVBand="1"/>
+      </w:tblPr>
+      <w:tblGrid>
+        <w:gridCol w:w="10790"/>
+      </w:tblGrid>
+      <w:tr>
+        <w:tc>
+          <w:tcPr>
+            <w:tcW w:w="10790" w:type="dxa"/>
+          </w:tcPr>
+          <w:p>
+            <w:pPr>
+              <w:spacing w:line="276" w:lineRule="auto"/>
+              <w:jc w:val="both"/>
+              <w:rPr>
+                <w:rFonts w:ascii="STKaiti" w:eastAsia="STKaiti" w:hAnsi="STKaiti" w:hint="eastAsia"/>
+                <w:i/>
+                <w:sz w:val="22"/>
+                <w:szCs w:val="22"/>
+                <w:lang w:val="en-US"/>
+              </w:rPr>
+            </w:pPr>
+            <w:r>
+              <w:rPr>
+                <w:rFonts w:ascii="STKaiti" w:eastAsia="STKaiti" w:hAnsi="STKaiti" w:hint="eastAsia"/>
+                <w:b/>
+                <w:bCs/>
+                <w:sz w:val="22"/>
+                <w:szCs w:val="22"/>
+                <w:lang w:val="en-US"/>
+              </w:rPr>
+              <w:t>介值定理</w:t>
+            </w:r>
+            <w:r>
+              <w:rPr>
+                <w:rFonts w:ascii="STKaiti" w:eastAsia="STKaiti" w:hAnsi="STKaiti" w:hint="eastAsia"/>
+                <w:sz w:val="22"/>
+                <w:szCs w:val="22"/>
+                <w:lang w:val="en-US"/>
+              </w:rPr>
+              <w:t>：如果</w:t>
+            </w:r>
+            <m:oMath>
+              <m:r>
+                <w:rPr>
+                  <w:rFonts w:ascii="Cambria Math" w:eastAsia="STKaiti" w:hAnsi="Cambria Math" w:hint="eastAsia"/>
+                  <w:sz w:val="22"/>
+                  <w:szCs w:val="22"/>
+                  <w:lang w:val="en-US"/>
+                </w:rPr>
+                <m:t>f</m:t>
+              </m:r>
+            </m:oMath>
+            <w:r>
+              <w:rPr>
+                <w:rFonts w:ascii="STKaiti" w:eastAsia="STKaiti" w:hAnsi="STKaiti" w:hint="eastAsia"/>
+                <w:sz w:val="22"/>
+                <w:szCs w:val="22"/>
+                <w:lang w:val="en-US"/>
+              </w:rPr>
+              <w:t>在</w:t>
+            </w:r>
+            <m:oMath>
+              <m:d>
+                <m:dPr>
+                  <m:begChr m:val="["/>
+                  <m:endChr m:val="]"/>
+                  <m:ctrlPr>
+                    <w:rPr>
+                      <w:rFonts w:ascii="Cambria Math" w:eastAsia="STKaiti" w:hAnsi="Cambria Math"/>
+                      <w:i/>
+                      <w:sz w:val="22"/>
+                      <w:szCs w:val="22"/>
+                      <w:lang w:val="en-US"/>
+                    </w:rPr>
+                  </m:ctrlPr>
+                </m:dPr>
+                <m:e>
+                  <m:r>
+                    <w:rPr>
+                      <w:rFonts w:ascii="Cambria Math" w:eastAsia="STKaiti" w:hAnsi="Cambria Math" w:hint="eastAsia"/>
+                      <w:sz w:val="22"/>
+                      <w:szCs w:val="22"/>
+                      <w:lang w:val="en-US"/>
+                    </w:rPr>
+                    <m:t>a</m:t>
+                  </m:r>
+                  <m:r>
+                    <w:rPr>
+                      <w:rFonts w:ascii="Cambria Math" w:eastAsia="STKaiti" w:hAnsi="Cambria Math"/>
+                      <w:sz w:val="22"/>
+                      <w:szCs w:val="22"/>
+                      <w:lang w:val="en-US"/>
+                    </w:rPr>
+                    <m:t>,b</m:t>
+                  </m:r>
+                </m:e>
+              </m:d>
+            </m:oMath>
+            <w:r>
+              <w:rPr>
+                <w:rFonts w:ascii="STKaiti" w:eastAsia="STKaiti" w:hAnsi="STKaiti" w:hint="eastAsia"/>
+                <w:sz w:val="22"/>
+                <w:szCs w:val="22"/>
+                <w:lang w:val="en-US"/>
+              </w:rPr>
+              <w:t>上连续，并且</w:t>
+            </w:r>
+            <m:oMath>
+              <m:r>
+                <w:rPr>
+                  <w:rFonts w:ascii="Cambria Math" w:eastAsia="STKaiti" w:hAnsi="Cambria Math" w:hint="eastAsia"/>
+                  <w:sz w:val="22"/>
+                  <w:szCs w:val="22"/>
+                  <w:lang w:val="en-US"/>
+                </w:rPr>
+                <m:t>f</m:t>
+              </m:r>
+              <m:d>
+                <m:dPr>
+                  <m:ctrlPr>
+                    <w:rPr>
+                      <w:rFonts w:ascii="Cambria Math" w:eastAsia="STKaiti" w:hAnsi="Cambria Math"/>
+                      <w:i/>
+                      <w:sz w:val="22"/>
+                      <w:szCs w:val="22"/>
+                      <w:lang w:val="en-US"/>
+                    </w:rPr>
+                  </m:ctrlPr>
+                </m:dPr>
+                <m:e>
+                  <m:r>
+                    <w:rPr>
+                      <w:rFonts w:ascii="Cambria Math" w:eastAsia="STKaiti" w:hAnsi="Cambria Math"/>
+                      <w:sz w:val="22"/>
+                      <w:szCs w:val="22"/>
+                      <w:lang w:val="en-US"/>
+                    </w:rPr>
+                    <m:t>a</m:t>
+                  </m:r>
+                </m:e>
+              </m:d>
+              <m:r>
+                <w:rPr>
+                  <w:rFonts w:ascii="Cambria Math" w:eastAsia="STKaiti" w:hAnsi="Cambria Math"/>
+                  <w:sz w:val="22"/>
+                  <w:szCs w:val="22"/>
+                  <w:lang w:val="en-US"/>
+                </w:rPr>
+                <m:t>&lt;0</m:t>
+              </m:r>
+            </m:oMath>
+            <w:r>
+              <w:rPr>
+                <w:rFonts w:ascii="STKaiti" w:eastAsia="STKaiti" w:hAnsi="STKaiti" w:hint="eastAsia"/>
+                <w:sz w:val="22"/>
+                <w:szCs w:val="22"/>
+                <w:lang w:val="en-US"/>
+              </w:rPr>
+              <w:t>且</w:t>
+            </w:r>
+            <m:oMath>
+              <m:r>
+                <w:rPr>
+                  <w:rFonts w:ascii="Cambria Math" w:eastAsia="STKaiti" w:hAnsi="Cambria Math" w:hint="eastAsia"/>
+                  <w:sz w:val="22"/>
+                  <w:szCs w:val="22"/>
+                  <w:lang w:val="en-US"/>
+                </w:rPr>
+                <m:t>f</m:t>
+              </m:r>
+              <m:d>
+                <m:dPr>
+                  <m:ctrlPr>
+                    <w:rPr>
+                      <w:rFonts w:ascii="Cambria Math" w:eastAsia="STKaiti" w:hAnsi="Cambria Math"/>
+                      <w:i/>
+                      <w:sz w:val="22"/>
+                      <w:szCs w:val="22"/>
+                      <w:lang w:val="en-US"/>
+                    </w:rPr>
+                  </m:ctrlPr>
+                </m:dPr>
+                <m:e>
+                  <m:r>
+                    <w:rPr>
+                      <w:rFonts w:ascii="Cambria Math" w:eastAsia="STKaiti" w:hAnsi="Cambria Math"/>
+                      <w:sz w:val="22"/>
+                      <w:szCs w:val="22"/>
+                      <w:lang w:val="en-US"/>
+                    </w:rPr>
+                    <m:t>b</m:t>
+                  </m:r>
+                </m:e>
+              </m:d>
+              <m:r>
+                <w:rPr>
+                  <w:rFonts w:ascii="Cambria Math" w:eastAsia="STKaiti" w:hAnsi="Cambria Math"/>
+                  <w:sz w:val="22"/>
+                  <w:szCs w:val="22"/>
+                  <w:lang w:val="en-US"/>
+                </w:rPr>
+                <m:t>&gt;0</m:t>
+              </m:r>
+            </m:oMath>
+            <w:r>
+              <w:rPr>
+                <w:rFonts w:ascii="STKaiti" w:eastAsia="STKaiti" w:hAnsi="STKaiti" w:hint="eastAsia"/>
+                <w:sz w:val="22"/>
+                <w:szCs w:val="22"/>
+                <w:lang w:val="en-US"/>
+              </w:rPr>
+              <w:t>，那么在区间</w:t>
+            </w:r>
+            <m:oMath>
+              <m:d>
+                <m:dPr>
+                  <m:ctrlPr>
+                    <w:rPr>
+                      <w:rFonts w:ascii="Cambria Math" w:eastAsia="STKaiti" w:hAnsi="Cambria Math"/>
+                      <w:i/>
+                      <w:sz w:val="22"/>
+                      <w:szCs w:val="22"/>
+                      <w:lang w:val="en-US"/>
+                    </w:rPr>
+                  </m:ctrlPr>
+                </m:dPr>
+                <m:e>
+                  <m:r>
+                    <w:rPr>
+                      <w:rFonts w:ascii="Cambria Math" w:eastAsia="STKaiti" w:hAnsi="Cambria Math" w:hint="eastAsia"/>
+                      <w:sz w:val="22"/>
+                      <w:szCs w:val="22"/>
+                      <w:lang w:val="en-US"/>
+                    </w:rPr>
+                    <m:t>a</m:t>
+                  </m:r>
+                  <m:r>
+                    <w:rPr>
+                      <w:rFonts w:ascii="Cambria Math" w:eastAsia="STKaiti" w:hAnsi="Cambria Math"/>
+                      <w:sz w:val="22"/>
+                      <w:szCs w:val="22"/>
+                      <w:lang w:val="en-US"/>
+                    </w:rPr>
+                    <m:t>,b</m:t>
+                  </m:r>
+                </m:e>
+              </m:d>
+            </m:oMath>
+            <w:r>
+              <w:rPr>
+                <w:rFonts w:ascii="STKaiti" w:eastAsia="STKaiti" w:hAnsi="STKaiti" w:hint="eastAsia"/>
+                <w:sz w:val="22"/>
+                <w:szCs w:val="22"/>
+                <w:lang w:val="en-US"/>
+              </w:rPr>
+              <w:t>上至少有一个点</w:t>
+            </w:r>
+            <m:oMath>
+              <m:r>
+                <w:rPr>
+                  <w:rFonts w:ascii="Cambria Math" w:eastAsia="STKaiti" w:hAnsi="Cambria Math" w:hint="eastAsia"/>
+                  <w:sz w:val="22"/>
+                  <w:szCs w:val="22"/>
+                  <w:lang w:val="en-US"/>
+                </w:rPr>
+                <m:t>c</m:t>
+              </m:r>
+            </m:oMath>
+            <w:r>
+              <w:rPr>
+                <w:rFonts w:ascii="STKaiti" w:eastAsia="STKaiti" w:hAnsi="STKaiti" w:hint="eastAsia"/>
+                <w:sz w:val="22"/>
+                <w:szCs w:val="22"/>
+                <w:lang w:val="en-US"/>
+              </w:rPr>
+              <w:t>，使得</w:t>
+            </w:r>
+            <m:oMath>
+              <m:r>
+                <w:rPr>
+                  <w:rFonts w:ascii="Cambria Math" w:eastAsia="STKaiti" w:hAnsi="Cambria Math" w:hint="eastAsia"/>
+                  <w:sz w:val="22"/>
+                  <w:szCs w:val="22"/>
+                  <w:lang w:val="en-US"/>
+                </w:rPr>
+                <m:t>f</m:t>
+              </m:r>
+              <m:d>
+                <m:dPr>
+                  <m:ctrlPr>
+                    <w:rPr>
+                      <w:rFonts w:ascii="Cambria Math" w:eastAsia="STKaiti" w:hAnsi="Cambria Math"/>
+                      <w:i/>
+                      <w:sz w:val="22"/>
+                      <w:szCs w:val="22"/>
+                      <w:lang w:val="en-US"/>
+                    </w:rPr>
+                  </m:ctrlPr>
+                </m:dPr>
+                <m:e>
+                  <m:r>
+                    <w:rPr>
+                      <w:rFonts w:ascii="Cambria Math" w:eastAsia="STKaiti" w:hAnsi="Cambria Math"/>
+                      <w:sz w:val="22"/>
+                      <w:szCs w:val="22"/>
+                      <w:lang w:val="en-US"/>
+                    </w:rPr>
+                    <m:t>c</m:t>
+                  </m:r>
+                </m:e>
+              </m:d>
+              <m:r>
+                <w:rPr>
+                  <w:rFonts w:ascii="Cambria Math" w:eastAsia="STKaiti" w:hAnsi="Cambria Math"/>
+                  <w:sz w:val="22"/>
+                  <w:szCs w:val="22"/>
+                  <w:lang w:val="en-US"/>
+                </w:rPr>
+                <m:t>=0</m:t>
+              </m:r>
+            </m:oMath>
+            <w:r>
+              <w:rPr>
+                <w:rFonts w:ascii="STKaiti" w:eastAsia="STKaiti" w:hAnsi="STKaiti" w:hint="eastAsia"/>
+                <w:sz w:val="22"/>
+                <w:szCs w:val="22"/>
+                <w:lang w:val="en-US"/>
+              </w:rPr>
+              <w:t>。代之以</w:t>
+            </w:r>
+            <m:oMath>
+              <m:r>
+                <w:rPr>
+                  <w:rFonts w:ascii="Cambria Math" w:eastAsia="STKaiti" w:hAnsi="Cambria Math" w:hint="eastAsia"/>
+                  <w:sz w:val="22"/>
+                  <w:szCs w:val="22"/>
+                  <w:lang w:val="en-US"/>
+                </w:rPr>
+                <m:t>f</m:t>
+              </m:r>
+              <m:d>
+                <m:dPr>
+                  <m:ctrlPr>
+                    <w:rPr>
+                      <w:rFonts w:ascii="Cambria Math" w:eastAsia="STKaiti" w:hAnsi="Cambria Math"/>
+                      <w:i/>
+                      <w:sz w:val="22"/>
+                      <w:szCs w:val="22"/>
+                      <w:lang w:val="en-US"/>
+                    </w:rPr>
+                  </m:ctrlPr>
+                </m:dPr>
+                <m:e>
+                  <m:r>
+                    <w:rPr>
+                      <w:rFonts w:ascii="Cambria Math" w:eastAsia="STKaiti" w:hAnsi="Cambria Math"/>
+                      <w:sz w:val="22"/>
+                      <w:szCs w:val="22"/>
+                      <w:lang w:val="en-US"/>
+                    </w:rPr>
+                    <m:t>a</m:t>
+                  </m:r>
+                </m:e>
+              </m:d>
+              <m:r>
+                <w:rPr>
+                  <w:rFonts w:ascii="Cambria Math" w:eastAsia="STKaiti" w:hAnsi="Cambria Math" w:hint="eastAsia"/>
+                  <w:sz w:val="22"/>
+                  <w:szCs w:val="22"/>
+                  <w:lang w:val="en-US"/>
+                </w:rPr>
+                <m:t>&gt;</m:t>
+              </m:r>
+              <m:r>
+                <w:rPr>
+                  <w:rFonts w:ascii="Cambria Math" w:eastAsia="STKaiti" w:hAnsi="Cambria Math"/>
+                  <w:sz w:val="22"/>
+                  <w:szCs w:val="22"/>
+                  <w:lang w:val="en-US"/>
+                </w:rPr>
+                <m:t>0</m:t>
+              </m:r>
+            </m:oMath>
+            <w:r>
+              <w:rPr>
+                <w:rFonts w:ascii="STKaiti" w:eastAsia="STKaiti" w:hAnsi="STKaiti" w:hint="eastAsia"/>
+                <w:sz w:val="22"/>
+                <w:szCs w:val="22"/>
+                <w:lang w:val="en-US"/>
+              </w:rPr>
+              <w:t>且</w:t>
+            </w:r>
+            <m:oMath>
+              <m:r>
+                <w:rPr>
+                  <w:rFonts w:ascii="Cambria Math" w:eastAsia="STKaiti" w:hAnsi="Cambria Math" w:hint="eastAsia"/>
+                  <w:sz w:val="22"/>
+                  <w:szCs w:val="22"/>
+                  <w:lang w:val="en-US"/>
+                </w:rPr>
+                <m:t>f</m:t>
+              </m:r>
+              <m:d>
+                <m:dPr>
+                  <m:ctrlPr>
+                    <w:rPr>
+                      <w:rFonts w:ascii="Cambria Math" w:eastAsia="STKaiti" w:hAnsi="Cambria Math"/>
+                      <w:i/>
+                      <w:sz w:val="22"/>
+                      <w:szCs w:val="22"/>
+                      <w:lang w:val="en-US"/>
+                    </w:rPr>
+                  </m:ctrlPr>
+                </m:dPr>
+                <m:e>
+                  <m:r>
+                    <w:rPr>
+                      <w:rFonts w:ascii="Cambria Math" w:eastAsia="STKaiti" w:hAnsi="Cambria Math"/>
+                      <w:sz w:val="22"/>
+                      <w:szCs w:val="22"/>
+                      <w:lang w:val="en-US"/>
+                    </w:rPr>
+                    <m:t>b</m:t>
+                  </m:r>
+                </m:e>
+              </m:d>
+              <m:r>
+                <w:rPr>
+                  <w:rFonts w:ascii="Cambria Math" w:eastAsia="STKaiti" w:hAnsi="Cambria Math"/>
+                  <w:sz w:val="22"/>
+                  <w:szCs w:val="22"/>
+                  <w:lang w:val="en-US"/>
+                </w:rPr>
+                <m:t>&lt;</m:t>
+              </m:r>
+              <m:r>
+                <w:rPr>
+                  <w:rFonts w:ascii="Cambria Math" w:eastAsia="STKaiti" w:hAnsi="Cambria Math"/>
+                  <w:sz w:val="22"/>
+                  <w:szCs w:val="22"/>
+                  <w:lang w:val="en-US"/>
+                </w:rPr>
+                <m:t>0</m:t>
+              </m:r>
+            </m:oMath>
+            <w:r>
+              <w:rPr>
+                <w:rFonts w:ascii="STKaiti" w:eastAsia="STKaiti" w:hAnsi="STKaiti" w:hint="eastAsia"/>
+                <w:sz w:val="22"/>
+                <w:szCs w:val="22"/>
+                <w:lang w:val="en-US"/>
+              </w:rPr>
+              <w:t>，同样成立。</w:t>
+            </w:r>
+          </w:p>
+        </w:tc>
+      </w:tr>
+    </w:tbl>
+    <w:p>
+      <w:pPr>
+        <w:spacing w:line="276" w:lineRule="auto"/>
+        <w:jc w:val="center"/>
+        <w:rPr>
+          <w:rFonts w:ascii="STKaiti" w:eastAsia="STKaiti" w:hAnsi="STKaiti"/>
+          <w:sz w:val="22"/>
+          <w:szCs w:val="22"/>
+          <w:lang w:val="en-US"/>
+        </w:rPr>
+      </w:pPr>
+      <w:r>
+        <w:rPr>
+          <w:rFonts w:ascii="STKaiti" w:eastAsia="STKaiti" w:hAnsi="STKaiti"/>
+          <w:sz w:val="22"/>
+          <w:szCs w:val="22"/>
+          <w:lang w:val="en-US"/>
+        </w:rPr>
+        <w:drawing>
+          <wp:inline distT="0" distB="0" distL="0" distR="0" wp14:anchorId="2DCC283C" wp14:editId="10684118">
+            <wp:extent cx="1388571" cy="1080000"/>
+            <wp:effectExtent l="12700" t="12700" r="8890" b="12700"/>
+            <wp:docPr id="8" name="Picture 8" descr="Chart, scatter chart, box and whisker chart&#10;&#10;Description automatically generated"/>
+            <wp:cNvGraphicFramePr>
+              <a:graphicFrameLocks xmlns:a="http://schemas.openxmlformats.org/drawingml/2006/main" noChangeAspect="1"/>
+            </wp:cNvGraphicFramePr>
+            <a:graphic xmlns:a="http://schemas.openxmlformats.org/drawingml/2006/main">
+              <a:graphicData uri="http://schemas.openxmlformats.org/drawingml/2006/picture">
+                <pic:pic xmlns:pic="http://schemas.openxmlformats.org/drawingml/2006/picture">
+                  <pic:nvPicPr>
+                    <pic:cNvPr id="8" name="Picture 8" descr="Chart, scatter chart, box and whisker chart&#10;&#10;Description automatically generated"/>
+                    <pic:cNvPicPr/>
+                  </pic:nvPicPr>
+                  <pic:blipFill>
+                    <a:blip r:embed="rId12"/>
+                    <a:stretch>
+                      <a:fillRect/>
+                    </a:stretch>
+                  </pic:blipFill>
+                  <pic:spPr>
+                    <a:xfrm>
+                      <a:off x="0" y="0"/>
+                      <a:ext cx="1388571" cy="1080000"/>
+                    </a:xfrm>
+                    <a:prstGeom prst="rect">
+                      <a:avLst/>
+                    </a:prstGeom>
+                    <a:ln>
+                      <a:solidFill>
+                        <a:schemeClr val="accent1"/>
+                      </a:solidFill>
+                      <a:prstDash val="dash"/>
+                    </a:ln>
+                  </pic:spPr>
+                </pic:pic>
+              </a:graphicData>
+            </a:graphic>
+          </wp:inline>
+        </w:drawing>
+      </w:r>
+    </w:p>
+    <w:p>
+      <w:pPr>
+        <w:spacing w:line="276" w:lineRule="auto"/>
+        <w:jc w:val="center"/>
+        <w:rPr>
+          <w:rFonts w:ascii="STKaiti" w:eastAsia="STKaiti" w:hAnsi="STKaiti"/>
+          <w:sz w:val="22"/>
+          <w:szCs w:val="22"/>
+          <w:lang w:val="en-US"/>
+        </w:rPr>
+      </w:pPr>
+    </w:p>
+    <w:tbl>
+      <w:tblPr>
+        <w:tblStyle w:val="TableGrid"/>
+        <w:tblW w:w="0" w:type="auto"/>
+        <w:tblLook w:val="04A0" w:firstRow="1" w:lastRow="0" w:firstColumn="1" w:lastColumn="0" w:noHBand="0" w:noVBand="1"/>
+      </w:tblPr>
+      <w:tblGrid>
+        <w:gridCol w:w="10790"/>
+      </w:tblGrid>
+      <w:tr>
+        <w:tc>
+          <w:tcPr>
+            <w:tcW w:w="10790" w:type="dxa"/>
+          </w:tcPr>
+          <w:p>
+            <w:pPr>
+              <w:spacing w:line="276" w:lineRule="auto"/>
+              <w:jc w:val="both"/>
+              <w:rPr>
+                <w:rFonts w:ascii="STKaiti" w:eastAsia="STKaiti" w:hAnsi="STKaiti"/>
+                <w:i/>
+                <w:sz w:val="22"/>
+                <w:szCs w:val="22"/>
+                <w:lang w:val="en-US"/>
+              </w:rPr>
+            </w:pPr>
+            <w:r>
+              <w:rPr>
+                <w:rFonts w:ascii="STKaiti" w:eastAsia="STKaiti" w:hAnsi="STKaiti" w:hint="eastAsia"/>
+                <w:b/>
+                <w:bCs/>
+                <w:sz w:val="22"/>
+                <w:szCs w:val="22"/>
+                <w:lang w:val="en-US"/>
+              </w:rPr>
+              <w:t>最大值与最小值定理</w:t>
+            </w:r>
+            <w:r>
+              <w:rPr>
+                <w:rFonts w:ascii="STKaiti" w:eastAsia="STKaiti" w:hAnsi="STKaiti" w:hint="eastAsia"/>
+                <w:sz w:val="22"/>
+                <w:szCs w:val="22"/>
+                <w:lang w:val="en-US"/>
+              </w:rPr>
+              <w:t>：如果</w:t>
+            </w:r>
+            <m:oMath>
+              <m:r>
+                <w:rPr>
+                  <w:rFonts w:ascii="Cambria Math" w:eastAsia="STKaiti" w:hAnsi="Cambria Math" w:hint="eastAsia"/>
+                  <w:sz w:val="22"/>
+                  <w:szCs w:val="22"/>
+                  <w:lang w:val="en-US"/>
+                </w:rPr>
+                <m:t>f</m:t>
+              </m:r>
+            </m:oMath>
+            <w:r>
+              <w:rPr>
+                <w:rFonts w:ascii="STKaiti" w:eastAsia="STKaiti" w:hAnsi="STKaiti" w:hint="eastAsia"/>
+                <w:sz w:val="22"/>
+                <w:szCs w:val="22"/>
+                <w:lang w:val="en-US"/>
+              </w:rPr>
+              <w:t>在</w:t>
+            </w:r>
+            <m:oMath>
+              <m:d>
+                <m:dPr>
+                  <m:begChr m:val="["/>
+                  <m:endChr m:val="]"/>
+                  <m:ctrlPr>
+                    <w:rPr>
+                      <w:rFonts w:ascii="Cambria Math" w:eastAsia="STKaiti" w:hAnsi="Cambria Math"/>
+                      <w:i/>
+                      <w:sz w:val="22"/>
+                      <w:szCs w:val="22"/>
+                      <w:lang w:val="en-US"/>
+                    </w:rPr>
+                  </m:ctrlPr>
+                </m:dPr>
+                <m:e>
+                  <m:r>
+                    <w:rPr>
+                      <w:rFonts w:ascii="Cambria Math" w:eastAsia="STKaiti" w:hAnsi="Cambria Math" w:hint="eastAsia"/>
+                      <w:sz w:val="22"/>
+                      <w:szCs w:val="22"/>
+                      <w:lang w:val="en-US"/>
+                    </w:rPr>
+                    <m:t>a</m:t>
+                  </m:r>
+                  <m:r>
+                    <w:rPr>
+                      <w:rFonts w:ascii="Cambria Math" w:eastAsia="STKaiti" w:hAnsi="Cambria Math"/>
+                      <w:sz w:val="22"/>
+                      <w:szCs w:val="22"/>
+                      <w:lang w:val="en-US"/>
+                    </w:rPr>
+                    <m:t>,b</m:t>
+                  </m:r>
+                </m:e>
+              </m:d>
+            </m:oMath>
+            <w:r>
+              <w:rPr>
+                <w:rFonts w:ascii="STKaiti" w:eastAsia="STKaiti" w:hAnsi="STKaiti" w:hint="eastAsia"/>
+                <w:sz w:val="22"/>
+                <w:szCs w:val="22"/>
+                <w:lang w:val="en-US"/>
+              </w:rPr>
+              <w:t>上连续，那么</w:t>
+            </w:r>
+            <m:oMath>
+              <m:r>
+                <w:rPr>
+                  <w:rFonts w:ascii="Cambria Math" w:eastAsia="STKaiti" w:hAnsi="Cambria Math" w:hint="eastAsia"/>
+                  <w:sz w:val="22"/>
+                  <w:szCs w:val="22"/>
+                  <w:lang w:val="en-US"/>
+                </w:rPr>
+                <m:t>f</m:t>
+              </m:r>
+            </m:oMath>
+            <w:r>
+              <w:rPr>
+                <w:rFonts w:ascii="STKaiti" w:eastAsia="STKaiti" w:hAnsi="STKaiti" w:hint="eastAsia"/>
+                <w:sz w:val="22"/>
+                <w:szCs w:val="22"/>
+                <w:lang w:val="en-US"/>
+              </w:rPr>
+              <w:t>在</w:t>
+            </w:r>
+            <m:oMath>
+              <m:d>
+                <m:dPr>
+                  <m:begChr m:val="["/>
+                  <m:endChr m:val="]"/>
+                  <m:ctrlPr>
+                    <w:rPr>
+                      <w:rFonts w:ascii="Cambria Math" w:eastAsia="STKaiti" w:hAnsi="Cambria Math"/>
+                      <w:i/>
+                      <w:sz w:val="22"/>
+                      <w:szCs w:val="22"/>
+                      <w:lang w:val="en-US"/>
+                    </w:rPr>
+                  </m:ctrlPr>
+                </m:dPr>
+                <m:e>
+                  <m:r>
+                    <w:rPr>
+                      <w:rFonts w:ascii="Cambria Math" w:eastAsia="STKaiti" w:hAnsi="Cambria Math" w:hint="eastAsia"/>
+                      <w:sz w:val="22"/>
+                      <w:szCs w:val="22"/>
+                      <w:lang w:val="en-US"/>
+                    </w:rPr>
+                    <m:t>a</m:t>
+                  </m:r>
+                  <m:r>
+                    <w:rPr>
+                      <w:rFonts w:ascii="Cambria Math" w:eastAsia="STKaiti" w:hAnsi="Cambria Math"/>
+                      <w:sz w:val="22"/>
+                      <w:szCs w:val="22"/>
+                      <w:lang w:val="en-US"/>
+                    </w:rPr>
+                    <m:t>,b</m:t>
+                  </m:r>
+                </m:e>
+              </m:d>
+            </m:oMath>
+            <w:r>
+              <w:rPr>
+                <w:rFonts w:ascii="STKaiti" w:eastAsia="STKaiti" w:hAnsi="STKaiti" w:hint="eastAsia"/>
+                <w:sz w:val="22"/>
+                <w:szCs w:val="22"/>
+                <w:lang w:val="en-US"/>
+              </w:rPr>
+              <w:t>上至少有一个最大值和一个最小值。</w:t>
+            </w:r>
+          </w:p>
+        </w:tc>
+      </w:tr>
+    </w:tbl>
+    <w:p>
+      <w:pPr>
+        <w:spacing w:line="276" w:lineRule="auto"/>
+        <w:jc w:val="center"/>
+        <w:rPr>
+          <w:rFonts w:ascii="STKaiti" w:eastAsia="STKaiti" w:hAnsi="STKaiti"/>
+          <w:sz w:val="22"/>
+          <w:szCs w:val="22"/>
+          <w:lang w:val="en-US"/>
+        </w:rPr>
+      </w:pPr>
+      <w:r>
+        <w:rPr>
+          <w:rFonts w:ascii="STKaiti" w:eastAsia="STKaiti" w:hAnsi="STKaiti"/>
+          <w:sz w:val="22"/>
+          <w:szCs w:val="22"/>
+          <w:lang w:val="en-US"/>
+        </w:rPr>
+        <w:drawing>
+          <wp:inline distT="0" distB="0" distL="0" distR="0" wp14:anchorId="27B8A474" wp14:editId="6BE6A9A1">
+            <wp:extent cx="5221128" cy="1080000"/>
+            <wp:effectExtent l="12700" t="12700" r="11430" b="12700"/>
+            <wp:docPr id="9" name="Picture 9" descr="Chart, line chart&#10;&#10;Description automatically generated"/>
+            <wp:cNvGraphicFramePr>
+              <a:graphicFrameLocks xmlns:a="http://schemas.openxmlformats.org/drawingml/2006/main" noChangeAspect="1"/>
+            </wp:cNvGraphicFramePr>
+            <a:graphic xmlns:a="http://schemas.openxmlformats.org/drawingml/2006/main">
+              <a:graphicData uri="http://schemas.openxmlformats.org/drawingml/2006/picture">
+                <pic:pic xmlns:pic="http://schemas.openxmlformats.org/drawingml/2006/picture">
+                  <pic:nvPicPr>
+                    <pic:cNvPr id="9" name="Picture 9" descr="Chart, line chart&#10;&#10;Description automatically generated"/>
+                    <pic:cNvPicPr/>
+                  </pic:nvPicPr>
+                  <pic:blipFill>
+                    <a:blip r:embed="rId13"/>
+                    <a:stretch>
+                      <a:fillRect/>
+                    </a:stretch>
+                  </pic:blipFill>
+                  <pic:spPr>
+                    <a:xfrm>
+                      <a:off x="0" y="0"/>
+                      <a:ext cx="5221128" cy="1080000"/>
+                    </a:xfrm>
+                    <a:prstGeom prst="rect">
+                      <a:avLst/>
+                    </a:prstGeom>
+                    <a:ln>
+                      <a:solidFill>
+                        <a:schemeClr val="accent1"/>
+                      </a:solidFill>
+                      <a:prstDash val="dash"/>
+                    </a:ln>
+                  </pic:spPr>
+                </pic:pic>
+              </a:graphicData>
+            </a:graphic>
+          </wp:inline>
+        </w:drawing>
+      </w:r>
+    </w:p>
+    <w:p>
+      <w:pPr>
+        <w:spacing w:line="276" w:lineRule="auto"/>
+        <w:rPr>
+          <w:rFonts w:ascii="STKaiti" w:eastAsia="STKaiti" w:hAnsi="STKaiti" w:hint="eastAsia"/>
+          <w:b/>
+          <w:bCs/>
+          <w:sz w:val="22"/>
+          <w:szCs w:val="22"/>
+          <w:lang w:val="en-US"/>
+        </w:rPr>
+      </w:pPr>
+      <w:r>
+        <w:rPr>
+          <w:rFonts w:ascii="STKaiti" w:eastAsia="STKaiti" w:hAnsi="STKaiti" w:hint="eastAsia"/>
+          <w:b/>
+          <w:bCs/>
+          <w:sz w:val="22"/>
+          <w:szCs w:val="22"/>
+          <w:lang w:val="en-US"/>
+        </w:rPr>
+        <w:lastRenderedPageBreak/>
+        <w:t>可导性</w:t>
+      </w:r>
+    </w:p>
+    <w:p>
+      <w:pPr>
+        <w:pStyle w:val="ListParagraph"/>
+        <w:spacing w:line="276" w:lineRule="auto"/>
+        <w:ind w:left="0"/>
+        <w:rPr>
+          <w:rFonts w:ascii="STKaiti" w:eastAsia="STKaiti" w:hAnsi="STKaiti" w:hint="eastAsia"/>
+          <w:sz w:val="22"/>
+          <w:szCs w:val="22"/>
+          <w:lang w:val="en-US"/>
+        </w:rPr>
+      </w:pPr>
+      <w:r>
+        <w:rPr>
+          <w:rFonts w:ascii="STKaiti" w:eastAsia="STKaiti" w:hAnsi="STKaiti" w:hint="eastAsia"/>
+          <w:sz w:val="22"/>
+          <w:szCs w:val="22"/>
+          <w:lang w:val="en-US"/>
+        </w:rPr>
+        <w:t>位移和速度：要计算在时刻</w:t>
+      </w:r>
+      <m:oMath>
+        <m:r>
+          <w:rPr>
+            <w:rFonts w:ascii="Cambria Math" w:eastAsia="STKaiti" w:hAnsi="Cambria Math" w:hint="eastAsia"/>
+            <w:sz w:val="22"/>
+            <w:szCs w:val="22"/>
+            <w:lang w:val="en-US"/>
+          </w:rPr>
+          <m:t>t</m:t>
+        </m:r>
+      </m:oMath>
+      <w:r>
+        <w:rPr>
+          <w:rFonts w:ascii="STKaiti" w:eastAsia="STKaiti" w:hAnsi="STKaiti" w:hint="eastAsia"/>
+          <w:sz w:val="22"/>
+          <w:szCs w:val="22"/>
+          <w:lang w:val="en-US"/>
+        </w:rPr>
+        <w:t>的速度，就是求位移关于时间的曲线在时刻</w:t>
+      </w:r>
+      <m:oMath>
+        <m:r>
+          <w:rPr>
+            <w:rFonts w:ascii="Cambria Math" w:eastAsia="STKaiti" w:hAnsi="Cambria Math" w:hint="eastAsia"/>
+            <w:sz w:val="22"/>
+            <w:szCs w:val="22"/>
+            <w:lang w:val="en-US"/>
+          </w:rPr>
+          <m:t>t</m:t>
+        </m:r>
+      </m:oMath>
+      <w:r>
+        <w:rPr>
+          <w:rFonts w:ascii="STKaiti" w:eastAsia="STKaiti" w:hAnsi="STKaiti" w:hint="eastAsia"/>
+          <w:sz w:val="22"/>
+          <w:szCs w:val="22"/>
+          <w:lang w:val="en-US"/>
+        </w:rPr>
+        <w:t>处的</w:t>
+      </w:r>
+      <w:r>
+        <w:rPr>
+          <w:rFonts w:ascii="STKaiti" w:eastAsia="STKaiti" w:hAnsi="STKaiti" w:hint="eastAsia"/>
+          <w:b/>
+          <w:bCs/>
+          <w:sz w:val="22"/>
+          <w:szCs w:val="22"/>
+          <w:lang w:val="en-US"/>
+        </w:rPr>
+        <w:t>切线</w:t>
+      </w:r>
+      <w:r>
+        <w:rPr>
+          <w:rFonts w:ascii="STKaiti" w:eastAsia="STKaiti" w:hAnsi="STKaiti" w:hint="eastAsia"/>
+          <w:b/>
+          <w:bCs/>
+          <w:sz w:val="22"/>
+          <w:szCs w:val="22"/>
+          <w:lang w:val="en-US"/>
+        </w:rPr>
+        <w:t>斜率</w:t>
+      </w:r>
+      <m:oMath>
+        <m:r>
+          <w:rPr>
+            <w:rFonts w:ascii="Cambria Math" w:eastAsia="STKaiti" w:hAnsi="Cambria Math"/>
+            <w:sz w:val="22"/>
+            <w:szCs w:val="22"/>
+            <w:lang w:val="en-US"/>
+          </w:rPr>
+          <m:t>∶</m:t>
+        </m:r>
+        <m:r>
+          <w:rPr>
+            <w:rFonts w:ascii="Cambria Math" w:eastAsia="STKaiti" w:hAnsi="Cambria Math" w:hint="eastAsia"/>
+            <w:sz w:val="22"/>
+            <w:szCs w:val="22"/>
+            <w:lang w:val="en-US"/>
+          </w:rPr>
+          <m:t>=</m:t>
+        </m:r>
+        <m:func>
+          <m:funcPr>
+            <m:ctrlPr>
+              <w:rPr>
+                <w:rFonts w:ascii="Cambria Math" w:eastAsia="STKaiti" w:hAnsi="Cambria Math"/>
+                <w:i/>
+                <w:sz w:val="22"/>
+                <w:szCs w:val="22"/>
+                <w:lang w:val="en-US"/>
+              </w:rPr>
+            </m:ctrlPr>
+          </m:funcPr>
+          <m:fName>
+            <m:limLow>
+              <m:limLowPr>
+                <m:ctrlPr>
+                  <w:rPr>
+                    <w:rFonts w:ascii="Cambria Math" w:eastAsia="STKaiti" w:hAnsi="Cambria Math"/>
+                    <w:i/>
+                    <w:sz w:val="22"/>
+                    <w:szCs w:val="22"/>
+                    <w:lang w:val="en-US"/>
+                  </w:rPr>
+                </m:ctrlPr>
+              </m:limLowPr>
+              <m:e>
+                <m:r>
+                  <m:rPr>
+                    <m:sty m:val="p"/>
+                  </m:rPr>
+                  <w:rPr>
+                    <w:rFonts w:ascii="Cambria Math" w:eastAsia="STKaiti" w:hAnsi="Cambria Math"/>
+                    <w:sz w:val="22"/>
+                    <w:szCs w:val="22"/>
+                    <w:lang w:val="en-US"/>
+                  </w:rPr>
+                  <m:t>lim</m:t>
+                </m:r>
+              </m:e>
+              <m:lim>
+                <m:r>
+                  <w:rPr>
+                    <w:rFonts w:ascii="Cambria Math" w:eastAsia="STKaiti" w:hAnsi="Cambria Math"/>
+                    <w:sz w:val="22"/>
+                    <w:szCs w:val="22"/>
+                    <w:lang w:val="en-US"/>
+                  </w:rPr>
+                  <m:t>u→t</m:t>
+                </m:r>
+              </m:lim>
+            </m:limLow>
+          </m:fName>
+          <m:e>
+            <m:f>
+              <m:fPr>
+                <m:ctrlPr>
+                  <w:rPr>
+                    <w:rFonts w:ascii="Cambria Math" w:eastAsia="STKaiti" w:hAnsi="Cambria Math"/>
+                    <w:i/>
+                    <w:sz w:val="22"/>
+                    <w:szCs w:val="22"/>
+                    <w:lang w:val="en-US"/>
+                  </w:rPr>
+                </m:ctrlPr>
+              </m:fPr>
+              <m:num>
+                <m:r>
+                  <w:rPr>
+                    <w:rFonts w:ascii="Cambria Math" w:eastAsia="STKaiti" w:hAnsi="Cambria Math"/>
+                    <w:sz w:val="22"/>
+                    <w:szCs w:val="22"/>
+                    <w:lang w:val="en-US"/>
+                  </w:rPr>
+                  <m:t>f</m:t>
+                </m:r>
+                <m:d>
+                  <m:dPr>
+                    <m:ctrlPr>
+                      <w:rPr>
+                        <w:rFonts w:ascii="Cambria Math" w:eastAsia="STKaiti" w:hAnsi="Cambria Math"/>
+                        <w:i/>
+                        <w:sz w:val="22"/>
+                        <w:szCs w:val="22"/>
+                        <w:lang w:val="en-US"/>
+                      </w:rPr>
+                    </m:ctrlPr>
+                  </m:dPr>
+                  <m:e>
+                    <m:r>
+                      <w:rPr>
+                        <w:rFonts w:ascii="Cambria Math" w:eastAsia="STKaiti" w:hAnsi="Cambria Math"/>
+                        <w:sz w:val="22"/>
+                        <w:szCs w:val="22"/>
+                        <w:lang w:val="en-US"/>
+                      </w:rPr>
+                      <m:t>u</m:t>
+                    </m:r>
+                  </m:e>
+                </m:d>
+                <m:r>
+                  <w:rPr>
+                    <w:rFonts w:ascii="Cambria Math" w:eastAsia="STKaiti" w:hAnsi="Cambria Math"/>
+                    <w:sz w:val="22"/>
+                    <w:szCs w:val="22"/>
+                    <w:lang w:val="en-US"/>
+                  </w:rPr>
+                  <m:t>-f</m:t>
+                </m:r>
+                <m:d>
+                  <m:dPr>
+                    <m:ctrlPr>
+                      <w:rPr>
+                        <w:rFonts w:ascii="Cambria Math" w:eastAsia="STKaiti" w:hAnsi="Cambria Math"/>
+                        <w:i/>
+                        <w:sz w:val="22"/>
+                        <w:szCs w:val="22"/>
+                        <w:lang w:val="en-US"/>
+                      </w:rPr>
+                    </m:ctrlPr>
+                  </m:dPr>
+                  <m:e>
+                    <m:r>
+                      <w:rPr>
+                        <w:rFonts w:ascii="Cambria Math" w:eastAsia="STKaiti" w:hAnsi="Cambria Math"/>
+                        <w:sz w:val="22"/>
+                        <w:szCs w:val="22"/>
+                        <w:lang w:val="en-US"/>
+                      </w:rPr>
+                      <m:t>t</m:t>
+                    </m:r>
+                  </m:e>
+                </m:d>
+              </m:num>
+              <m:den>
+                <m:r>
+                  <w:rPr>
+                    <w:rFonts w:ascii="Cambria Math" w:eastAsia="STKaiti" w:hAnsi="Cambria Math"/>
+                    <w:sz w:val="22"/>
+                    <w:szCs w:val="22"/>
+                    <w:lang w:val="en-US"/>
+                  </w:rPr>
+                  <m:t>u-t</m:t>
+                </m:r>
+              </m:den>
+            </m:f>
+          </m:e>
+        </m:func>
+      </m:oMath>
+      <w:r>
+        <w:rPr>
+          <w:rFonts w:ascii="STKaiti" w:eastAsia="STKaiti" w:hAnsi="STKaiti" w:hint="eastAsia"/>
+          <w:sz w:val="22"/>
+          <w:szCs w:val="22"/>
+          <w:lang w:val="en-US"/>
+        </w:rPr>
+        <w:t>。</w:t>
+      </w:r>
+    </w:p>
+    <w:p>
+      <w:pPr>
+        <w:pStyle w:val="ListParagraph"/>
+        <w:spacing w:line="276" w:lineRule="auto"/>
+        <w:ind w:left="0"/>
+        <w:jc w:val="center"/>
+        <w:rPr>
+          <w:rFonts w:ascii="STKaiti" w:eastAsia="STKaiti" w:hAnsi="STKaiti"/>
+          <w:sz w:val="22"/>
+          <w:szCs w:val="22"/>
+          <w:lang w:val="en-US"/>
+        </w:rPr>
+      </w:pPr>
+      <w:r>
+        <w:rPr>
+          <w:rFonts w:ascii="STKaiti" w:eastAsia="STKaiti" w:hAnsi="STKaiti"/>
+          <w:sz w:val="22"/>
+          <w:szCs w:val="22"/>
+          <w:lang w:val="en-US"/>
+        </w:rPr>
+        <w:drawing>
+          <wp:inline distT="0" distB="0" distL="0" distR="0" wp14:anchorId="77D033D2" wp14:editId="17D47C05">
+            <wp:extent cx="1854247" cy="1080000"/>
+            <wp:effectExtent l="12700" t="12700" r="12700" b="12700"/>
+            <wp:docPr id="10" name="Picture 10"/>
+            <wp:cNvGraphicFramePr>
+              <a:graphicFrameLocks xmlns:a="http://schemas.openxmlformats.org/drawingml/2006/main" noChangeAspect="1"/>
+            </wp:cNvGraphicFramePr>
+            <a:graphic xmlns:a="http://schemas.openxmlformats.org/drawingml/2006/main">
+              <a:graphicData uri="http://schemas.openxmlformats.org/drawingml/2006/picture">
+                <pic:pic xmlns:pic="http://schemas.openxmlformats.org/drawingml/2006/picture">
+                  <pic:nvPicPr>
+                    <pic:cNvPr id="1" name=""/>
+                    <pic:cNvPicPr/>
+                  </pic:nvPicPr>
+                  <pic:blipFill>
+                    <a:blip r:embed="rId14"/>
+                    <a:stretch>
+                      <a:fillRect/>
+                    </a:stretch>
+                  </pic:blipFill>
+                  <pic:spPr>
+                    <a:xfrm>
+                      <a:off x="0" y="0"/>
+                      <a:ext cx="1854247" cy="1080000"/>
+                    </a:xfrm>
+                    <a:prstGeom prst="rect">
+                      <a:avLst/>
+                    </a:prstGeom>
+                    <a:ln>
+                      <a:solidFill>
+                        <a:schemeClr val="accent1"/>
+                      </a:solidFill>
+                      <a:prstDash val="dash"/>
+                    </a:ln>
+                  </pic:spPr>
+                </pic:pic>
+              </a:graphicData>
+            </a:graphic>
+          </wp:inline>
+        </w:drawing>
+      </w:r>
+    </w:p>
+    <w:p>
+      <w:pPr>
+        <w:pStyle w:val="ListParagraph"/>
+        <w:spacing w:line="276" w:lineRule="auto"/>
+        <w:ind w:left="0"/>
+        <w:jc w:val="center"/>
+        <w:rPr>
+          <w:rFonts w:ascii="STKaiti" w:eastAsia="STKaiti" w:hAnsi="STKaiti"/>
+          <w:sz w:val="22"/>
+          <w:szCs w:val="22"/>
+          <w:lang w:val="en-US"/>
+        </w:rPr>
+      </w:pPr>
+    </w:p>
+    <w:p>
+      <w:pPr>
+        <w:pStyle w:val="ListParagraph"/>
+        <w:spacing w:line="276" w:lineRule="auto"/>
+        <w:ind w:left="0"/>
+        <w:rPr>
+          <w:rFonts w:ascii="STKaiti" w:eastAsia="STKaiti" w:hAnsi="STKaiti"/>
+          <w:sz w:val="22"/>
+          <w:szCs w:val="22"/>
+          <w:lang w:val="en-US"/>
+        </w:rPr>
+      </w:pPr>
+      <w:r>
+        <w:rPr>
+          <w:rFonts w:ascii="STKaiti" w:eastAsia="STKaiti" w:hAnsi="STKaiti" w:hint="eastAsia"/>
+          <w:sz w:val="22"/>
+          <w:szCs w:val="22"/>
+          <w:lang w:val="en-US"/>
+        </w:rPr>
+        <w:t>切线的斜率取决于点</w:t>
+      </w:r>
+      <m:oMath>
+        <m:r>
+          <w:rPr>
+            <w:rFonts w:ascii="Cambria Math" w:eastAsia="STKaiti" w:hAnsi="Cambria Math" w:hint="eastAsia"/>
+            <w:sz w:val="22"/>
+            <w:szCs w:val="22"/>
+            <w:lang w:val="en-US"/>
+          </w:rPr>
+          <m:t>x</m:t>
+        </m:r>
+      </m:oMath>
+      <w:r>
+        <w:rPr>
+          <w:rFonts w:ascii="STKaiti" w:eastAsia="STKaiti" w:hAnsi="STKaiti" w:hint="eastAsia"/>
+          <w:sz w:val="22"/>
+          <w:szCs w:val="22"/>
+          <w:lang w:val="en-US"/>
+        </w:rPr>
+        <w:t>的值，通过点</w:t>
+      </w:r>
+      <m:oMath>
+        <m:d>
+          <m:dPr>
+            <m:ctrlPr>
+              <w:rPr>
+                <w:rFonts w:ascii="Cambria Math" w:eastAsia="STKaiti" w:hAnsi="Cambria Math"/>
+                <w:i/>
+                <w:sz w:val="22"/>
+                <w:szCs w:val="22"/>
+                <w:lang w:val="en-US"/>
+              </w:rPr>
+            </m:ctrlPr>
+          </m:dPr>
+          <m:e>
+            <m:r>
+              <w:rPr>
+                <w:rFonts w:ascii="Cambria Math" w:eastAsia="STKaiti" w:hAnsi="Cambria Math" w:hint="eastAsia"/>
+                <w:sz w:val="22"/>
+                <w:szCs w:val="22"/>
+                <w:lang w:val="en-US"/>
+              </w:rPr>
+              <m:t>x</m:t>
+            </m:r>
+            <m:r>
+              <w:rPr>
+                <w:rFonts w:ascii="Cambria Math" w:eastAsia="STKaiti" w:hAnsi="Cambria Math"/>
+                <w:sz w:val="22"/>
+                <w:szCs w:val="22"/>
+                <w:lang w:val="en-US"/>
+              </w:rPr>
+              <m:t>,</m:t>
+            </m:r>
+            <m:r>
+              <w:rPr>
+                <w:rFonts w:ascii="Cambria Math" w:eastAsia="STKaiti" w:hAnsi="Cambria Math"/>
+                <w:sz w:val="22"/>
+                <w:szCs w:val="22"/>
+                <w:lang w:val="en-US"/>
+              </w:rPr>
+              <m:t>f</m:t>
+            </m:r>
+            <m:d>
+              <m:dPr>
+                <m:ctrlPr>
+                  <w:rPr>
+                    <w:rFonts w:ascii="Cambria Math" w:eastAsia="STKaiti" w:hAnsi="Cambria Math"/>
+                    <w:i/>
+                    <w:sz w:val="22"/>
+                    <w:szCs w:val="22"/>
+                    <w:lang w:val="en-US"/>
+                  </w:rPr>
+                </m:ctrlPr>
+              </m:dPr>
+              <m:e>
+                <m:r>
+                  <w:rPr>
+                    <w:rFonts w:ascii="Cambria Math" w:eastAsia="STKaiti" w:hAnsi="Cambria Math"/>
+                    <w:sz w:val="22"/>
+                    <w:szCs w:val="22"/>
+                    <w:lang w:val="en-US"/>
+                  </w:rPr>
+                  <m:t>x</m:t>
+                </m:r>
+              </m:e>
+            </m:d>
+          </m:e>
+        </m:d>
+      </m:oMath>
+      <w:r>
+        <w:rPr>
+          <w:rFonts w:ascii="STKaiti" w:eastAsia="STKaiti" w:hAnsi="STKaiti" w:hint="eastAsia"/>
+          <w:sz w:val="22"/>
+          <w:szCs w:val="22"/>
+          <w:lang w:val="en-US"/>
+        </w:rPr>
+        <w:t>的切线的斜率是</w:t>
+      </w:r>
+      <m:oMath>
+        <m:r>
+          <w:rPr>
+            <w:rFonts w:ascii="Cambria Math" w:eastAsia="STKaiti" w:hAnsi="Cambria Math" w:hint="eastAsia"/>
+            <w:sz w:val="22"/>
+            <w:szCs w:val="22"/>
+            <w:lang w:val="en-US"/>
+          </w:rPr>
+          <m:t>x</m:t>
+        </m:r>
+      </m:oMath>
+      <w:r>
+        <w:rPr>
+          <w:rFonts w:ascii="STKaiti" w:eastAsia="STKaiti" w:hAnsi="STKaiti" w:hint="eastAsia"/>
+          <w:sz w:val="22"/>
+          <w:szCs w:val="22"/>
+          <w:lang w:val="en-US"/>
+        </w:rPr>
+        <w:t>的一个函数，这个函数称为</w:t>
+      </w:r>
+      <m:oMath>
+        <m:r>
+          <m:rPr>
+            <m:sty m:val="bi"/>
+          </m:rPr>
+          <w:rPr>
+            <w:rFonts w:ascii="Cambria Math" w:eastAsia="STKaiti" w:hAnsi="Cambria Math" w:hint="eastAsia"/>
+            <w:sz w:val="22"/>
+            <w:szCs w:val="22"/>
+            <w:lang w:val="en-US"/>
+          </w:rPr>
+          <m:t>f</m:t>
+        </m:r>
+      </m:oMath>
+      <w:r>
+        <w:rPr>
+          <w:rFonts w:ascii="STKaiti" w:eastAsia="STKaiti" w:hAnsi="STKaiti" w:hint="eastAsia"/>
+          <w:b/>
+          <w:bCs/>
+          <w:sz w:val="22"/>
+          <w:szCs w:val="22"/>
+          <w:lang w:val="en-US"/>
+        </w:rPr>
+        <w:t>的导数（</w:t>
+      </w:r>
+      <m:oMath>
+        <m:sSup>
+          <m:sSupPr>
+            <m:ctrlPr>
+              <w:rPr>
+                <w:rFonts w:ascii="Cambria Math" w:eastAsia="STKaiti" w:hAnsi="Cambria Math"/>
+                <w:b/>
+                <w:bCs/>
+                <w:i/>
+                <w:sz w:val="22"/>
+                <w:szCs w:val="22"/>
+                <w:lang w:val="en-US"/>
+              </w:rPr>
+            </m:ctrlPr>
+          </m:sSupPr>
+          <m:e>
+            <m:r>
+              <m:rPr>
+                <m:sty m:val="bi"/>
+              </m:rPr>
+              <w:rPr>
+                <w:rFonts w:ascii="Cambria Math" w:eastAsia="STKaiti" w:hAnsi="Cambria Math" w:hint="eastAsia"/>
+                <w:sz w:val="22"/>
+                <w:szCs w:val="22"/>
+                <w:lang w:val="en-US"/>
+              </w:rPr>
+              <m:t>f</m:t>
+            </m:r>
+          </m:e>
+          <m:sup>
+            <m:r>
+              <m:rPr>
+                <m:sty m:val="bi"/>
+              </m:rPr>
+              <w:rPr>
+                <w:rFonts w:ascii="Cambria Math" w:eastAsia="STKaiti" w:hAnsi="Cambria Math"/>
+                <w:sz w:val="22"/>
+                <w:szCs w:val="22"/>
+                <w:lang w:val="en-US"/>
+              </w:rPr>
+              <m:t>'</m:t>
+            </m:r>
+          </m:sup>
+        </m:sSup>
+      </m:oMath>
+      <w:r>
+        <w:rPr>
+          <w:rFonts w:ascii="STKaiti" w:eastAsia="STKaiti" w:hAnsi="STKaiti" w:hint="eastAsia"/>
+          <w:b/>
+          <w:bCs/>
+          <w:sz w:val="22"/>
+          <w:szCs w:val="22"/>
+          <w:lang w:val="en-US"/>
+        </w:rPr>
+        <w:t>）</w:t>
+      </w:r>
+      <w:r>
+        <w:rPr>
+          <w:rFonts w:ascii="STKaiti" w:eastAsia="STKaiti" w:hAnsi="STKaiti" w:hint="eastAsia"/>
+          <w:sz w:val="22"/>
+          <w:szCs w:val="22"/>
+          <w:lang w:val="en-US"/>
+        </w:rPr>
+        <w:t>，即对</w:t>
+      </w:r>
+      <m:oMath>
+        <m:r>
+          <w:rPr>
+            <w:rFonts w:ascii="Cambria Math" w:eastAsia="STKaiti" w:hAnsi="Cambria Math" w:hint="eastAsia"/>
+            <w:sz w:val="22"/>
+            <w:szCs w:val="22"/>
+            <w:lang w:val="en-US"/>
+          </w:rPr>
+          <m:t>f</m:t>
+        </m:r>
+      </m:oMath>
+      <w:r>
+        <w:rPr>
+          <w:rFonts w:ascii="STKaiti" w:eastAsia="STKaiti" w:hAnsi="STKaiti" w:hint="eastAsia"/>
+          <w:sz w:val="22"/>
+          <w:szCs w:val="22"/>
+          <w:lang w:val="en-US"/>
+        </w:rPr>
+        <w:t>关于变量</w:t>
+      </w:r>
+      <m:oMath>
+        <m:r>
+          <w:rPr>
+            <w:rFonts w:ascii="Cambria Math" w:eastAsia="STKaiti" w:hAnsi="Cambria Math" w:hint="eastAsia"/>
+            <w:sz w:val="22"/>
+            <w:szCs w:val="22"/>
+            <w:lang w:val="en-US"/>
+          </w:rPr>
+          <m:t>x</m:t>
+        </m:r>
+      </m:oMath>
+      <w:r>
+        <w:rPr>
+          <w:rFonts w:ascii="STKaiti" w:eastAsia="STKaiti" w:hAnsi="STKaiti" w:hint="eastAsia"/>
+          <w:b/>
+          <w:bCs/>
+          <w:sz w:val="22"/>
+          <w:szCs w:val="22"/>
+          <w:lang w:val="en-US"/>
+        </w:rPr>
+        <w:t>求导</w:t>
+      </w:r>
+      <w:r>
+        <w:rPr>
+          <w:rFonts w:ascii="STKaiti" w:eastAsia="STKaiti" w:hAnsi="STKaiti" w:hint="eastAsia"/>
+          <w:sz w:val="22"/>
+          <w:szCs w:val="22"/>
+          <w:lang w:val="en-US"/>
+        </w:rPr>
+        <w:t>得到函数</w:t>
+      </w:r>
+      <m:oMath>
+        <m:sSup>
+          <m:sSupPr>
+            <m:ctrlPr>
+              <w:rPr>
+                <w:rFonts w:ascii="Cambria Math" w:eastAsia="STKaiti" w:hAnsi="Cambria Math"/>
+                <w:i/>
+                <w:sz w:val="22"/>
+                <w:szCs w:val="22"/>
+                <w:lang w:val="en-US"/>
+              </w:rPr>
+            </m:ctrlPr>
+          </m:sSupPr>
+          <m:e>
+            <m:r>
+              <w:rPr>
+                <w:rFonts w:ascii="Cambria Math" w:eastAsia="STKaiti" w:hAnsi="Cambria Math" w:hint="eastAsia"/>
+                <w:sz w:val="22"/>
+                <w:szCs w:val="22"/>
+                <w:lang w:val="en-US"/>
+              </w:rPr>
+              <m:t>f</m:t>
+            </m:r>
+          </m:e>
+          <m:sup>
+            <m:r>
+              <w:rPr>
+                <w:rFonts w:ascii="Cambria Math" w:eastAsia="STKaiti" w:hAnsi="Cambria Math"/>
+                <w:sz w:val="22"/>
+                <w:szCs w:val="22"/>
+                <w:lang w:val="en-US"/>
+              </w:rPr>
+              <m:t>'</m:t>
+            </m:r>
+          </m:sup>
+        </m:sSup>
+      </m:oMath>
+      <w:r>
+        <w:rPr>
+          <w:rFonts w:ascii="STKaiti" w:eastAsia="STKaiti" w:hAnsi="STKaiti" w:hint="eastAsia"/>
+          <w:b/>
+          <w:bCs/>
+          <w:sz w:val="22"/>
+          <w:szCs w:val="22"/>
+          <w:lang w:val="en-US"/>
+        </w:rPr>
+        <w:t>。</w:t>
+      </w:r>
+    </w:p>
+    <w:p>
+      <w:pPr>
+        <w:pStyle w:val="ListParagraph"/>
+        <w:spacing w:line="276" w:lineRule="auto"/>
+        <w:ind w:left="0"/>
+        <w:jc w:val="center"/>
+        <w:rPr>
+          <w:rFonts w:ascii="STKaiti" w:eastAsia="STKaiti" w:hAnsi="STKaiti"/>
+          <w:sz w:val="22"/>
+          <w:szCs w:val="22"/>
+          <w:lang w:val="en-US"/>
+        </w:rPr>
+      </w:pPr>
+      <w:r>
+        <w:rPr>
+          <w:rFonts w:ascii="STKaiti" w:eastAsia="STKaiti" w:hAnsi="STKaiti"/>
+          <w:sz w:val="22"/>
+          <w:szCs w:val="22"/>
+          <w:lang w:val="en-US"/>
+        </w:rPr>
+        <w:drawing>
+          <wp:inline distT="0" distB="0" distL="0" distR="0" wp14:anchorId="04A2FE9D" wp14:editId="0846EB02">
+            <wp:extent cx="2415621" cy="1080000"/>
+            <wp:effectExtent l="12700" t="12700" r="10160" b="12700"/>
+            <wp:docPr id="11" name="Picture 11"/>
+            <wp:cNvGraphicFramePr>
+              <a:graphicFrameLocks xmlns:a="http://schemas.openxmlformats.org/drawingml/2006/main" noChangeAspect="1"/>
+            </wp:cNvGraphicFramePr>
+            <a:graphic xmlns:a="http://schemas.openxmlformats.org/drawingml/2006/main">
+              <a:graphicData uri="http://schemas.openxmlformats.org/drawingml/2006/picture">
+                <pic:pic xmlns:pic="http://schemas.openxmlformats.org/drawingml/2006/picture">
+                  <pic:nvPicPr>
+                    <pic:cNvPr id="1" name=""/>
+                    <pic:cNvPicPr/>
+                  </pic:nvPicPr>
+                  <pic:blipFill>
+                    <a:blip r:embed="rId15"/>
+                    <a:stretch>
+                      <a:fillRect/>
+                    </a:stretch>
+                  </pic:blipFill>
+                  <pic:spPr>
+                    <a:xfrm>
+                      <a:off x="0" y="0"/>
+                      <a:ext cx="2415621" cy="1080000"/>
+                    </a:xfrm>
+                    <a:prstGeom prst="rect">
+                      <a:avLst/>
+                    </a:prstGeom>
+                    <a:ln>
+                      <a:solidFill>
+                        <a:schemeClr val="accent1"/>
+                      </a:solidFill>
+                      <a:prstDash val="dash"/>
+                    </a:ln>
+                  </pic:spPr>
+                </pic:pic>
+              </a:graphicData>
+            </a:graphic>
+          </wp:inline>
+        </w:drawing>
+      </w:r>
+    </w:p>
+    <w:p>
+      <w:pPr>
+        <w:pStyle w:val="ListParagraph"/>
+        <w:spacing w:line="276" w:lineRule="auto"/>
+        <w:ind w:left="0"/>
+        <w:rPr>
+          <w:rFonts w:ascii="STKaiti" w:eastAsia="STKaiti" w:hAnsi="STKaiti"/>
+          <w:sz w:val="22"/>
+          <w:szCs w:val="22"/>
+          <w:lang w:val="en-US"/>
+        </w:rPr>
+      </w:pPr>
+      <w:r>
+        <w:rPr>
+          <w:rFonts w:ascii="STKaiti" w:eastAsia="STKaiti" w:hAnsi="STKaiti" w:hint="eastAsia"/>
+          <w:sz w:val="22"/>
+          <w:szCs w:val="22"/>
+          <w:lang w:val="en-US"/>
+        </w:rPr>
+        <w:t>如果极限存在，有</w:t>
+      </w:r>
+      <m:oMath>
+        <m:sSup>
+          <m:sSupPr>
+            <m:ctrlPr>
+              <w:rPr>
+                <w:rFonts w:ascii="Cambria Math" w:eastAsia="STKaiti" w:hAnsi="Cambria Math"/>
+                <w:i/>
+                <w:sz w:val="22"/>
+                <w:szCs w:val="22"/>
+                <w:lang w:val="en-US"/>
+              </w:rPr>
+            </m:ctrlPr>
+          </m:sSupPr>
+          <m:e>
+            <m:r>
+              <w:rPr>
+                <w:rFonts w:ascii="Cambria Math" w:eastAsia="STKaiti" w:hAnsi="Cambria Math" w:hint="eastAsia"/>
+                <w:sz w:val="22"/>
+                <w:szCs w:val="22"/>
+                <w:lang w:val="en-US"/>
+              </w:rPr>
+              <m:t>f</m:t>
+            </m:r>
+          </m:e>
+          <m:sup>
+            <m:r>
+              <w:rPr>
+                <w:rFonts w:ascii="Cambria Math" w:eastAsia="STKaiti" w:hAnsi="Cambria Math"/>
+                <w:sz w:val="22"/>
+                <w:szCs w:val="22"/>
+                <w:lang w:val="en-US"/>
+              </w:rPr>
+              <m:t>'</m:t>
+            </m:r>
+          </m:sup>
+        </m:sSup>
+        <m:d>
+          <m:dPr>
+            <m:ctrlPr>
+              <w:rPr>
+                <w:rFonts w:ascii="Cambria Math" w:eastAsia="STKaiti" w:hAnsi="Cambria Math"/>
+                <w:i/>
+                <w:sz w:val="22"/>
+                <w:szCs w:val="22"/>
+                <w:lang w:val="en-US"/>
+              </w:rPr>
+            </m:ctrlPr>
+          </m:dPr>
+          <m:e>
+            <m:r>
+              <w:rPr>
+                <w:rFonts w:ascii="Cambria Math" w:eastAsia="STKaiti" w:hAnsi="Cambria Math" w:hint="eastAsia"/>
+                <w:sz w:val="22"/>
+                <w:szCs w:val="22"/>
+                <w:lang w:val="en-US"/>
+              </w:rPr>
+              <m:t>x</m:t>
+            </m:r>
+          </m:e>
+        </m:d>
+        <m:r>
+          <w:rPr>
+            <w:rFonts w:ascii="Cambria Math" w:eastAsia="STKaiti" w:hAnsi="Cambria Math"/>
+            <w:sz w:val="22"/>
+            <w:szCs w:val="22"/>
+            <w:lang w:val="en-US"/>
+          </w:rPr>
+          <m:t>=</m:t>
+        </m:r>
+        <m:func>
+          <m:funcPr>
+            <m:ctrlPr>
+              <w:rPr>
+                <w:rFonts w:ascii="Cambria Math" w:eastAsia="STKaiti" w:hAnsi="Cambria Math"/>
+                <w:i/>
+                <w:sz w:val="22"/>
+                <w:szCs w:val="22"/>
+                <w:lang w:val="en-US"/>
+              </w:rPr>
+            </m:ctrlPr>
+          </m:funcPr>
+          <m:fName>
+            <m:limLow>
+              <m:limLowPr>
+                <m:ctrlPr>
+                  <w:rPr>
+                    <w:rFonts w:ascii="Cambria Math" w:eastAsia="STKaiti" w:hAnsi="Cambria Math"/>
+                    <w:i/>
+                    <w:sz w:val="22"/>
+                    <w:szCs w:val="22"/>
+                    <w:lang w:val="en-US"/>
+                  </w:rPr>
+                </m:ctrlPr>
+              </m:limLowPr>
+              <m:e>
+                <m:r>
+                  <m:rPr>
+                    <m:sty m:val="p"/>
+                  </m:rPr>
+                  <w:rPr>
+                    <w:rFonts w:ascii="Cambria Math" w:eastAsia="STKaiti" w:hAnsi="Cambria Math"/>
+                    <w:sz w:val="22"/>
+                    <w:szCs w:val="22"/>
+                    <w:lang w:val="en-US"/>
+                  </w:rPr>
+                  <m:t>lim</m:t>
+                </m:r>
+              </m:e>
+              <m:lim>
+                <m:r>
+                  <w:rPr>
+                    <w:rFonts w:ascii="Cambria Math" w:eastAsia="STKaiti" w:hAnsi="Cambria Math"/>
+                    <w:sz w:val="22"/>
+                    <w:szCs w:val="22"/>
+                    <w:lang w:val="en-US"/>
+                  </w:rPr>
+                  <m:t>Δx→0</m:t>
+                </m:r>
+              </m:lim>
+            </m:limLow>
+          </m:fName>
+          <m:e>
+            <m:f>
+              <m:fPr>
+                <m:ctrlPr>
+                  <w:rPr>
+                    <w:rFonts w:ascii="Cambria Math" w:eastAsia="STKaiti" w:hAnsi="Cambria Math"/>
+                    <w:i/>
+                    <w:sz w:val="22"/>
+                    <w:szCs w:val="22"/>
+                    <w:lang w:val="en-US"/>
+                  </w:rPr>
+                </m:ctrlPr>
+              </m:fPr>
+              <m:num>
+                <m:r>
+                  <w:rPr>
+                    <w:rFonts w:ascii="Cambria Math" w:eastAsia="STKaiti" w:hAnsi="Cambria Math"/>
+                    <w:sz w:val="22"/>
+                    <w:szCs w:val="22"/>
+                    <w:lang w:val="en-US"/>
+                  </w:rPr>
+                  <m:t>f</m:t>
+                </m:r>
+                <m:d>
+                  <m:dPr>
+                    <m:ctrlPr>
+                      <w:rPr>
+                        <w:rFonts w:ascii="Cambria Math" w:eastAsia="STKaiti" w:hAnsi="Cambria Math"/>
+                        <w:i/>
+                        <w:sz w:val="22"/>
+                        <w:szCs w:val="22"/>
+                        <w:lang w:val="en-US"/>
+                      </w:rPr>
+                    </m:ctrlPr>
+                  </m:dPr>
+                  <m:e>
+                    <m:r>
+                      <w:rPr>
+                        <w:rFonts w:ascii="Cambria Math" w:eastAsia="STKaiti" w:hAnsi="Cambria Math"/>
+                        <w:sz w:val="22"/>
+                        <w:szCs w:val="22"/>
+                        <w:lang w:val="en-US"/>
+                      </w:rPr>
+                      <m:t>x+Δx</m:t>
+                    </m:r>
+                  </m:e>
+                </m:d>
+                <m:r>
+                  <w:rPr>
+                    <w:rFonts w:ascii="Cambria Math" w:eastAsia="STKaiti" w:hAnsi="Cambria Math"/>
+                    <w:sz w:val="22"/>
+                    <w:szCs w:val="22"/>
+                    <w:lang w:val="en-US"/>
+                  </w:rPr>
+                  <m:t>-f</m:t>
+                </m:r>
+                <m:d>
+                  <m:dPr>
+                    <m:ctrlPr>
+                      <w:rPr>
+                        <w:rFonts w:ascii="Cambria Math" w:eastAsia="STKaiti" w:hAnsi="Cambria Math"/>
+                        <w:i/>
+                        <w:sz w:val="22"/>
+                        <w:szCs w:val="22"/>
+                        <w:lang w:val="en-US"/>
+                      </w:rPr>
+                    </m:ctrlPr>
+                  </m:dPr>
+                  <m:e>
+                    <m:r>
+                      <w:rPr>
+                        <w:rFonts w:ascii="Cambria Math" w:eastAsia="STKaiti" w:hAnsi="Cambria Math"/>
+                        <w:sz w:val="22"/>
+                        <w:szCs w:val="22"/>
+                        <w:lang w:val="en-US"/>
+                      </w:rPr>
+                      <m:t>x</m:t>
+                    </m:r>
+                  </m:e>
+                </m:d>
+              </m:num>
+              <m:den>
+                <m:r>
+                  <w:rPr>
+                    <w:rFonts w:ascii="Cambria Math" w:eastAsia="STKaiti" w:hAnsi="Cambria Math"/>
+                    <w:sz w:val="22"/>
+                    <w:szCs w:val="22"/>
+                    <w:lang w:val="en-US"/>
+                  </w:rPr>
+                  <m:t>Δx</m:t>
+                </m:r>
+              </m:den>
+            </m:f>
+          </m:e>
+        </m:func>
+      </m:oMath>
+      <w:r>
+        <w:rPr>
+          <w:rFonts w:ascii="STKaiti" w:eastAsia="STKaiti" w:hAnsi="STKaiti" w:hint="eastAsia"/>
+          <w:sz w:val="22"/>
+          <w:szCs w:val="22"/>
+          <w:lang w:val="en-US"/>
+        </w:rPr>
+        <w:t>，在这种情况下，</w:t>
+      </w:r>
+      <m:oMath>
+        <m:r>
+          <w:rPr>
+            <w:rFonts w:ascii="Cambria Math" w:eastAsia="STKaiti" w:hAnsi="Cambria Math" w:hint="eastAsia"/>
+            <w:sz w:val="22"/>
+            <w:szCs w:val="22"/>
+            <w:lang w:val="en-US"/>
+          </w:rPr>
+          <m:t>f</m:t>
+        </m:r>
+      </m:oMath>
+      <w:r>
+        <w:rPr>
+          <w:rFonts w:ascii="STKaiti" w:eastAsia="STKaiti" w:hAnsi="STKaiti" w:hint="eastAsia"/>
+          <w:sz w:val="22"/>
+          <w:szCs w:val="22"/>
+          <w:lang w:val="en-US"/>
+        </w:rPr>
+        <w:t>在</w:t>
+      </w:r>
+      <m:oMath>
+        <m:r>
+          <w:rPr>
+            <w:rFonts w:ascii="Cambria Math" w:eastAsia="STKaiti" w:hAnsi="Cambria Math" w:hint="eastAsia"/>
+            <w:sz w:val="22"/>
+            <w:szCs w:val="22"/>
+            <w:lang w:val="en-US"/>
+          </w:rPr>
+          <m:t>x</m:t>
+        </m:r>
+      </m:oMath>
+      <w:r>
+        <w:rPr>
+          <w:rFonts w:ascii="STKaiti" w:eastAsia="STKaiti" w:hAnsi="STKaiti" w:hint="eastAsia"/>
+          <w:sz w:val="22"/>
+          <w:szCs w:val="22"/>
+          <w:lang w:val="en-US"/>
+        </w:rPr>
+        <w:t>点</w:t>
+      </w:r>
+      <w:r>
+        <w:rPr>
+          <w:rFonts w:ascii="STKaiti" w:eastAsia="STKaiti" w:hAnsi="STKaiti" w:hint="eastAsia"/>
+          <w:b/>
+          <w:bCs/>
+          <w:sz w:val="22"/>
+          <w:szCs w:val="22"/>
+          <w:lang w:val="en-US"/>
+        </w:rPr>
+        <w:t>可导</w:t>
+      </w:r>
+      <w:r>
+        <w:rPr>
+          <w:rFonts w:ascii="STKaiti" w:eastAsia="STKaiti" w:hAnsi="STKaiti" w:hint="eastAsia"/>
+          <w:sz w:val="22"/>
+          <w:szCs w:val="22"/>
+          <w:lang w:val="en-US"/>
+        </w:rPr>
+        <w:t>。如果对于特定的</w:t>
+      </w:r>
+      <m:oMath>
+        <m:r>
+          <w:rPr>
+            <w:rFonts w:ascii="Cambria Math" w:eastAsia="STKaiti" w:hAnsi="Cambria Math" w:hint="eastAsia"/>
+            <w:sz w:val="22"/>
+            <w:szCs w:val="22"/>
+            <w:lang w:val="en-US"/>
+          </w:rPr>
+          <m:t>x</m:t>
+        </m:r>
+      </m:oMath>
+      <w:r>
+        <w:rPr>
+          <w:rFonts w:ascii="STKaiti" w:eastAsia="STKaiti" w:hAnsi="STKaiti" w:hint="eastAsia"/>
+          <w:sz w:val="22"/>
+          <w:szCs w:val="22"/>
+          <w:lang w:val="en-US"/>
+        </w:rPr>
+        <w:t>，极限不存在，那么</w:t>
+      </w:r>
+      <m:oMath>
+        <m:r>
+          <w:rPr>
+            <w:rFonts w:ascii="Cambria Math" w:eastAsia="STKaiti" w:hAnsi="Cambria Math" w:hint="eastAsia"/>
+            <w:sz w:val="22"/>
+            <w:szCs w:val="22"/>
+            <w:lang w:val="en-US"/>
+          </w:rPr>
+          <m:t>x</m:t>
+        </m:r>
+      </m:oMath>
+      <w:r>
+        <w:rPr>
+          <w:rFonts w:ascii="STKaiti" w:eastAsia="STKaiti" w:hAnsi="STKaiti" w:hint="eastAsia"/>
+          <w:sz w:val="22"/>
+          <w:szCs w:val="22"/>
+          <w:lang w:val="en-US"/>
+        </w:rPr>
+        <w:t>的值就没有在导函数</w:t>
+      </w:r>
+      <m:oMath>
+        <m:sSup>
+          <m:sSupPr>
+            <m:ctrlPr>
+              <w:rPr>
+                <w:rFonts w:ascii="Cambria Math" w:eastAsia="STKaiti" w:hAnsi="Cambria Math"/>
+                <w:i/>
+                <w:sz w:val="22"/>
+                <w:szCs w:val="22"/>
+                <w:lang w:val="en-US"/>
+              </w:rPr>
+            </m:ctrlPr>
+          </m:sSupPr>
+          <m:e>
+            <m:r>
+              <w:rPr>
+                <w:rFonts w:ascii="Cambria Math" w:eastAsia="STKaiti" w:hAnsi="Cambria Math" w:hint="eastAsia"/>
+                <w:sz w:val="22"/>
+                <w:szCs w:val="22"/>
+                <w:lang w:val="en-US"/>
+              </w:rPr>
+              <m:t>f</m:t>
+            </m:r>
+          </m:e>
+          <m:sup>
+            <m:r>
+              <w:rPr>
+                <w:rFonts w:ascii="Cambria Math" w:eastAsia="STKaiti" w:hAnsi="Cambria Math"/>
+                <w:sz w:val="22"/>
+                <w:szCs w:val="22"/>
+                <w:lang w:val="en-US"/>
+              </w:rPr>
+              <m:t>'</m:t>
+            </m:r>
+          </m:sup>
+        </m:sSup>
+      </m:oMath>
+      <w:r>
+        <w:rPr>
+          <w:rFonts w:ascii="STKaiti" w:eastAsia="STKaiti" w:hAnsi="STKaiti" w:hint="eastAsia"/>
+          <w:sz w:val="22"/>
+          <w:szCs w:val="22"/>
+          <w:lang w:val="en-US"/>
+        </w:rPr>
+        <w:t>的定义域中，即</w:t>
+      </w:r>
+      <m:oMath>
+        <m:r>
+          <w:rPr>
+            <w:rFonts w:ascii="Cambria Math" w:eastAsia="STKaiti" w:hAnsi="Cambria Math" w:hint="eastAsia"/>
+            <w:sz w:val="22"/>
+            <w:szCs w:val="22"/>
+            <w:lang w:val="en-US"/>
+          </w:rPr>
+          <m:t>f</m:t>
+        </m:r>
+      </m:oMath>
+      <w:r>
+        <w:rPr>
+          <w:rFonts w:ascii="STKaiti" w:eastAsia="STKaiti" w:hAnsi="STKaiti" w:hint="eastAsia"/>
+          <w:sz w:val="22"/>
+          <w:szCs w:val="22"/>
+          <w:lang w:val="en-US"/>
+        </w:rPr>
+        <w:t>在</w:t>
+      </w:r>
+      <m:oMath>
+        <m:r>
+          <w:rPr>
+            <w:rFonts w:ascii="Cambria Math" w:eastAsia="STKaiti" w:hAnsi="Cambria Math" w:hint="eastAsia"/>
+            <w:sz w:val="22"/>
+            <w:szCs w:val="22"/>
+            <w:lang w:val="en-US"/>
+          </w:rPr>
+          <m:t>x</m:t>
+        </m:r>
+      </m:oMath>
+      <w:r>
+        <w:rPr>
+          <w:rFonts w:ascii="STKaiti" w:eastAsia="STKaiti" w:hAnsi="STKaiti" w:hint="eastAsia"/>
+          <w:sz w:val="22"/>
+          <w:szCs w:val="22"/>
+          <w:lang w:val="en-US"/>
+        </w:rPr>
+        <w:t>点</w:t>
+      </w:r>
+      <w:r>
+        <w:rPr>
+          <w:rFonts w:ascii="STKaiti" w:eastAsia="STKaiti" w:hAnsi="STKaiti" w:hint="eastAsia"/>
+          <w:b/>
+          <w:bCs/>
+          <w:sz w:val="22"/>
+          <w:szCs w:val="22"/>
+          <w:lang w:val="en-US"/>
+        </w:rPr>
+        <w:t>不可导</w:t>
+      </w:r>
+      <w:r>
+        <w:rPr>
+          <w:rFonts w:ascii="STKaiti" w:eastAsia="STKaiti" w:hAnsi="STKaiti" w:hint="eastAsia"/>
+          <w:sz w:val="22"/>
+          <w:szCs w:val="22"/>
+          <w:lang w:val="en-US"/>
+        </w:rPr>
+        <w:t>。</w:t>
+      </w:r>
+    </w:p>
+    <w:p>
+      <w:pPr>
+        <w:pStyle w:val="ListParagraph"/>
+        <w:spacing w:line="276" w:lineRule="auto"/>
+        <w:ind w:left="0"/>
+        <w:rPr>
+          <w:rFonts w:ascii="STKaiti" w:eastAsia="STKaiti" w:hAnsi="STKaiti"/>
+          <w:sz w:val="22"/>
+          <w:szCs w:val="22"/>
+          <w:lang w:val="en-US"/>
+        </w:rPr>
+      </w:pPr>
+    </w:p>
+    <w:p>
+      <w:pPr>
+        <w:pStyle w:val="ListParagraph"/>
+        <w:spacing w:line="276" w:lineRule="auto"/>
+        <w:ind w:left="0"/>
+        <w:rPr>
+          <w:rFonts w:ascii="STKaiti" w:eastAsia="STKaiti" w:hAnsi="STKaiti" w:hint="eastAsia"/>
+          <w:sz w:val="22"/>
+          <w:szCs w:val="22"/>
           <w:lang w:val="en-US"/>
         </w:rPr>
       </w:pPr>
@@ -6898,6 +11394,122 @@
       </w:pPr>
       <w:rPr>
         <w:rFonts w:ascii="Times New Roman" w:eastAsia="KaiTi" w:hAnsi="Times New Roman" w:cs="Times New Roman" w:hint="default"/>
+      </w:rPr>
+    </w:lvl>
+    <w:lvl w:ilvl="1" w:tplc="04090003" w:tentative="1">
+      <w:start w:val="1"/>
+      <w:numFmt w:val="bullet"/>
+      <w:lvlText w:val="o"/>
+      <w:lvlJc w:val="left"/>
+      <w:pPr>
+        <w:ind w:left="1440" w:hanging="360"/>
+      </w:pPr>
+      <w:rPr>
+        <w:rFonts w:ascii="Courier New" w:hAnsi="Courier New" w:cs="Courier New" w:hint="default"/>
+      </w:rPr>
+    </w:lvl>
+    <w:lvl w:ilvl="2" w:tplc="04090005" w:tentative="1">
+      <w:start w:val="1"/>
+      <w:numFmt w:val="bullet"/>
+      <w:lvlText w:val=""/>
+      <w:lvlJc w:val="left"/>
+      <w:pPr>
+        <w:ind w:left="2160" w:hanging="360"/>
+      </w:pPr>
+      <w:rPr>
+        <w:rFonts w:ascii="Wingdings" w:hAnsi="Wingdings" w:hint="default"/>
+      </w:rPr>
+    </w:lvl>
+    <w:lvl w:ilvl="3" w:tplc="04090001" w:tentative="1">
+      <w:start w:val="1"/>
+      <w:numFmt w:val="bullet"/>
+      <w:lvlText w:val=""/>
+      <w:lvlJc w:val="left"/>
+      <w:pPr>
+        <w:ind w:left="2880" w:hanging="360"/>
+      </w:pPr>
+      <w:rPr>
+        <w:rFonts w:ascii="Symbol" w:hAnsi="Symbol" w:hint="default"/>
+      </w:rPr>
+    </w:lvl>
+    <w:lvl w:ilvl="4" w:tplc="04090003" w:tentative="1">
+      <w:start w:val="1"/>
+      <w:numFmt w:val="bullet"/>
+      <w:lvlText w:val="o"/>
+      <w:lvlJc w:val="left"/>
+      <w:pPr>
+        <w:ind w:left="3600" w:hanging="360"/>
+      </w:pPr>
+      <w:rPr>
+        <w:rFonts w:ascii="Courier New" w:hAnsi="Courier New" w:cs="Courier New" w:hint="default"/>
+      </w:rPr>
+    </w:lvl>
+    <w:lvl w:ilvl="5" w:tplc="04090005" w:tentative="1">
+      <w:start w:val="1"/>
+      <w:numFmt w:val="bullet"/>
+      <w:lvlText w:val=""/>
+      <w:lvlJc w:val="left"/>
+      <w:pPr>
+        <w:ind w:left="4320" w:hanging="360"/>
+      </w:pPr>
+      <w:rPr>
+        <w:rFonts w:ascii="Wingdings" w:hAnsi="Wingdings" w:hint="default"/>
+      </w:rPr>
+    </w:lvl>
+    <w:lvl w:ilvl="6" w:tplc="04090001" w:tentative="1">
+      <w:start w:val="1"/>
+      <w:numFmt w:val="bullet"/>
+      <w:lvlText w:val=""/>
+      <w:lvlJc w:val="left"/>
+      <w:pPr>
+        <w:ind w:left="5040" w:hanging="360"/>
+      </w:pPr>
+      <w:rPr>
+        <w:rFonts w:ascii="Symbol" w:hAnsi="Symbol" w:hint="default"/>
+      </w:rPr>
+    </w:lvl>
+    <w:lvl w:ilvl="7" w:tplc="04090003" w:tentative="1">
+      <w:start w:val="1"/>
+      <w:numFmt w:val="bullet"/>
+      <w:lvlText w:val="o"/>
+      <w:lvlJc w:val="left"/>
+      <w:pPr>
+        <w:ind w:left="5760" w:hanging="360"/>
+      </w:pPr>
+      <w:rPr>
+        <w:rFonts w:ascii="Courier New" w:hAnsi="Courier New" w:cs="Courier New" w:hint="default"/>
+      </w:rPr>
+    </w:lvl>
+    <w:lvl w:ilvl="8" w:tplc="04090005" w:tentative="1">
+      <w:start w:val="1"/>
+      <w:numFmt w:val="bullet"/>
+      <w:lvlText w:val=""/>
+      <w:lvlJc w:val="left"/>
+      <w:pPr>
+        <w:ind w:left="6480" w:hanging="360"/>
+      </w:pPr>
+      <w:rPr>
+        <w:rFonts w:ascii="Wingdings" w:hAnsi="Wingdings" w:hint="default"/>
+      </w:rPr>
+    </w:lvl>
+  </w:abstractNum>
+  <w:abstractNum w:abstractNumId="13" w15:restartNumberingAfterBreak="0">
+    <w:nsid w:val="7E723474"/>
+    <w:multiLevelType w:val="hybridMultilevel"/>
+    <w:tmpl w:val="A142ED72"/>
+    <w:lvl w:ilvl="0" w:tplc="04F0E642">
+      <w:start w:val="1"/>
+      <w:numFmt w:val="bullet"/>
+      <w:lvlText w:val=""/>
+      <w:lvlJc w:val="left"/>
+      <w:pPr>
+        <w:tabs>
+          <w:tab w:val="num" w:pos="284"/>
+        </w:tabs>
+        <w:ind w:left="0" w:firstLine="0"/>
+      </w:pPr>
+      <w:rPr>
+        <w:rFonts w:ascii="Symbol" w:hAnsi="Symbol" w:hint="default"/>
       </w:rPr>
     </w:lvl>
     <w:lvl w:ilvl="1" w:tplc="04090003" w:tentative="1">
@@ -7035,6 +11647,9 @@
   </w:num>
   <w:num w:numId="13" w16cid:durableId="335882074">
     <w:abstractNumId w:val="10"/>
+  </w:num>
+  <w:num w:numId="14" w16cid:durableId="983195834">
+    <w:abstractNumId w:val="13"/>
   </w:num>
 </w:numbering>
 </file>
@@ -7490,6 +12105,22 @@
       <w:contextualSpacing/>
     </w:pPr>
   </w:style>
+  <w:style w:type="table" w:styleId="TableGrid">
+    <w:name w:val="Table Grid"/>
+    <w:basedOn w:val="TableNormal"/>
+    <w:uiPriority w:val="39"/>
+    <w:rsid w:val="00DF39F8"/>
+    <w:tblPr>
+      <w:tblBorders>
+        <w:top w:val="single" w:sz="4" w:space="0" w:color="auto"/>
+        <w:left w:val="single" w:sz="4" w:space="0" w:color="auto"/>
+        <w:bottom w:val="single" w:sz="4" w:space="0" w:color="auto"/>
+        <w:right w:val="single" w:sz="4" w:space="0" w:color="auto"/>
+        <w:insideH w:val="single" w:sz="4" w:space="0" w:color="auto"/>
+        <w:insideV w:val="single" w:sz="4" w:space="0" w:color="auto"/>
+      </w:tblBorders>
+    </w:tblPr>
+  </w:style>
 </w:styles>
 </file>
 
